--- a/eng/docx/51.content.docx
+++ b/eng/docx/51.content.docx
@@ -192,27 +192,14 @@
         <w:rPr>
           <w:lang w:val="en_US" w:bidi="en_US"/>
         </w:rPr>
-        <w:t>COL</w:t>
-      </w:r>
-      <w:r>
-        <w:rPr>
-          <w:lang w:val="en_US" w:bidi="en_US"/>
-        </w:rPr>
-      </w:r>
-    </w:p>
-    <w:p>
-      <w:pPr/>
-      <w:r>
-        <w:rPr>
-          <w:lang w:val="en_US" w:bidi="en_US"/>
-        </w:rPr>
-      </w:r>
-      <w:r>
-        <w:rPr>
-          <w:i/>
-          <w:lang w:val="en_US" w:bidi="en_US"/>
-        </w:rPr>
-        <w:t>Colossians 1:1, Colossians 1:2, Colossians 1:3, Colossians 1:4, Colossians 1:5, Colossians 1:6, Colossians 1:7, Colossians 1:8, Colossians 1:9, Colossians 1:10, Colossians 1:11, Colossians 1:12, Colossians 1:13, Colossians 1:14, Colossians 1:15, Colossians 1:16, Colossians 1:17, Colossians 1:18, Colossians 1:19, Colossians 1:20, Colossians 1:21, Colossians 1:22, Colossians 1:23, Colossians 1:24, Colossians 1:25, Colossians 1:26, Colossians 1:27, Colossians 1:28, Colossians 1:29, Colossians 2:1, Colossians 2:2, Colossians 2:3, Colossians 2:4, Colossians 2:5, Colossians 2:6, Colossians 2:7, Colossians 2:8, Colossians 2:9, Colossians 2:10, Colossians 2:11, Colossians 2:12, Colossians 2:13, Colossians 2:14, Colossians 2:15, Colossians 2:16, Colossians 2:17, Colossians 2:18, Colossians 2:19, Colossians 2:20, Colossians 2:21, Colossians 2:22, Colossians 2:23, Colossians 3:1, Colossians 3:2, Colossians 3:3, Colossians 3:4, Colossians 3:5, Colossians 3:6, Colossians 3:7, Colossians 3:8, Colossians 3:9, Colossians 3:10, Colossians 3:11, Colossians 3:12, Colossians 3:13, Colossians 3:14, Colossians 3:15, Colossians 3:16, Colossians 3:17, Colossians 3:18, Colossians 3:19, Colossians 3:20, Colossians 3:21, Colossians 3:22, Colossians 3:23, Colossians 3:24, Colossians 3:25, Colossians 4:1, Colossians 4:2, Colossians 4:3, Colossians 4:4, Colossians 4:5, Colossians 4:6, Colossians 4:7, Colossians 4:8, Colossians 4:9, Colossians 4:10, Colossians 4:11, Colossians 4:12, Colossians 4:13, Colossians 4:14, Colossians 4:15, Colossians 4:16, Colossians 4:17, Colossians 4:18</w:t>
+      </w:r>
+    </w:p>
+    <w:p>
+      <w:pPr/>
+      <w:r>
+        <w:rPr>
+          <w:lang w:val="en_US" w:bidi="en_US"/>
+        </w:rPr>
       </w:r>
       <w:r>
         <w:rPr>
@@ -323,6 +310,1098 @@
       </w:r>
     </w:p>
     <w:p>
+      <w:pPr/>
+      <w:r>
+        <w:rPr>
+          <w:lang w:val="en_US" w:bidi="en_US"/>
+        </w:rPr>
+      </w:r>
+      <w:r>
+        <w:rPr>
+          <w:vertAlign w:val="superscript"/>
+          <w:lang w:val="en_US" w:bidi="en_US"/>
+        </w:rPr>
+        <w:t>2</w:t>
+      </w:r>
+      <w:r>
+        <w:rPr>
+          <w:lang w:val="en_US" w:bidi="en_US"/>
+        </w:rPr>
+        <w:t xml:space="preserve"> to the saints and faithful brothers in Christ in Colossae. Grace to you, and peace from God our Father and the Lord Jesus Christ.</w:t>
+      </w:r>
+      <w:r>
+        <w:rPr>
+          <w:lang w:val="en_US" w:bidi="en_US"/>
+        </w:rPr>
+      </w:r>
+      <w:r>
+        <w:rPr>
+          <w:lang w:val="en_US" w:bidi="en_US"/>
+        </w:rPr>
+      </w:r>
+    </w:p>
+    <w:p>
+      <w:pPr/>
+      <w:r>
+        <w:rPr>
+          <w:lang w:val="en_US" w:bidi="en_US"/>
+        </w:rPr>
+      </w:r>
+    </w:p>
+    <w:p>
+      <w:pPr/>
+      <w:r>
+        <w:rPr>
+          <w:lang w:val="en_US" w:bidi="en_US"/>
+        </w:rPr>
+      </w:r>
+      <w:r>
+        <w:rPr>
+          <w:vertAlign w:val="superscript"/>
+          <w:lang w:val="en_US" w:bidi="en_US"/>
+        </w:rPr>
+        <w:t>3</w:t>
+      </w:r>
+      <w:r>
+        <w:rPr>
+          <w:lang w:val="en_US" w:bidi="en_US"/>
+        </w:rPr>
+        <w:t xml:space="preserve"> We give thanks to God, the Father of our Lord Jesus Christ, always praying for you,</w:t>
+      </w:r>
+      <w:r>
+        <w:rPr>
+          <w:lang w:val="en_US" w:bidi="en_US"/>
+        </w:rPr>
+      </w:r>
+      <w:r>
+        <w:rPr>
+          <w:lang w:val="en_US" w:bidi="en_US"/>
+        </w:rPr>
+      </w:r>
+    </w:p>
+    <w:p>
+      <w:pPr/>
+      <w:r>
+        <w:rPr>
+          <w:lang w:val="en_US" w:bidi="en_US"/>
+        </w:rPr>
+      </w:r>
+    </w:p>
+    <w:p>
+      <w:pPr/>
+      <w:r>
+        <w:rPr>
+          <w:lang w:val="en_US" w:bidi="en_US"/>
+        </w:rPr>
+      </w:r>
+      <w:r>
+        <w:rPr>
+          <w:vertAlign w:val="superscript"/>
+          <w:lang w:val="en_US" w:bidi="en_US"/>
+        </w:rPr>
+        <w:t>4</w:t>
+      </w:r>
+      <w:r>
+        <w:rPr>
+          <w:lang w:val="en_US" w:bidi="en_US"/>
+        </w:rPr>
+        <w:t xml:space="preserve"> having heard of your faith in Christ Jesus and the love that you have for all the saints,</w:t>
+      </w:r>
+      <w:r>
+        <w:rPr>
+          <w:lang w:val="en_US" w:bidi="en_US"/>
+        </w:rPr>
+      </w:r>
+      <w:r>
+        <w:rPr>
+          <w:lang w:val="en_US" w:bidi="en_US"/>
+        </w:rPr>
+      </w:r>
+    </w:p>
+    <w:p>
+      <w:pPr/>
+      <w:r>
+        <w:rPr>
+          <w:lang w:val="en_US" w:bidi="en_US"/>
+        </w:rPr>
+      </w:r>
+    </w:p>
+    <w:p>
+      <w:pPr/>
+      <w:r>
+        <w:rPr>
+          <w:lang w:val="en_US" w:bidi="en_US"/>
+        </w:rPr>
+      </w:r>
+      <w:r>
+        <w:rPr>
+          <w:vertAlign w:val="superscript"/>
+          <w:lang w:val="en_US" w:bidi="en_US"/>
+        </w:rPr>
+        <w:t>5</w:t>
+      </w:r>
+      <w:r>
+        <w:rPr>
+          <w:lang w:val="en_US" w:bidi="en_US"/>
+        </w:rPr>
+        <w:t xml:space="preserve"> because of the hope that is being reserved for you in the heavens, which you heard before in the word of truth, the gospel,</w:t>
+      </w:r>
+      <w:r>
+        <w:rPr>
+          <w:lang w:val="en_US" w:bidi="en_US"/>
+        </w:rPr>
+      </w:r>
+      <w:r>
+        <w:rPr>
+          <w:lang w:val="en_US" w:bidi="en_US"/>
+        </w:rPr>
+      </w:r>
+    </w:p>
+    <w:p>
+      <w:pPr/>
+      <w:r>
+        <w:rPr>
+          <w:lang w:val="en_US" w:bidi="en_US"/>
+        </w:rPr>
+      </w:r>
+    </w:p>
+    <w:p>
+      <w:pPr/>
+      <w:r>
+        <w:rPr>
+          <w:lang w:val="en_US" w:bidi="en_US"/>
+        </w:rPr>
+      </w:r>
+      <w:r>
+        <w:rPr>
+          <w:vertAlign w:val="superscript"/>
+          <w:lang w:val="en_US" w:bidi="en_US"/>
+        </w:rPr>
+        <w:t>6</w:t>
+      </w:r>
+      <w:r>
+        <w:rPr>
+          <w:lang w:val="en_US" w:bidi="en_US"/>
+        </w:rPr>
+        <w:t xml:space="preserve"> which being present among you just as also in all the world, is bearing fruit and growing, just as also in you, from the day you heard {it} and learned about the grace of God in truth,</w:t>
+      </w:r>
+      <w:r>
+        <w:rPr>
+          <w:lang w:val="en_US" w:bidi="en_US"/>
+        </w:rPr>
+      </w:r>
+      <w:r>
+        <w:rPr>
+          <w:lang w:val="en_US" w:bidi="en_US"/>
+        </w:rPr>
+      </w:r>
+    </w:p>
+    <w:p>
+      <w:pPr/>
+      <w:r>
+        <w:rPr>
+          <w:lang w:val="en_US" w:bidi="en_US"/>
+        </w:rPr>
+      </w:r>
+    </w:p>
+    <w:p>
+      <w:pPr/>
+      <w:r>
+        <w:rPr>
+          <w:lang w:val="en_US" w:bidi="en_US"/>
+        </w:rPr>
+      </w:r>
+      <w:r>
+        <w:rPr>
+          <w:vertAlign w:val="superscript"/>
+          <w:lang w:val="en_US" w:bidi="en_US"/>
+        </w:rPr>
+        <w:t>7</w:t>
+      </w:r>
+      <w:r>
+        <w:rPr>
+          <w:lang w:val="en_US" w:bidi="en_US"/>
+        </w:rPr>
+        <w:t xml:space="preserve"> just as you learned {it} from Epaphras, our beloved fellow servant, who is a faithful servant of Christ on our behalf,</w:t>
+      </w:r>
+      <w:r>
+        <w:rPr>
+          <w:lang w:val="en_US" w:bidi="en_US"/>
+        </w:rPr>
+      </w:r>
+      <w:r>
+        <w:rPr>
+          <w:lang w:val="en_US" w:bidi="en_US"/>
+        </w:rPr>
+      </w:r>
+    </w:p>
+    <w:p>
+      <w:pPr/>
+      <w:r>
+        <w:rPr>
+          <w:lang w:val="en_US" w:bidi="en_US"/>
+        </w:rPr>
+      </w:r>
+    </w:p>
+    <w:p>
+      <w:pPr/>
+      <w:r>
+        <w:rPr>
+          <w:lang w:val="en_US" w:bidi="en_US"/>
+        </w:rPr>
+      </w:r>
+      <w:r>
+        <w:rPr>
+          <w:vertAlign w:val="superscript"/>
+          <w:lang w:val="en_US" w:bidi="en_US"/>
+        </w:rPr>
+        <w:t>8</w:t>
+      </w:r>
+      <w:r>
+        <w:rPr>
+          <w:lang w:val="en_US" w:bidi="en_US"/>
+        </w:rPr>
+        <w:t xml:space="preserve"> and the one having made known to us your love in the Spirit.</w:t>
+      </w:r>
+      <w:r>
+        <w:rPr>
+          <w:lang w:val="en_US" w:bidi="en_US"/>
+        </w:rPr>
+      </w:r>
+      <w:r>
+        <w:rPr>
+          <w:lang w:val="en_US" w:bidi="en_US"/>
+        </w:rPr>
+      </w:r>
+    </w:p>
+    <w:p>
+      <w:pPr/>
+      <w:r>
+        <w:rPr>
+          <w:lang w:val="en_US" w:bidi="en_US"/>
+        </w:rPr>
+      </w:r>
+    </w:p>
+    <w:p>
+      <w:pPr/>
+      <w:r>
+        <w:rPr>
+          <w:lang w:val="en_US" w:bidi="en_US"/>
+        </w:rPr>
+      </w:r>
+      <w:r>
+        <w:rPr>
+          <w:vertAlign w:val="superscript"/>
+          <w:lang w:val="en_US" w:bidi="en_US"/>
+        </w:rPr>
+        <w:t>9</w:t>
+      </w:r>
+      <w:r>
+        <w:rPr>
+          <w:lang w:val="en_US" w:bidi="en_US"/>
+        </w:rPr>
+        <w:t xml:space="preserve"> Because of this, from the day we heard this, we also have not stopped praying for you and asking that you might be filled with the knowledge of his will in all wisdom and spiritual understanding,</w:t>
+      </w:r>
+      <w:r>
+        <w:rPr>
+          <w:lang w:val="en_US" w:bidi="en_US"/>
+        </w:rPr>
+      </w:r>
+      <w:r>
+        <w:rPr>
+          <w:lang w:val="en_US" w:bidi="en_US"/>
+        </w:rPr>
+      </w:r>
+    </w:p>
+    <w:p>
+      <w:pPr/>
+      <w:r>
+        <w:rPr>
+          <w:lang w:val="en_US" w:bidi="en_US"/>
+        </w:rPr>
+      </w:r>
+    </w:p>
+    <w:p>
+      <w:pPr/>
+      <w:r>
+        <w:rPr>
+          <w:lang w:val="en_US" w:bidi="en_US"/>
+        </w:rPr>
+      </w:r>
+      <w:r>
+        <w:rPr>
+          <w:vertAlign w:val="superscript"/>
+          <w:lang w:val="en_US" w:bidi="en_US"/>
+        </w:rPr>
+        <w:t>10</w:t>
+      </w:r>
+      <w:r>
+        <w:rPr>
+          <w:lang w:val="en_US" w:bidi="en_US"/>
+        </w:rPr>
+        <w:t xml:space="preserve"> to walk worthily of the Lord in every pleasing {way}, bearing fruit in every good deed and growing in the knowledge of God,</w:t>
+      </w:r>
+      <w:r>
+        <w:rPr>
+          <w:lang w:val="en_US" w:bidi="en_US"/>
+        </w:rPr>
+      </w:r>
+      <w:r>
+        <w:rPr>
+          <w:lang w:val="en_US" w:bidi="en_US"/>
+        </w:rPr>
+      </w:r>
+    </w:p>
+    <w:p>
+      <w:pPr/>
+      <w:r>
+        <w:rPr>
+          <w:lang w:val="en_US" w:bidi="en_US"/>
+        </w:rPr>
+      </w:r>
+    </w:p>
+    <w:p>
+      <w:pPr/>
+      <w:r>
+        <w:rPr>
+          <w:lang w:val="en_US" w:bidi="en_US"/>
+        </w:rPr>
+      </w:r>
+      <w:r>
+        <w:rPr>
+          <w:vertAlign w:val="superscript"/>
+          <w:lang w:val="en_US" w:bidi="en_US"/>
+        </w:rPr>
+        <w:t>11</w:t>
+      </w:r>
+      <w:r>
+        <w:rPr>
+          <w:lang w:val="en_US" w:bidi="en_US"/>
+        </w:rPr>
+        <w:t xml:space="preserve"> being strengthened with all power according to the power of his glory to all endurance and patience with joy,</w:t>
+      </w:r>
+      <w:r>
+        <w:rPr>
+          <w:lang w:val="en_US" w:bidi="en_US"/>
+        </w:rPr>
+      </w:r>
+      <w:r>
+        <w:rPr>
+          <w:lang w:val="en_US" w:bidi="en_US"/>
+        </w:rPr>
+      </w:r>
+    </w:p>
+    <w:p>
+      <w:pPr/>
+      <w:r>
+        <w:rPr>
+          <w:lang w:val="en_US" w:bidi="en_US"/>
+        </w:rPr>
+      </w:r>
+    </w:p>
+    <w:p>
+      <w:pPr/>
+      <w:r>
+        <w:rPr>
+          <w:lang w:val="en_US" w:bidi="en_US"/>
+        </w:rPr>
+      </w:r>
+      <w:r>
+        <w:rPr>
+          <w:vertAlign w:val="superscript"/>
+          <w:lang w:val="en_US" w:bidi="en_US"/>
+        </w:rPr>
+        <w:t>12</w:t>
+      </w:r>
+      <w:r>
+        <w:rPr>
+          <w:lang w:val="en_US" w:bidi="en_US"/>
+        </w:rPr>
+        <w:t xml:space="preserve"> giving thanks to the Father, the one having made you able to share the inheritance of the saints in the light.</w:t>
+      </w:r>
+      <w:r>
+        <w:rPr>
+          <w:lang w:val="en_US" w:bidi="en_US"/>
+        </w:rPr>
+      </w:r>
+      <w:r>
+        <w:rPr>
+          <w:lang w:val="en_US" w:bidi="en_US"/>
+        </w:rPr>
+      </w:r>
+    </w:p>
+    <w:p>
+      <w:pPr/>
+      <w:r>
+        <w:rPr>
+          <w:lang w:val="en_US" w:bidi="en_US"/>
+        </w:rPr>
+      </w:r>
+    </w:p>
+    <w:p>
+      <w:pPr/>
+      <w:r>
+        <w:rPr>
+          <w:lang w:val="en_US" w:bidi="en_US"/>
+        </w:rPr>
+      </w:r>
+      <w:r>
+        <w:rPr>
+          <w:vertAlign w:val="superscript"/>
+          <w:lang w:val="en_US" w:bidi="en_US"/>
+        </w:rPr>
+        <w:t>13</w:t>
+      </w:r>
+      <w:r>
+        <w:rPr>
+          <w:lang w:val="en_US" w:bidi="en_US"/>
+        </w:rPr>
+        <w:t xml:space="preserve"> He rescued us from the authority of the darkness and transferred {us} to the kingdom of his beloved Son,</w:t>
+      </w:r>
+      <w:r>
+        <w:rPr>
+          <w:lang w:val="en_US" w:bidi="en_US"/>
+        </w:rPr>
+      </w:r>
+      <w:r>
+        <w:rPr>
+          <w:lang w:val="en_US" w:bidi="en_US"/>
+        </w:rPr>
+      </w:r>
+    </w:p>
+    <w:p>
+      <w:pPr/>
+      <w:r>
+        <w:rPr>
+          <w:lang w:val="en_US" w:bidi="en_US"/>
+        </w:rPr>
+      </w:r>
+    </w:p>
+    <w:p>
+      <w:pPr/>
+      <w:r>
+        <w:rPr>
+          <w:lang w:val="en_US" w:bidi="en_US"/>
+        </w:rPr>
+      </w:r>
+      <w:r>
+        <w:rPr>
+          <w:vertAlign w:val="superscript"/>
+          <w:lang w:val="en_US" w:bidi="en_US"/>
+        </w:rPr>
+        <w:t>14</w:t>
+      </w:r>
+      <w:r>
+        <w:rPr>
+          <w:lang w:val="en_US" w:bidi="en_US"/>
+        </w:rPr>
+        <w:t xml:space="preserve"> in whom we have redemption, the forgiveness of sins.</w:t>
+      </w:r>
+      <w:r>
+        <w:rPr>
+          <w:lang w:val="en_US" w:bidi="en_US"/>
+        </w:rPr>
+      </w:r>
+      <w:r>
+        <w:rPr>
+          <w:lang w:val="en_US" w:bidi="en_US"/>
+        </w:rPr>
+      </w:r>
+    </w:p>
+    <w:p>
+      <w:pPr/>
+      <w:r>
+        <w:rPr>
+          <w:lang w:val="en_US" w:bidi="en_US"/>
+        </w:rPr>
+      </w:r>
+    </w:p>
+    <w:p>
+      <w:pPr/>
+      <w:r>
+        <w:rPr>
+          <w:lang w:val="en_US" w:bidi="en_US"/>
+        </w:rPr>
+      </w:r>
+      <w:r>
+        <w:rPr>
+          <w:vertAlign w:val="superscript"/>
+          <w:lang w:val="en_US" w:bidi="en_US"/>
+        </w:rPr>
+        <w:t>15</w:t>
+      </w:r>
+      <w:r>
+        <w:rPr>
+          <w:lang w:val="en_US" w:bidi="en_US"/>
+        </w:rPr>
+        <w:t xml:space="preserve"> He is the image of the invisible God, the firstborn of all creation.</w:t>
+      </w:r>
+      <w:r>
+        <w:rPr>
+          <w:lang w:val="en_US" w:bidi="en_US"/>
+        </w:rPr>
+      </w:r>
+      <w:r>
+        <w:rPr>
+          <w:lang w:val="en_US" w:bidi="en_US"/>
+        </w:rPr>
+      </w:r>
+    </w:p>
+    <w:p>
+      <w:pPr/>
+      <w:r>
+        <w:rPr>
+          <w:lang w:val="en_US" w:bidi="en_US"/>
+        </w:rPr>
+      </w:r>
+    </w:p>
+    <w:p>
+      <w:pPr/>
+      <w:r>
+        <w:rPr>
+          <w:lang w:val="en_US" w:bidi="en_US"/>
+        </w:rPr>
+      </w:r>
+      <w:r>
+        <w:rPr>
+          <w:vertAlign w:val="superscript"/>
+          <w:lang w:val="en_US" w:bidi="en_US"/>
+        </w:rPr>
+        <w:t>16</w:t>
+      </w:r>
+      <w:r>
+        <w:rPr>
+          <w:lang w:val="en_US" w:bidi="en_US"/>
+        </w:rPr>
+        <w:t xml:space="preserve"> For in him all things were created, in the heavens and on the earth, the visible and the invisible. Whether thrones or dominions or governments or authorities, all things have been created though him and for him.</w:t>
+      </w:r>
+      <w:r>
+        <w:rPr>
+          <w:lang w:val="en_US" w:bidi="en_US"/>
+        </w:rPr>
+      </w:r>
+      <w:r>
+        <w:rPr>
+          <w:lang w:val="en_US" w:bidi="en_US"/>
+        </w:rPr>
+      </w:r>
+    </w:p>
+    <w:p>
+      <w:pPr/>
+      <w:r>
+        <w:rPr>
+          <w:lang w:val="en_US" w:bidi="en_US"/>
+        </w:rPr>
+      </w:r>
+    </w:p>
+    <w:p>
+      <w:pPr/>
+      <w:r>
+        <w:rPr>
+          <w:lang w:val="en_US" w:bidi="en_US"/>
+        </w:rPr>
+      </w:r>
+      <w:r>
+        <w:rPr>
+          <w:vertAlign w:val="superscript"/>
+          <w:lang w:val="en_US" w:bidi="en_US"/>
+        </w:rPr>
+        <w:t>17</w:t>
+      </w:r>
+      <w:r>
+        <w:rPr>
+          <w:lang w:val="en_US" w:bidi="en_US"/>
+        </w:rPr>
+        <w:t xml:space="preserve"> And he is before all things, and in him all things hold together.</w:t>
+      </w:r>
+      <w:r>
+        <w:rPr>
+          <w:lang w:val="en_US" w:bidi="en_US"/>
+        </w:rPr>
+      </w:r>
+      <w:r>
+        <w:rPr>
+          <w:lang w:val="en_US" w:bidi="en_US"/>
+        </w:rPr>
+      </w:r>
+    </w:p>
+    <w:p>
+      <w:pPr/>
+      <w:r>
+        <w:rPr>
+          <w:lang w:val="en_US" w:bidi="en_US"/>
+        </w:rPr>
+      </w:r>
+    </w:p>
+    <w:p>
+      <w:pPr/>
+      <w:r>
+        <w:rPr>
+          <w:lang w:val="en_US" w:bidi="en_US"/>
+        </w:rPr>
+      </w:r>
+      <w:r>
+        <w:rPr>
+          <w:vertAlign w:val="superscript"/>
+          <w:lang w:val="en_US" w:bidi="en_US"/>
+        </w:rPr>
+        <w:t>18</w:t>
+      </w:r>
+      <w:r>
+        <w:rPr>
+          <w:lang w:val="en_US" w:bidi="en_US"/>
+        </w:rPr>
+        <w:t xml:space="preserve"> And he is the head of the body, the church. He is the beginning, the firstborn from among the dead, so that he himself might become first among all things.</w:t>
+      </w:r>
+      <w:r>
+        <w:rPr>
+          <w:lang w:val="en_US" w:bidi="en_US"/>
+        </w:rPr>
+      </w:r>
+      <w:r>
+        <w:rPr>
+          <w:lang w:val="en_US" w:bidi="en_US"/>
+        </w:rPr>
+      </w:r>
+    </w:p>
+    <w:p>
+      <w:pPr/>
+      <w:r>
+        <w:rPr>
+          <w:lang w:val="en_US" w:bidi="en_US"/>
+        </w:rPr>
+      </w:r>
+    </w:p>
+    <w:p>
+      <w:pPr/>
+      <w:r>
+        <w:rPr>
+          <w:lang w:val="en_US" w:bidi="en_US"/>
+        </w:rPr>
+      </w:r>
+      <w:r>
+        <w:rPr>
+          <w:vertAlign w:val="superscript"/>
+          <w:lang w:val="en_US" w:bidi="en_US"/>
+        </w:rPr>
+        <w:t>19</w:t>
+      </w:r>
+      <w:r>
+        <w:rPr>
+          <w:lang w:val="en_US" w:bidi="en_US"/>
+        </w:rPr>
+        <w:t xml:space="preserve"> For in him all the fullness was pleased to dwell,</w:t>
+      </w:r>
+      <w:r>
+        <w:rPr>
+          <w:lang w:val="en_US" w:bidi="en_US"/>
+        </w:rPr>
+      </w:r>
+      <w:r>
+        <w:rPr>
+          <w:lang w:val="en_US" w:bidi="en_US"/>
+        </w:rPr>
+      </w:r>
+    </w:p>
+    <w:p>
+      <w:pPr/>
+      <w:r>
+        <w:rPr>
+          <w:lang w:val="en_US" w:bidi="en_US"/>
+        </w:rPr>
+      </w:r>
+    </w:p>
+    <w:p>
+      <w:pPr/>
+      <w:r>
+        <w:rPr>
+          <w:lang w:val="en_US" w:bidi="en_US"/>
+        </w:rPr>
+      </w:r>
+      <w:r>
+        <w:rPr>
+          <w:vertAlign w:val="superscript"/>
+          <w:lang w:val="en_US" w:bidi="en_US"/>
+        </w:rPr>
+        <w:t>20</w:t>
+      </w:r>
+      <w:r>
+        <w:rPr>
+          <w:lang w:val="en_US" w:bidi="en_US"/>
+        </w:rPr>
+        <w:t xml:space="preserve"> and to reconcile through him all things to himself, having made peace through the blood of his cross, through him, whether the things on the earth or the things in the heavens.</w:t>
+      </w:r>
+      <w:r>
+        <w:rPr>
+          <w:lang w:val="en_US" w:bidi="en_US"/>
+        </w:rPr>
+      </w:r>
+      <w:r>
+        <w:rPr>
+          <w:lang w:val="en_US" w:bidi="en_US"/>
+        </w:rPr>
+      </w:r>
+    </w:p>
+    <w:p>
+      <w:pPr/>
+      <w:r>
+        <w:rPr>
+          <w:lang w:val="en_US" w:bidi="en_US"/>
+        </w:rPr>
+      </w:r>
+    </w:p>
+    <w:p>
+      <w:pPr/>
+      <w:r>
+        <w:rPr>
+          <w:lang w:val="en_US" w:bidi="en_US"/>
+        </w:rPr>
+      </w:r>
+      <w:r>
+        <w:rPr>
+          <w:vertAlign w:val="superscript"/>
+          <w:lang w:val="en_US" w:bidi="en_US"/>
+        </w:rPr>
+        <w:t>21</w:t>
+      </w:r>
+      <w:r>
+        <w:rPr>
+          <w:lang w:val="en_US" w:bidi="en_US"/>
+        </w:rPr>
+        <w:t xml:space="preserve"> At one time you also were alienated and enemies in thought, in evil deeds.</w:t>
+      </w:r>
+      <w:r>
+        <w:rPr>
+          <w:lang w:val="en_US" w:bidi="en_US"/>
+        </w:rPr>
+      </w:r>
+      <w:r>
+        <w:rPr>
+          <w:lang w:val="en_US" w:bidi="en_US"/>
+        </w:rPr>
+      </w:r>
+    </w:p>
+    <w:p>
+      <w:pPr/>
+      <w:r>
+        <w:rPr>
+          <w:lang w:val="en_US" w:bidi="en_US"/>
+        </w:rPr>
+      </w:r>
+    </w:p>
+    <w:p>
+      <w:pPr/>
+      <w:r>
+        <w:rPr>
+          <w:lang w:val="en_US" w:bidi="en_US"/>
+        </w:rPr>
+      </w:r>
+      <w:r>
+        <w:rPr>
+          <w:vertAlign w:val="superscript"/>
+          <w:lang w:val="en_US" w:bidi="en_US"/>
+        </w:rPr>
+        <w:t>22</w:t>
+      </w:r>
+      <w:r>
+        <w:rPr>
+          <w:lang w:val="en_US" w:bidi="en_US"/>
+        </w:rPr>
+        <w:t xml:space="preserve"> But now you have been reconciled by the body of his flesh through death to present you holy and blameless and above reproach before him,</w:t>
+      </w:r>
+      <w:r>
+        <w:rPr>
+          <w:lang w:val="en_US" w:bidi="en_US"/>
+        </w:rPr>
+      </w:r>
+      <w:r>
+        <w:rPr>
+          <w:lang w:val="en_US" w:bidi="en_US"/>
+        </w:rPr>
+      </w:r>
+    </w:p>
+    <w:p>
+      <w:pPr/>
+      <w:r>
+        <w:rPr>
+          <w:lang w:val="en_US" w:bidi="en_US"/>
+        </w:rPr>
+      </w:r>
+    </w:p>
+    <w:p>
+      <w:pPr/>
+      <w:r>
+        <w:rPr>
+          <w:lang w:val="en_US" w:bidi="en_US"/>
+        </w:rPr>
+      </w:r>
+      <w:r>
+        <w:rPr>
+          <w:vertAlign w:val="superscript"/>
+          <w:lang w:val="en_US" w:bidi="en_US"/>
+        </w:rPr>
+        <w:t>23</w:t>
+      </w:r>
+      <w:r>
+        <w:rPr>
+          <w:lang w:val="en_US" w:bidi="en_US"/>
+        </w:rPr>
+        <w:t xml:space="preserve"> if indeed you continue in the faith, founded and firm and not being moved from the hope of the gospel that you heard, the one having been proclaimed to every creature {that is} under heaven, of which I, Paul, became a servant.</w:t>
+      </w:r>
+      <w:r>
+        <w:rPr>
+          <w:lang w:val="en_US" w:bidi="en_US"/>
+        </w:rPr>
+      </w:r>
+      <w:r>
+        <w:rPr>
+          <w:lang w:val="en_US" w:bidi="en_US"/>
+        </w:rPr>
+      </w:r>
+    </w:p>
+    <w:p>
+      <w:pPr/>
+      <w:r>
+        <w:rPr>
+          <w:lang w:val="en_US" w:bidi="en_US"/>
+        </w:rPr>
+      </w:r>
+    </w:p>
+    <w:p>
+      <w:pPr/>
+      <w:r>
+        <w:rPr>
+          <w:lang w:val="en_US" w:bidi="en_US"/>
+        </w:rPr>
+      </w:r>
+      <w:r>
+        <w:rPr>
+          <w:vertAlign w:val="superscript"/>
+          <w:lang w:val="en_US" w:bidi="en_US"/>
+        </w:rPr>
+        <w:t>24</w:t>
+      </w:r>
+      <w:r>
+        <w:rPr>
+          <w:lang w:val="en_US" w:bidi="en_US"/>
+        </w:rPr>
+        <w:t xml:space="preserve"> Now I rejoice in my sufferings for you, and I fill up in my flesh the lack of the afflictions of Christ for the sake of his body, which is the church,</w:t>
+      </w:r>
+      <w:r>
+        <w:rPr>
+          <w:lang w:val="en_US" w:bidi="en_US"/>
+        </w:rPr>
+      </w:r>
+      <w:r>
+        <w:rPr>
+          <w:lang w:val="en_US" w:bidi="en_US"/>
+        </w:rPr>
+      </w:r>
+    </w:p>
+    <w:p>
+      <w:pPr/>
+      <w:r>
+        <w:rPr>
+          <w:lang w:val="en_US" w:bidi="en_US"/>
+        </w:rPr>
+      </w:r>
+    </w:p>
+    <w:p>
+      <w:pPr/>
+      <w:r>
+        <w:rPr>
+          <w:lang w:val="en_US" w:bidi="en_US"/>
+        </w:rPr>
+      </w:r>
+      <w:r>
+        <w:rPr>
+          <w:vertAlign w:val="superscript"/>
+          <w:lang w:val="en_US" w:bidi="en_US"/>
+        </w:rPr>
+        <w:t>25</w:t>
+      </w:r>
+      <w:r>
+        <w:rPr>
+          <w:lang w:val="en_US" w:bidi="en_US"/>
+        </w:rPr>
+        <w:t xml:space="preserve"> of which I became a servant according to the stewardship of God, the one having been given to me for you, to fulfill the word of God,</w:t>
+      </w:r>
+      <w:r>
+        <w:rPr>
+          <w:lang w:val="en_US" w:bidi="en_US"/>
+        </w:rPr>
+      </w:r>
+      <w:r>
+        <w:rPr>
+          <w:lang w:val="en_US" w:bidi="en_US"/>
+        </w:rPr>
+      </w:r>
+    </w:p>
+    <w:p>
+      <w:pPr/>
+      <w:r>
+        <w:rPr>
+          <w:lang w:val="en_US" w:bidi="en_US"/>
+        </w:rPr>
+      </w:r>
+    </w:p>
+    <w:p>
+      <w:pPr/>
+      <w:r>
+        <w:rPr>
+          <w:lang w:val="en_US" w:bidi="en_US"/>
+        </w:rPr>
+      </w:r>
+      <w:r>
+        <w:rPr>
+          <w:vertAlign w:val="superscript"/>
+          <w:lang w:val="en_US" w:bidi="en_US"/>
+        </w:rPr>
+        <w:t>26</w:t>
+      </w:r>
+      <w:r>
+        <w:rPr>
+          <w:lang w:val="en_US" w:bidi="en_US"/>
+        </w:rPr>
+        <w:t xml:space="preserve"> the mystery that had been hidden from the ages and from the generations, but now having been revealed to his saints,</w:t>
+      </w:r>
+      <w:r>
+        <w:rPr>
+          <w:lang w:val="en_US" w:bidi="en_US"/>
+        </w:rPr>
+      </w:r>
+      <w:r>
+        <w:rPr>
+          <w:lang w:val="en_US" w:bidi="en_US"/>
+        </w:rPr>
+      </w:r>
+    </w:p>
+    <w:p>
+      <w:pPr/>
+      <w:r>
+        <w:rPr>
+          <w:lang w:val="en_US" w:bidi="en_US"/>
+        </w:rPr>
+      </w:r>
+    </w:p>
+    <w:p>
+      <w:pPr/>
+      <w:r>
+        <w:rPr>
+          <w:lang w:val="en_US" w:bidi="en_US"/>
+        </w:rPr>
+      </w:r>
+      <w:r>
+        <w:rPr>
+          <w:vertAlign w:val="superscript"/>
+          <w:lang w:val="en_US" w:bidi="en_US"/>
+        </w:rPr>
+        <w:t>27</w:t>
+      </w:r>
+      <w:r>
+        <w:rPr>
+          <w:lang w:val="en_US" w:bidi="en_US"/>
+        </w:rPr>
+        <w:t xml:space="preserve"> to whom God desired to make known what {is} the riches of the glory of this mystery among the Gentiles, which is Christ in you, the hope of glory.</w:t>
+      </w:r>
+      <w:r>
+        <w:rPr>
+          <w:lang w:val="en_US" w:bidi="en_US"/>
+        </w:rPr>
+      </w:r>
+      <w:r>
+        <w:rPr>
+          <w:lang w:val="en_US" w:bidi="en_US"/>
+        </w:rPr>
+      </w:r>
+    </w:p>
+    <w:p>
+      <w:pPr/>
+      <w:r>
+        <w:rPr>
+          <w:lang w:val="en_US" w:bidi="en_US"/>
+        </w:rPr>
+      </w:r>
+    </w:p>
+    <w:p>
+      <w:pPr/>
+      <w:r>
+        <w:rPr>
+          <w:lang w:val="en_US" w:bidi="en_US"/>
+        </w:rPr>
+      </w:r>
+      <w:r>
+        <w:rPr>
+          <w:vertAlign w:val="superscript"/>
+          <w:lang w:val="en_US" w:bidi="en_US"/>
+        </w:rPr>
+        <w:t>28</w:t>
+      </w:r>
+      <w:r>
+        <w:rPr>
+          <w:lang w:val="en_US" w:bidi="en_US"/>
+        </w:rPr>
+        <w:t xml:space="preserve"> We proclaim him, admonishing every man and teaching every man with all wisdom so that we may present every man complete in Christ.</w:t>
+      </w:r>
+      <w:r>
+        <w:rPr>
+          <w:lang w:val="en_US" w:bidi="en_US"/>
+        </w:rPr>
+      </w:r>
+      <w:r>
+        <w:rPr>
+          <w:lang w:val="en_US" w:bidi="en_US"/>
+        </w:rPr>
+      </w:r>
+    </w:p>
+    <w:p>
+      <w:pPr/>
+      <w:r>
+        <w:rPr>
+          <w:lang w:val="en_US" w:bidi="en_US"/>
+        </w:rPr>
+      </w:r>
+    </w:p>
+    <w:p>
+      <w:pPr/>
+      <w:r>
+        <w:rPr>
+          <w:lang w:val="en_US" w:bidi="en_US"/>
+        </w:rPr>
+      </w:r>
+      <w:r>
+        <w:rPr>
+          <w:vertAlign w:val="superscript"/>
+          <w:lang w:val="en_US" w:bidi="en_US"/>
+        </w:rPr>
+        <w:t>29</w:t>
+      </w:r>
+      <w:r>
+        <w:rPr>
+          <w:lang w:val="en_US" w:bidi="en_US"/>
+        </w:rPr>
+        <w:t xml:space="preserve"> For this also I labor, striving according to his working, the one working in me in power.</w:t>
+      </w:r>
+      <w:r>
+        <w:rPr>
+          <w:lang w:val="en_US" w:bidi="en_US"/>
+        </w:rPr>
+      </w:r>
+      <w:r>
+        <w:rPr>
+          <w:lang w:val="en_US" w:bidi="en_US"/>
+        </w:rPr>
+      </w:r>
+    </w:p>
+    <w:p>
+      <w:pPr/>
+      <w:r>
+        <w:rPr>
+          <w:lang w:val="en_US" w:bidi="en_US"/>
+        </w:rPr>
+      </w:r>
+    </w:p>
+    <w:p>
       <w:pPr>
         <w:pStyle w:val="Heading2"/>
       </w:pPr>
@@ -330,8 +1409,47 @@
         <w:rPr>
           <w:lang w:val="en_US" w:bidi="en_US"/>
         </w:rPr>
-        <w:t>Colossians 1:2</w:t>
-      </w:r>
+        <w:t>Colossians 2:1</w:t>
+      </w:r>
+      <w:r>
+        <w:rPr>
+          <w:lang w:val="en_US" w:bidi="en_US"/>
+        </w:rPr>
+      </w:r>
+    </w:p>
+    <w:p>
+      <w:pPr/>
+      <w:r>
+        <w:rPr>
+          <w:lang w:val="en_US" w:bidi="en_US"/>
+        </w:rPr>
+      </w:r>
+      <w:r>
+        <w:rPr>
+          <w:vertAlign w:val="superscript"/>
+          <w:lang w:val="en_US" w:bidi="en_US"/>
+        </w:rPr>
+        <w:t>1</w:t>
+      </w:r>
+      <w:r>
+        <w:rPr>
+          <w:lang w:val="en_US" w:bidi="en_US"/>
+        </w:rPr>
+        <w:t xml:space="preserve"> For I want you to know how great a struggle I have for you and the ones at Laodicea and as many as have not seen my face in the flesh</w:t>
+      </w:r>
+      <w:r>
+        <w:rPr>
+          <w:lang w:val="en_US" w:bidi="en_US"/>
+        </w:rPr>
+      </w:r>
+      <w:r>
+        <w:rPr>
+          <w:lang w:val="en_US" w:bidi="en_US"/>
+        </w:rPr>
+      </w:r>
+    </w:p>
+    <w:p>
+      <w:pPr/>
       <w:r>
         <w:rPr>
           <w:lang w:val="en_US" w:bidi="en_US"/>
@@ -356,7 +1474,826 @@
         <w:rPr>
           <w:lang w:val="en_US" w:bidi="en_US"/>
         </w:rPr>
-        <w:t xml:space="preserve"> to the saints and faithful brothers in Christ in Colossae. Grace to you, and peace from God our Father and the Lord Jesus Christ.</w:t>
+        <w:t xml:space="preserve"> so that their hearts might be encouraged, having been brought together in love and into all the riches of the full assurance of understanding, into knowledge of the mystery of God, Christ,</w:t>
+      </w:r>
+      <w:r>
+        <w:rPr>
+          <w:lang w:val="en_US" w:bidi="en_US"/>
+        </w:rPr>
+      </w:r>
+      <w:r>
+        <w:rPr>
+          <w:lang w:val="en_US" w:bidi="en_US"/>
+        </w:rPr>
+      </w:r>
+    </w:p>
+    <w:p>
+      <w:pPr/>
+      <w:r>
+        <w:rPr>
+          <w:lang w:val="en_US" w:bidi="en_US"/>
+        </w:rPr>
+      </w:r>
+    </w:p>
+    <w:p>
+      <w:pPr/>
+      <w:r>
+        <w:rPr>
+          <w:lang w:val="en_US" w:bidi="en_US"/>
+        </w:rPr>
+      </w:r>
+      <w:r>
+        <w:rPr>
+          <w:vertAlign w:val="superscript"/>
+          <w:lang w:val="en_US" w:bidi="en_US"/>
+        </w:rPr>
+        <w:t>3</w:t>
+      </w:r>
+      <w:r>
+        <w:rPr>
+          <w:lang w:val="en_US" w:bidi="en_US"/>
+        </w:rPr>
+        <w:t xml:space="preserve"> in whom all the treasures of wisdom and knowledge are hidden.</w:t>
+      </w:r>
+      <w:r>
+        <w:rPr>
+          <w:lang w:val="en_US" w:bidi="en_US"/>
+        </w:rPr>
+      </w:r>
+      <w:r>
+        <w:rPr>
+          <w:lang w:val="en_US" w:bidi="en_US"/>
+        </w:rPr>
+      </w:r>
+    </w:p>
+    <w:p>
+      <w:pPr/>
+      <w:r>
+        <w:rPr>
+          <w:lang w:val="en_US" w:bidi="en_US"/>
+        </w:rPr>
+      </w:r>
+    </w:p>
+    <w:p>
+      <w:pPr/>
+      <w:r>
+        <w:rPr>
+          <w:lang w:val="en_US" w:bidi="en_US"/>
+        </w:rPr>
+      </w:r>
+      <w:r>
+        <w:rPr>
+          <w:vertAlign w:val="superscript"/>
+          <w:lang w:val="en_US" w:bidi="en_US"/>
+        </w:rPr>
+        <w:t>4</w:t>
+      </w:r>
+      <w:r>
+        <w:rPr>
+          <w:lang w:val="en_US" w:bidi="en_US"/>
+        </w:rPr>
+        <w:t xml:space="preserve"> I say this so that no one might deceive you with persuasive speech.</w:t>
+      </w:r>
+      <w:r>
+        <w:rPr>
+          <w:lang w:val="en_US" w:bidi="en_US"/>
+        </w:rPr>
+      </w:r>
+      <w:r>
+        <w:rPr>
+          <w:lang w:val="en_US" w:bidi="en_US"/>
+        </w:rPr>
+      </w:r>
+    </w:p>
+    <w:p>
+      <w:pPr/>
+      <w:r>
+        <w:rPr>
+          <w:lang w:val="en_US" w:bidi="en_US"/>
+        </w:rPr>
+      </w:r>
+    </w:p>
+    <w:p>
+      <w:pPr/>
+      <w:r>
+        <w:rPr>
+          <w:lang w:val="en_US" w:bidi="en_US"/>
+        </w:rPr>
+      </w:r>
+      <w:r>
+        <w:rPr>
+          <w:vertAlign w:val="superscript"/>
+          <w:lang w:val="en_US" w:bidi="en_US"/>
+        </w:rPr>
+        <w:t>5</w:t>
+      </w:r>
+      <w:r>
+        <w:rPr>
+          <w:lang w:val="en_US" w:bidi="en_US"/>
+        </w:rPr>
+        <w:t xml:space="preserve"> For even if I am absent in the flesh, yet I am with you in the spirit, rejoicing and seeing your good order and the strength of your faith in Christ.</w:t>
+      </w:r>
+      <w:r>
+        <w:rPr>
+          <w:lang w:val="en_US" w:bidi="en_US"/>
+        </w:rPr>
+      </w:r>
+      <w:r>
+        <w:rPr>
+          <w:lang w:val="en_US" w:bidi="en_US"/>
+        </w:rPr>
+      </w:r>
+    </w:p>
+    <w:p>
+      <w:pPr/>
+      <w:r>
+        <w:rPr>
+          <w:lang w:val="en_US" w:bidi="en_US"/>
+        </w:rPr>
+      </w:r>
+    </w:p>
+    <w:p>
+      <w:pPr/>
+      <w:r>
+        <w:rPr>
+          <w:lang w:val="en_US" w:bidi="en_US"/>
+        </w:rPr>
+      </w:r>
+      <w:r>
+        <w:rPr>
+          <w:vertAlign w:val="superscript"/>
+          <w:lang w:val="en_US" w:bidi="en_US"/>
+        </w:rPr>
+        <w:t>6</w:t>
+      </w:r>
+      <w:r>
+        <w:rPr>
+          <w:lang w:val="en_US" w:bidi="en_US"/>
+        </w:rPr>
+        <w:t xml:space="preserve"> Therefore, as you received Christ Jesus the Lord, walk in him,</w:t>
+      </w:r>
+      <w:r>
+        <w:rPr>
+          <w:lang w:val="en_US" w:bidi="en_US"/>
+        </w:rPr>
+      </w:r>
+      <w:r>
+        <w:rPr>
+          <w:lang w:val="en_US" w:bidi="en_US"/>
+        </w:rPr>
+      </w:r>
+    </w:p>
+    <w:p>
+      <w:pPr/>
+      <w:r>
+        <w:rPr>
+          <w:lang w:val="en_US" w:bidi="en_US"/>
+        </w:rPr>
+      </w:r>
+    </w:p>
+    <w:p>
+      <w:pPr/>
+      <w:r>
+        <w:rPr>
+          <w:lang w:val="en_US" w:bidi="en_US"/>
+        </w:rPr>
+      </w:r>
+      <w:r>
+        <w:rPr>
+          <w:vertAlign w:val="superscript"/>
+          <w:lang w:val="en_US" w:bidi="en_US"/>
+        </w:rPr>
+        <w:t>7</w:t>
+      </w:r>
+      <w:r>
+        <w:rPr>
+          <w:lang w:val="en_US" w:bidi="en_US"/>
+        </w:rPr>
+        <w:t xml:space="preserve"> being rooted and built up in him and confirmed in the faith just as you were taught, abounding in thanksgiving.</w:t>
+      </w:r>
+      <w:r>
+        <w:rPr>
+          <w:lang w:val="en_US" w:bidi="en_US"/>
+        </w:rPr>
+      </w:r>
+      <w:r>
+        <w:rPr>
+          <w:lang w:val="en_US" w:bidi="en_US"/>
+        </w:rPr>
+      </w:r>
+    </w:p>
+    <w:p>
+      <w:pPr/>
+      <w:r>
+        <w:rPr>
+          <w:lang w:val="en_US" w:bidi="en_US"/>
+        </w:rPr>
+      </w:r>
+    </w:p>
+    <w:p>
+      <w:pPr/>
+      <w:r>
+        <w:rPr>
+          <w:lang w:val="en_US" w:bidi="en_US"/>
+        </w:rPr>
+      </w:r>
+      <w:r>
+        <w:rPr>
+          <w:vertAlign w:val="superscript"/>
+          <w:lang w:val="en_US" w:bidi="en_US"/>
+        </w:rPr>
+        <w:t>8</w:t>
+      </w:r>
+      <w:r>
+        <w:rPr>
+          <w:lang w:val="en_US" w:bidi="en_US"/>
+        </w:rPr>
+        <w:t xml:space="preserve"> Beware lest someone will be the one taking you captive through philosophy and empty deceit, according to the tradition of men, according to the elemental teaching of the world, and not according to Christ.</w:t>
+      </w:r>
+      <w:r>
+        <w:rPr>
+          <w:lang w:val="en_US" w:bidi="en_US"/>
+        </w:rPr>
+      </w:r>
+      <w:r>
+        <w:rPr>
+          <w:lang w:val="en_US" w:bidi="en_US"/>
+        </w:rPr>
+      </w:r>
+    </w:p>
+    <w:p>
+      <w:pPr/>
+      <w:r>
+        <w:rPr>
+          <w:lang w:val="en_US" w:bidi="en_US"/>
+        </w:rPr>
+      </w:r>
+    </w:p>
+    <w:p>
+      <w:pPr/>
+      <w:r>
+        <w:rPr>
+          <w:lang w:val="en_US" w:bidi="en_US"/>
+        </w:rPr>
+      </w:r>
+      <w:r>
+        <w:rPr>
+          <w:vertAlign w:val="superscript"/>
+          <w:lang w:val="en_US" w:bidi="en_US"/>
+        </w:rPr>
+        <w:t>9</w:t>
+      </w:r>
+      <w:r>
+        <w:rPr>
+          <w:lang w:val="en_US" w:bidi="en_US"/>
+        </w:rPr>
+        <w:t xml:space="preserve"> For in him all the fullness of deity dwells in bodily form,</w:t>
+      </w:r>
+      <w:r>
+        <w:rPr>
+          <w:lang w:val="en_US" w:bidi="en_US"/>
+        </w:rPr>
+      </w:r>
+      <w:r>
+        <w:rPr>
+          <w:lang w:val="en_US" w:bidi="en_US"/>
+        </w:rPr>
+      </w:r>
+    </w:p>
+    <w:p>
+      <w:pPr/>
+      <w:r>
+        <w:rPr>
+          <w:lang w:val="en_US" w:bidi="en_US"/>
+        </w:rPr>
+      </w:r>
+    </w:p>
+    <w:p>
+      <w:pPr/>
+      <w:r>
+        <w:rPr>
+          <w:lang w:val="en_US" w:bidi="en_US"/>
+        </w:rPr>
+      </w:r>
+      <w:r>
+        <w:rPr>
+          <w:vertAlign w:val="superscript"/>
+          <w:lang w:val="en_US" w:bidi="en_US"/>
+        </w:rPr>
+        <w:t>10</w:t>
+      </w:r>
+      <w:r>
+        <w:rPr>
+          <w:lang w:val="en_US" w:bidi="en_US"/>
+        </w:rPr>
+        <w:t xml:space="preserve"> and you are filled in him, who is the head of all rule and authority,</w:t>
+      </w:r>
+      <w:r>
+        <w:rPr>
+          <w:lang w:val="en_US" w:bidi="en_US"/>
+        </w:rPr>
+      </w:r>
+      <w:r>
+        <w:rPr>
+          <w:lang w:val="en_US" w:bidi="en_US"/>
+        </w:rPr>
+      </w:r>
+    </w:p>
+    <w:p>
+      <w:pPr/>
+      <w:r>
+        <w:rPr>
+          <w:lang w:val="en_US" w:bidi="en_US"/>
+        </w:rPr>
+      </w:r>
+    </w:p>
+    <w:p>
+      <w:pPr/>
+      <w:r>
+        <w:rPr>
+          <w:lang w:val="en_US" w:bidi="en_US"/>
+        </w:rPr>
+      </w:r>
+      <w:r>
+        <w:rPr>
+          <w:vertAlign w:val="superscript"/>
+          <w:lang w:val="en_US" w:bidi="en_US"/>
+        </w:rPr>
+        <w:t>11</w:t>
+      </w:r>
+      <w:r>
+        <w:rPr>
+          <w:lang w:val="en_US" w:bidi="en_US"/>
+        </w:rPr>
+        <w:t xml:space="preserve"> in whom you were also circumcised with a circumcision made without hands in the removal of the body of flesh in the circumcision of Christ,</w:t>
+      </w:r>
+      <w:r>
+        <w:rPr>
+          <w:lang w:val="en_US" w:bidi="en_US"/>
+        </w:rPr>
+      </w:r>
+      <w:r>
+        <w:rPr>
+          <w:lang w:val="en_US" w:bidi="en_US"/>
+        </w:rPr>
+      </w:r>
+    </w:p>
+    <w:p>
+      <w:pPr/>
+      <w:r>
+        <w:rPr>
+          <w:lang w:val="en_US" w:bidi="en_US"/>
+        </w:rPr>
+      </w:r>
+    </w:p>
+    <w:p>
+      <w:pPr/>
+      <w:r>
+        <w:rPr>
+          <w:lang w:val="en_US" w:bidi="en_US"/>
+        </w:rPr>
+      </w:r>
+      <w:r>
+        <w:rPr>
+          <w:vertAlign w:val="superscript"/>
+          <w:lang w:val="en_US" w:bidi="en_US"/>
+        </w:rPr>
+        <w:t>12</w:t>
+      </w:r>
+      <w:r>
+        <w:rPr>
+          <w:lang w:val="en_US" w:bidi="en_US"/>
+        </w:rPr>
+        <w:t xml:space="preserve"> having been buried with him in baptism and in whom you were raised up through faith in the power of God, the one having raised him from the dead.</w:t>
+      </w:r>
+      <w:r>
+        <w:rPr>
+          <w:lang w:val="en_US" w:bidi="en_US"/>
+        </w:rPr>
+      </w:r>
+      <w:r>
+        <w:rPr>
+          <w:lang w:val="en_US" w:bidi="en_US"/>
+        </w:rPr>
+      </w:r>
+    </w:p>
+    <w:p>
+      <w:pPr/>
+      <w:r>
+        <w:rPr>
+          <w:lang w:val="en_US" w:bidi="en_US"/>
+        </w:rPr>
+      </w:r>
+    </w:p>
+    <w:p>
+      <w:pPr/>
+      <w:r>
+        <w:rPr>
+          <w:lang w:val="en_US" w:bidi="en_US"/>
+        </w:rPr>
+      </w:r>
+      <w:r>
+        <w:rPr>
+          <w:vertAlign w:val="superscript"/>
+          <w:lang w:val="en_US" w:bidi="en_US"/>
+        </w:rPr>
+        <w:t>13</w:t>
+      </w:r>
+      <w:r>
+        <w:rPr>
+          <w:lang w:val="en_US" w:bidi="en_US"/>
+        </w:rPr>
+        <w:t xml:space="preserve"> And you, being dead in the trespasses and the uncircumcision of your flesh, he made you alive together with him, having forgiven us all of our trespasses,</w:t>
+      </w:r>
+      <w:r>
+        <w:rPr>
+          <w:lang w:val="en_US" w:bidi="en_US"/>
+        </w:rPr>
+      </w:r>
+      <w:r>
+        <w:rPr>
+          <w:lang w:val="en_US" w:bidi="en_US"/>
+        </w:rPr>
+      </w:r>
+    </w:p>
+    <w:p>
+      <w:pPr/>
+      <w:r>
+        <w:rPr>
+          <w:lang w:val="en_US" w:bidi="en_US"/>
+        </w:rPr>
+      </w:r>
+    </w:p>
+    <w:p>
+      <w:pPr/>
+      <w:r>
+        <w:rPr>
+          <w:lang w:val="en_US" w:bidi="en_US"/>
+        </w:rPr>
+      </w:r>
+      <w:r>
+        <w:rPr>
+          <w:vertAlign w:val="superscript"/>
+          <w:lang w:val="en_US" w:bidi="en_US"/>
+        </w:rPr>
+        <w:t>14</w:t>
+      </w:r>
+      <w:r>
+        <w:rPr>
+          <w:lang w:val="en_US" w:bidi="en_US"/>
+        </w:rPr>
+        <w:t xml:space="preserve"> having canceled the written record of the decrees against us, which were opposed to us, and he has taken {it} out from our midst, having nailed it to the cross;</w:t>
+      </w:r>
+      <w:r>
+        <w:rPr>
+          <w:lang w:val="en_US" w:bidi="en_US"/>
+        </w:rPr>
+      </w:r>
+      <w:r>
+        <w:rPr>
+          <w:lang w:val="en_US" w:bidi="en_US"/>
+        </w:rPr>
+      </w:r>
+    </w:p>
+    <w:p>
+      <w:pPr/>
+      <w:r>
+        <w:rPr>
+          <w:lang w:val="en_US" w:bidi="en_US"/>
+        </w:rPr>
+      </w:r>
+    </w:p>
+    <w:p>
+      <w:pPr/>
+      <w:r>
+        <w:rPr>
+          <w:lang w:val="en_US" w:bidi="en_US"/>
+        </w:rPr>
+      </w:r>
+      <w:r>
+        <w:rPr>
+          <w:vertAlign w:val="superscript"/>
+          <w:lang w:val="en_US" w:bidi="en_US"/>
+        </w:rPr>
+        <w:t>15</w:t>
+      </w:r>
+      <w:r>
+        <w:rPr>
+          <w:lang w:val="en_US" w:bidi="en_US"/>
+        </w:rPr>
+        <w:t xml:space="preserve"> having stripped the rulers and the authorities, he made a public spectacle of {them}, having triumphed over them in it.</w:t>
+      </w:r>
+      <w:r>
+        <w:rPr>
+          <w:lang w:val="en_US" w:bidi="en_US"/>
+        </w:rPr>
+      </w:r>
+      <w:r>
+        <w:rPr>
+          <w:lang w:val="en_US" w:bidi="en_US"/>
+        </w:rPr>
+      </w:r>
+    </w:p>
+    <w:p>
+      <w:pPr/>
+      <w:r>
+        <w:rPr>
+          <w:lang w:val="en_US" w:bidi="en_US"/>
+        </w:rPr>
+      </w:r>
+    </w:p>
+    <w:p>
+      <w:pPr/>
+      <w:r>
+        <w:rPr>
+          <w:lang w:val="en_US" w:bidi="en_US"/>
+        </w:rPr>
+      </w:r>
+      <w:r>
+        <w:rPr>
+          <w:vertAlign w:val="superscript"/>
+          <w:lang w:val="en_US" w:bidi="en_US"/>
+        </w:rPr>
+        <w:t>16</w:t>
+      </w:r>
+      <w:r>
+        <w:rPr>
+          <w:lang w:val="en_US" w:bidi="en_US"/>
+        </w:rPr>
+        <w:t xml:space="preserve"> Therefore, do not let anyone judge you in food or in drink or in regard to a festival or a new moon or Sabbaths,</w:t>
+      </w:r>
+      <w:r>
+        <w:rPr>
+          <w:lang w:val="en_US" w:bidi="en_US"/>
+        </w:rPr>
+      </w:r>
+      <w:r>
+        <w:rPr>
+          <w:lang w:val="en_US" w:bidi="en_US"/>
+        </w:rPr>
+      </w:r>
+    </w:p>
+    <w:p>
+      <w:pPr/>
+      <w:r>
+        <w:rPr>
+          <w:lang w:val="en_US" w:bidi="en_US"/>
+        </w:rPr>
+      </w:r>
+    </w:p>
+    <w:p>
+      <w:pPr/>
+      <w:r>
+        <w:rPr>
+          <w:lang w:val="en_US" w:bidi="en_US"/>
+        </w:rPr>
+      </w:r>
+      <w:r>
+        <w:rPr>
+          <w:vertAlign w:val="superscript"/>
+          <w:lang w:val="en_US" w:bidi="en_US"/>
+        </w:rPr>
+        <w:t>17</w:t>
+      </w:r>
+      <w:r>
+        <w:rPr>
+          <w:lang w:val="en_US" w:bidi="en_US"/>
+        </w:rPr>
+        <w:t xml:space="preserve"> which are a shadow of the things coming, but the body {is} of Christ.</w:t>
+      </w:r>
+      <w:r>
+        <w:rPr>
+          <w:lang w:val="en_US" w:bidi="en_US"/>
+        </w:rPr>
+      </w:r>
+      <w:r>
+        <w:rPr>
+          <w:lang w:val="en_US" w:bidi="en_US"/>
+        </w:rPr>
+      </w:r>
+    </w:p>
+    <w:p>
+      <w:pPr/>
+      <w:r>
+        <w:rPr>
+          <w:lang w:val="en_US" w:bidi="en_US"/>
+        </w:rPr>
+      </w:r>
+    </w:p>
+    <w:p>
+      <w:pPr/>
+      <w:r>
+        <w:rPr>
+          <w:lang w:val="en_US" w:bidi="en_US"/>
+        </w:rPr>
+      </w:r>
+      <w:r>
+        <w:rPr>
+          <w:vertAlign w:val="superscript"/>
+          <w:lang w:val="en_US" w:bidi="en_US"/>
+        </w:rPr>
+        <w:t>18</w:t>
+      </w:r>
+      <w:r>
+        <w:rPr>
+          <w:lang w:val="en_US" w:bidi="en_US"/>
+        </w:rPr>
+        <w:t xml:space="preserve"> Let no one delighting in false humility and worship of the angels deprive you of your prize, standing on things he has seen, becoming puffed up without cause by the mind of his flesh</w:t>
+      </w:r>
+      <w:r>
+        <w:rPr>
+          <w:lang w:val="en_US" w:bidi="en_US"/>
+        </w:rPr>
+      </w:r>
+      <w:r>
+        <w:rPr>
+          <w:lang w:val="en_US" w:bidi="en_US"/>
+        </w:rPr>
+      </w:r>
+    </w:p>
+    <w:p>
+      <w:pPr/>
+      <w:r>
+        <w:rPr>
+          <w:lang w:val="en_US" w:bidi="en_US"/>
+        </w:rPr>
+      </w:r>
+    </w:p>
+    <w:p>
+      <w:pPr/>
+      <w:r>
+        <w:rPr>
+          <w:lang w:val="en_US" w:bidi="en_US"/>
+        </w:rPr>
+      </w:r>
+      <w:r>
+        <w:rPr>
+          <w:vertAlign w:val="superscript"/>
+          <w:lang w:val="en_US" w:bidi="en_US"/>
+        </w:rPr>
+        <w:t>19</w:t>
+      </w:r>
+      <w:r>
+        <w:rPr>
+          <w:lang w:val="en_US" w:bidi="en_US"/>
+        </w:rPr>
+        <w:t xml:space="preserve"> and not holding fast to the head, from which the whole body, being supplied and held together through the joints and ligaments, grows with the growth from God.</w:t>
+      </w:r>
+      <w:r>
+        <w:rPr>
+          <w:lang w:val="en_US" w:bidi="en_US"/>
+        </w:rPr>
+      </w:r>
+      <w:r>
+        <w:rPr>
+          <w:lang w:val="en_US" w:bidi="en_US"/>
+        </w:rPr>
+      </w:r>
+    </w:p>
+    <w:p>
+      <w:pPr/>
+      <w:r>
+        <w:rPr>
+          <w:lang w:val="en_US" w:bidi="en_US"/>
+        </w:rPr>
+      </w:r>
+    </w:p>
+    <w:p>
+      <w:pPr/>
+      <w:r>
+        <w:rPr>
+          <w:lang w:val="en_US" w:bidi="en_US"/>
+        </w:rPr>
+      </w:r>
+      <w:r>
+        <w:rPr>
+          <w:vertAlign w:val="superscript"/>
+          <w:lang w:val="en_US" w:bidi="en_US"/>
+        </w:rPr>
+        <w:t>20</w:t>
+      </w:r>
+      <w:r>
+        <w:rPr>
+          <w:lang w:val="en_US" w:bidi="en_US"/>
+        </w:rPr>
+        <w:t xml:space="preserve"> If you died with Christ from the elemental principles of the world, why, as living in the world, are you being subjected to its decrees:</w:t>
+      </w:r>
+      <w:r>
+        <w:rPr>
+          <w:lang w:val="en_US" w:bidi="en_US"/>
+        </w:rPr>
+      </w:r>
+      <w:r>
+        <w:rPr>
+          <w:lang w:val="en_US" w:bidi="en_US"/>
+        </w:rPr>
+      </w:r>
+    </w:p>
+    <w:p>
+      <w:pPr/>
+      <w:r>
+        <w:rPr>
+          <w:lang w:val="en_US" w:bidi="en_US"/>
+        </w:rPr>
+      </w:r>
+    </w:p>
+    <w:p>
+      <w:pPr/>
+      <w:r>
+        <w:rPr>
+          <w:lang w:val="en_US" w:bidi="en_US"/>
+        </w:rPr>
+      </w:r>
+      <w:r>
+        <w:rPr>
+          <w:vertAlign w:val="superscript"/>
+          <w:lang w:val="en_US" w:bidi="en_US"/>
+        </w:rPr>
+        <w:t>21</w:t>
+      </w:r>
+      <w:r>
+        <w:rPr>
+          <w:lang w:val="en_US" w:bidi="en_US"/>
+        </w:rPr>
+        <w:t xml:space="preserve"> “You may not handle, nor taste, nor touch!”</w:t>
+      </w:r>
+      <w:r>
+        <w:rPr>
+          <w:lang w:val="en_US" w:bidi="en_US"/>
+        </w:rPr>
+      </w:r>
+      <w:r>
+        <w:rPr>
+          <w:lang w:val="en_US" w:bidi="en_US"/>
+        </w:rPr>
+      </w:r>
+    </w:p>
+    <w:p>
+      <w:pPr/>
+      <w:r>
+        <w:rPr>
+          <w:lang w:val="en_US" w:bidi="en_US"/>
+        </w:rPr>
+      </w:r>
+    </w:p>
+    <w:p>
+      <w:pPr/>
+      <w:r>
+        <w:rPr>
+          <w:lang w:val="en_US" w:bidi="en_US"/>
+        </w:rPr>
+      </w:r>
+      <w:r>
+        <w:rPr>
+          <w:vertAlign w:val="superscript"/>
+          <w:lang w:val="en_US" w:bidi="en_US"/>
+        </w:rPr>
+        <w:t>22</w:t>
+      </w:r>
+      <w:r>
+        <w:rPr>
+          <w:lang w:val="en_US" w:bidi="en_US"/>
+        </w:rPr>
+        <w:t xml:space="preserve"> which are all for destruction with the use, according to the commands and teachings of men;</w:t>
+      </w:r>
+      <w:r>
+        <w:rPr>
+          <w:lang w:val="en_US" w:bidi="en_US"/>
+        </w:rPr>
+      </w:r>
+      <w:r>
+        <w:rPr>
+          <w:lang w:val="en_US" w:bidi="en_US"/>
+        </w:rPr>
+      </w:r>
+    </w:p>
+    <w:p>
+      <w:pPr/>
+      <w:r>
+        <w:rPr>
+          <w:lang w:val="en_US" w:bidi="en_US"/>
+        </w:rPr>
+      </w:r>
+    </w:p>
+    <w:p>
+      <w:pPr/>
+      <w:r>
+        <w:rPr>
+          <w:lang w:val="en_US" w:bidi="en_US"/>
+        </w:rPr>
+      </w:r>
+      <w:r>
+        <w:rPr>
+          <w:vertAlign w:val="superscript"/>
+          <w:lang w:val="en_US" w:bidi="en_US"/>
+        </w:rPr>
+        <w:t>23</w:t>
+      </w:r>
+      <w:r>
+        <w:rPr>
+          <w:lang w:val="en_US" w:bidi="en_US"/>
+        </w:rPr>
+        <w:t xml:space="preserve"> which, having indeed a word of wisdom in self-made religion and false humility {and} severity of the body, are not of any value against indulgence of the flesh.</w:t>
       </w:r>
       <w:r>
         <w:rPr>
@@ -385,8 +2322,86 @@
         <w:rPr>
           <w:lang w:val="en_US" w:bidi="en_US"/>
         </w:rPr>
-        <w:t>Colossians 1:3</w:t>
-      </w:r>
+        <w:t>Colossians 3:1</w:t>
+      </w:r>
+      <w:r>
+        <w:rPr>
+          <w:lang w:val="en_US" w:bidi="en_US"/>
+        </w:rPr>
+      </w:r>
+    </w:p>
+    <w:p>
+      <w:pPr/>
+      <w:r>
+        <w:rPr>
+          <w:lang w:val="en_US" w:bidi="en_US"/>
+        </w:rPr>
+      </w:r>
+      <w:r>
+        <w:rPr>
+          <w:vertAlign w:val="superscript"/>
+          <w:lang w:val="en_US" w:bidi="en_US"/>
+        </w:rPr>
+        <w:t>1</w:t>
+      </w:r>
+      <w:r>
+        <w:rPr>
+          <w:lang w:val="en_US" w:bidi="en_US"/>
+        </w:rPr>
+        <w:t xml:space="preserve"> If, therefore, you were raised with Christ, seek the things above, where Christ is sitting at the right hand of God.</w:t>
+      </w:r>
+      <w:r>
+        <w:rPr>
+          <w:lang w:val="en_US" w:bidi="en_US"/>
+        </w:rPr>
+      </w:r>
+      <w:r>
+        <w:rPr>
+          <w:lang w:val="en_US" w:bidi="en_US"/>
+        </w:rPr>
+      </w:r>
+    </w:p>
+    <w:p>
+      <w:pPr/>
+      <w:r>
+        <w:rPr>
+          <w:lang w:val="en_US" w:bidi="en_US"/>
+        </w:rPr>
+      </w:r>
+    </w:p>
+    <w:p>
+      <w:pPr/>
+      <w:r>
+        <w:rPr>
+          <w:lang w:val="en_US" w:bidi="en_US"/>
+        </w:rPr>
+      </w:r>
+      <w:r>
+        <w:rPr>
+          <w:vertAlign w:val="superscript"/>
+          <w:lang w:val="en_US" w:bidi="en_US"/>
+        </w:rPr>
+        <w:t>2</w:t>
+      </w:r>
+      <w:r>
+        <w:rPr>
+          <w:lang w:val="en_US" w:bidi="en_US"/>
+        </w:rPr>
+        <w:t xml:space="preserve"> Think about the things above, not the things on the earth.</w:t>
+      </w:r>
+      <w:r>
+        <w:rPr>
+          <w:lang w:val="en_US" w:bidi="en_US"/>
+        </w:rPr>
+      </w:r>
+      <w:r>
+        <w:rPr>
+          <w:lang w:val="en_US" w:bidi="en_US"/>
+        </w:rPr>
+      </w:r>
+    </w:p>
+    <w:p>
+      <w:pPr/>
       <w:r>
         <w:rPr>
           <w:lang w:val="en_US" w:bidi="en_US"/>
@@ -411,7 +2426,865 @@
         <w:rPr>
           <w:lang w:val="en_US" w:bidi="en_US"/>
         </w:rPr>
-        <w:t xml:space="preserve"> We give thanks to God, the Father of our Lord Jesus Christ, always praying for you,</w:t>
+        <w:t xml:space="preserve"> For you died, and your life has been hidden with Christ in God.</w:t>
+      </w:r>
+      <w:r>
+        <w:rPr>
+          <w:lang w:val="en_US" w:bidi="en_US"/>
+        </w:rPr>
+      </w:r>
+      <w:r>
+        <w:rPr>
+          <w:lang w:val="en_US" w:bidi="en_US"/>
+        </w:rPr>
+      </w:r>
+    </w:p>
+    <w:p>
+      <w:pPr/>
+      <w:r>
+        <w:rPr>
+          <w:lang w:val="en_US" w:bidi="en_US"/>
+        </w:rPr>
+      </w:r>
+    </w:p>
+    <w:p>
+      <w:pPr/>
+      <w:r>
+        <w:rPr>
+          <w:lang w:val="en_US" w:bidi="en_US"/>
+        </w:rPr>
+      </w:r>
+      <w:r>
+        <w:rPr>
+          <w:vertAlign w:val="superscript"/>
+          <w:lang w:val="en_US" w:bidi="en_US"/>
+        </w:rPr>
+        <w:t>4</w:t>
+      </w:r>
+      <w:r>
+        <w:rPr>
+          <w:lang w:val="en_US" w:bidi="en_US"/>
+        </w:rPr>
+        <w:t xml:space="preserve"> When Christ, your life, is revealed, then you also will be revealed with him in glory.</w:t>
+      </w:r>
+      <w:r>
+        <w:rPr>
+          <w:lang w:val="en_US" w:bidi="en_US"/>
+        </w:rPr>
+      </w:r>
+      <w:r>
+        <w:rPr>
+          <w:lang w:val="en_US" w:bidi="en_US"/>
+        </w:rPr>
+      </w:r>
+    </w:p>
+    <w:p>
+      <w:pPr/>
+      <w:r>
+        <w:rPr>
+          <w:lang w:val="en_US" w:bidi="en_US"/>
+        </w:rPr>
+      </w:r>
+    </w:p>
+    <w:p>
+      <w:pPr/>
+      <w:r>
+        <w:rPr>
+          <w:lang w:val="en_US" w:bidi="en_US"/>
+        </w:rPr>
+      </w:r>
+      <w:r>
+        <w:rPr>
+          <w:vertAlign w:val="superscript"/>
+          <w:lang w:val="en_US" w:bidi="en_US"/>
+        </w:rPr>
+        <w:t>5</w:t>
+      </w:r>
+      <w:r>
+        <w:rPr>
+          <w:lang w:val="en_US" w:bidi="en_US"/>
+        </w:rPr>
+        <w:t xml:space="preserve"> Put to death, therefore, the members {that are} on the earth—sexual immorality, uncleanness, passion, evil desire, and envy, which is idolatry,</w:t>
+      </w:r>
+      <w:r>
+        <w:rPr>
+          <w:lang w:val="en_US" w:bidi="en_US"/>
+        </w:rPr>
+      </w:r>
+      <w:r>
+        <w:rPr>
+          <w:lang w:val="en_US" w:bidi="en_US"/>
+        </w:rPr>
+      </w:r>
+    </w:p>
+    <w:p>
+      <w:pPr/>
+      <w:r>
+        <w:rPr>
+          <w:lang w:val="en_US" w:bidi="en_US"/>
+        </w:rPr>
+      </w:r>
+    </w:p>
+    <w:p>
+      <w:pPr/>
+      <w:r>
+        <w:rPr>
+          <w:lang w:val="en_US" w:bidi="en_US"/>
+        </w:rPr>
+      </w:r>
+      <w:r>
+        <w:rPr>
+          <w:vertAlign w:val="superscript"/>
+          <w:lang w:val="en_US" w:bidi="en_US"/>
+        </w:rPr>
+        <w:t>6</w:t>
+      </w:r>
+      <w:r>
+        <w:rPr>
+          <w:lang w:val="en_US" w:bidi="en_US"/>
+        </w:rPr>
+        <w:t xml:space="preserve"> because of which the wrath of God is coming,</w:t>
+      </w:r>
+      <w:r>
+        <w:rPr>
+          <w:lang w:val="en_US" w:bidi="en_US"/>
+        </w:rPr>
+      </w:r>
+      <w:r>
+        <w:rPr>
+          <w:lang w:val="en_US" w:bidi="en_US"/>
+        </w:rPr>
+      </w:r>
+    </w:p>
+    <w:p>
+      <w:pPr/>
+      <w:r>
+        <w:rPr>
+          <w:lang w:val="en_US" w:bidi="en_US"/>
+        </w:rPr>
+      </w:r>
+    </w:p>
+    <w:p>
+      <w:pPr/>
+      <w:r>
+        <w:rPr>
+          <w:lang w:val="en_US" w:bidi="en_US"/>
+        </w:rPr>
+      </w:r>
+      <w:r>
+        <w:rPr>
+          <w:vertAlign w:val="superscript"/>
+          <w:lang w:val="en_US" w:bidi="en_US"/>
+        </w:rPr>
+        <w:t>7</w:t>
+      </w:r>
+      <w:r>
+        <w:rPr>
+          <w:lang w:val="en_US" w:bidi="en_US"/>
+        </w:rPr>
+        <w:t xml:space="preserve"> in which you also formerly walked when you were living in them.</w:t>
+      </w:r>
+      <w:r>
+        <w:rPr>
+          <w:lang w:val="en_US" w:bidi="en_US"/>
+        </w:rPr>
+      </w:r>
+      <w:r>
+        <w:rPr>
+          <w:lang w:val="en_US" w:bidi="en_US"/>
+        </w:rPr>
+      </w:r>
+    </w:p>
+    <w:p>
+      <w:pPr/>
+      <w:r>
+        <w:rPr>
+          <w:lang w:val="en_US" w:bidi="en_US"/>
+        </w:rPr>
+      </w:r>
+    </w:p>
+    <w:p>
+      <w:pPr/>
+      <w:r>
+        <w:rPr>
+          <w:lang w:val="en_US" w:bidi="en_US"/>
+        </w:rPr>
+      </w:r>
+      <w:r>
+        <w:rPr>
+          <w:vertAlign w:val="superscript"/>
+          <w:lang w:val="en_US" w:bidi="en_US"/>
+        </w:rPr>
+        <w:t>8</w:t>
+      </w:r>
+      <w:r>
+        <w:rPr>
+          <w:lang w:val="en_US" w:bidi="en_US"/>
+        </w:rPr>
+        <w:t xml:space="preserve"> But now you must also lay aside all {such things}—wrath, anger, evil desire, slander, {and} obscene speech from your mouth.</w:t>
+      </w:r>
+      <w:r>
+        <w:rPr>
+          <w:lang w:val="en_US" w:bidi="en_US"/>
+        </w:rPr>
+      </w:r>
+      <w:r>
+        <w:rPr>
+          <w:lang w:val="en_US" w:bidi="en_US"/>
+        </w:rPr>
+      </w:r>
+    </w:p>
+    <w:p>
+      <w:pPr/>
+      <w:r>
+        <w:rPr>
+          <w:lang w:val="en_US" w:bidi="en_US"/>
+        </w:rPr>
+      </w:r>
+    </w:p>
+    <w:p>
+      <w:pPr/>
+      <w:r>
+        <w:rPr>
+          <w:lang w:val="en_US" w:bidi="en_US"/>
+        </w:rPr>
+      </w:r>
+      <w:r>
+        <w:rPr>
+          <w:vertAlign w:val="superscript"/>
+          <w:lang w:val="en_US" w:bidi="en_US"/>
+        </w:rPr>
+        <w:t>9</w:t>
+      </w:r>
+      <w:r>
+        <w:rPr>
+          <w:lang w:val="en_US" w:bidi="en_US"/>
+        </w:rPr>
+        <w:t xml:space="preserve"> Do not lie to one another, having taken off the old man with its practices</w:t>
+      </w:r>
+      <w:r>
+        <w:rPr>
+          <w:lang w:val="en_US" w:bidi="en_US"/>
+        </w:rPr>
+      </w:r>
+      <w:r>
+        <w:rPr>
+          <w:lang w:val="en_US" w:bidi="en_US"/>
+        </w:rPr>
+      </w:r>
+    </w:p>
+    <w:p>
+      <w:pPr/>
+      <w:r>
+        <w:rPr>
+          <w:lang w:val="en_US" w:bidi="en_US"/>
+        </w:rPr>
+      </w:r>
+    </w:p>
+    <w:p>
+      <w:pPr/>
+      <w:r>
+        <w:rPr>
+          <w:lang w:val="en_US" w:bidi="en_US"/>
+        </w:rPr>
+      </w:r>
+      <w:r>
+        <w:rPr>
+          <w:vertAlign w:val="superscript"/>
+          <w:lang w:val="en_US" w:bidi="en_US"/>
+        </w:rPr>
+        <w:t>10</w:t>
+      </w:r>
+      <w:r>
+        <w:rPr>
+          <w:lang w:val="en_US" w:bidi="en_US"/>
+        </w:rPr>
+        <w:t xml:space="preserve"> and having put on the new man being renewed in knowledge according to the image of the one having created it;</w:t>
+      </w:r>
+      <w:r>
+        <w:rPr>
+          <w:lang w:val="en_US" w:bidi="en_US"/>
+        </w:rPr>
+      </w:r>
+      <w:r>
+        <w:rPr>
+          <w:lang w:val="en_US" w:bidi="en_US"/>
+        </w:rPr>
+      </w:r>
+    </w:p>
+    <w:p>
+      <w:pPr/>
+      <w:r>
+        <w:rPr>
+          <w:lang w:val="en_US" w:bidi="en_US"/>
+        </w:rPr>
+      </w:r>
+    </w:p>
+    <w:p>
+      <w:pPr/>
+      <w:r>
+        <w:rPr>
+          <w:lang w:val="en_US" w:bidi="en_US"/>
+        </w:rPr>
+      </w:r>
+      <w:r>
+        <w:rPr>
+          <w:vertAlign w:val="superscript"/>
+          <w:lang w:val="en_US" w:bidi="en_US"/>
+        </w:rPr>
+        <w:t>11</w:t>
+      </w:r>
+      <w:r>
+        <w:rPr>
+          <w:lang w:val="en_US" w:bidi="en_US"/>
+        </w:rPr>
+        <w:t xml:space="preserve"> where there is no Greek and Jew, circumcision and uncircumcision, barbarian, Scythian, slave, freeman, but Christ {is} all, and in all.</w:t>
+      </w:r>
+      <w:r>
+        <w:rPr>
+          <w:lang w:val="en_US" w:bidi="en_US"/>
+        </w:rPr>
+      </w:r>
+      <w:r>
+        <w:rPr>
+          <w:lang w:val="en_US" w:bidi="en_US"/>
+        </w:rPr>
+      </w:r>
+    </w:p>
+    <w:p>
+      <w:pPr/>
+      <w:r>
+        <w:rPr>
+          <w:lang w:val="en_US" w:bidi="en_US"/>
+        </w:rPr>
+      </w:r>
+    </w:p>
+    <w:p>
+      <w:pPr/>
+      <w:r>
+        <w:rPr>
+          <w:lang w:val="en_US" w:bidi="en_US"/>
+        </w:rPr>
+      </w:r>
+      <w:r>
+        <w:rPr>
+          <w:vertAlign w:val="superscript"/>
+          <w:lang w:val="en_US" w:bidi="en_US"/>
+        </w:rPr>
+        <w:t>12</w:t>
+      </w:r>
+      <w:r>
+        <w:rPr>
+          <w:lang w:val="en_US" w:bidi="en_US"/>
+        </w:rPr>
+        <w:t xml:space="preserve"> Therefore, as chosen ones of God, holy and beloved, put on inner parts of mercy, kindness, humility, gentleness, {and} patience,</w:t>
+      </w:r>
+      <w:r>
+        <w:rPr>
+          <w:lang w:val="en_US" w:bidi="en_US"/>
+        </w:rPr>
+      </w:r>
+      <w:r>
+        <w:rPr>
+          <w:lang w:val="en_US" w:bidi="en_US"/>
+        </w:rPr>
+      </w:r>
+    </w:p>
+    <w:p>
+      <w:pPr/>
+      <w:r>
+        <w:rPr>
+          <w:lang w:val="en_US" w:bidi="en_US"/>
+        </w:rPr>
+      </w:r>
+    </w:p>
+    <w:p>
+      <w:pPr/>
+      <w:r>
+        <w:rPr>
+          <w:lang w:val="en_US" w:bidi="en_US"/>
+        </w:rPr>
+      </w:r>
+      <w:r>
+        <w:rPr>
+          <w:vertAlign w:val="superscript"/>
+          <w:lang w:val="en_US" w:bidi="en_US"/>
+        </w:rPr>
+        <w:t>13</w:t>
+      </w:r>
+      <w:r>
+        <w:rPr>
+          <w:lang w:val="en_US" w:bidi="en_US"/>
+        </w:rPr>
+        <w:t xml:space="preserve"> bearing with one another and being gracious to each other if someone may have a complaint against someone else; just as also the Lord forgave you, so also should you.</w:t>
+      </w:r>
+      <w:r>
+        <w:rPr>
+          <w:lang w:val="en_US" w:bidi="en_US"/>
+        </w:rPr>
+      </w:r>
+      <w:r>
+        <w:rPr>
+          <w:lang w:val="en_US" w:bidi="en_US"/>
+        </w:rPr>
+      </w:r>
+    </w:p>
+    <w:p>
+      <w:pPr/>
+      <w:r>
+        <w:rPr>
+          <w:lang w:val="en_US" w:bidi="en_US"/>
+        </w:rPr>
+      </w:r>
+    </w:p>
+    <w:p>
+      <w:pPr/>
+      <w:r>
+        <w:rPr>
+          <w:lang w:val="en_US" w:bidi="en_US"/>
+        </w:rPr>
+      </w:r>
+      <w:r>
+        <w:rPr>
+          <w:vertAlign w:val="superscript"/>
+          <w:lang w:val="en_US" w:bidi="en_US"/>
+        </w:rPr>
+        <w:t>14</w:t>
+      </w:r>
+      <w:r>
+        <w:rPr>
+          <w:lang w:val="en_US" w:bidi="en_US"/>
+        </w:rPr>
+        <w:t xml:space="preserve"> But above all these things, love, which is the bond of perfection.</w:t>
+      </w:r>
+      <w:r>
+        <w:rPr>
+          <w:lang w:val="en_US" w:bidi="en_US"/>
+        </w:rPr>
+      </w:r>
+      <w:r>
+        <w:rPr>
+          <w:lang w:val="en_US" w:bidi="en_US"/>
+        </w:rPr>
+      </w:r>
+    </w:p>
+    <w:p>
+      <w:pPr/>
+      <w:r>
+        <w:rPr>
+          <w:lang w:val="en_US" w:bidi="en_US"/>
+        </w:rPr>
+      </w:r>
+    </w:p>
+    <w:p>
+      <w:pPr/>
+      <w:r>
+        <w:rPr>
+          <w:lang w:val="en_US" w:bidi="en_US"/>
+        </w:rPr>
+      </w:r>
+      <w:r>
+        <w:rPr>
+          <w:vertAlign w:val="superscript"/>
+          <w:lang w:val="en_US" w:bidi="en_US"/>
+        </w:rPr>
+        <w:t>15</w:t>
+      </w:r>
+      <w:r>
+        <w:rPr>
+          <w:lang w:val="en_US" w:bidi="en_US"/>
+        </w:rPr>
+        <w:t xml:space="preserve"> And let the peace of Christ rule in your hearts, to which also you were called in one body, and become thankful.</w:t>
+      </w:r>
+      <w:r>
+        <w:rPr>
+          <w:lang w:val="en_US" w:bidi="en_US"/>
+        </w:rPr>
+      </w:r>
+      <w:r>
+        <w:rPr>
+          <w:lang w:val="en_US" w:bidi="en_US"/>
+        </w:rPr>
+      </w:r>
+    </w:p>
+    <w:p>
+      <w:pPr/>
+      <w:r>
+        <w:rPr>
+          <w:lang w:val="en_US" w:bidi="en_US"/>
+        </w:rPr>
+      </w:r>
+    </w:p>
+    <w:p>
+      <w:pPr/>
+      <w:r>
+        <w:rPr>
+          <w:lang w:val="en_US" w:bidi="en_US"/>
+        </w:rPr>
+      </w:r>
+      <w:r>
+        <w:rPr>
+          <w:vertAlign w:val="superscript"/>
+          <w:lang w:val="en_US" w:bidi="en_US"/>
+        </w:rPr>
+        <w:t>16</w:t>
+      </w:r>
+      <w:r>
+        <w:rPr>
+          <w:lang w:val="en_US" w:bidi="en_US"/>
+        </w:rPr>
+        <w:t xml:space="preserve"> Let the word of Christ dwell in you richly, in all wisdom teaching and admonishing one another with psalms, hymns, {and} spiritual songs, singing with thankfulness in your hearts to God.</w:t>
+      </w:r>
+      <w:r>
+        <w:rPr>
+          <w:lang w:val="en_US" w:bidi="en_US"/>
+        </w:rPr>
+      </w:r>
+      <w:r>
+        <w:rPr>
+          <w:lang w:val="en_US" w:bidi="en_US"/>
+        </w:rPr>
+      </w:r>
+    </w:p>
+    <w:p>
+      <w:pPr/>
+      <w:r>
+        <w:rPr>
+          <w:lang w:val="en_US" w:bidi="en_US"/>
+        </w:rPr>
+      </w:r>
+    </w:p>
+    <w:p>
+      <w:pPr/>
+      <w:r>
+        <w:rPr>
+          <w:lang w:val="en_US" w:bidi="en_US"/>
+        </w:rPr>
+      </w:r>
+      <w:r>
+        <w:rPr>
+          <w:vertAlign w:val="superscript"/>
+          <w:lang w:val="en_US" w:bidi="en_US"/>
+        </w:rPr>
+        <w:t>17</w:t>
+      </w:r>
+      <w:r>
+        <w:rPr>
+          <w:lang w:val="en_US" w:bidi="en_US"/>
+        </w:rPr>
+        <w:t xml:space="preserve"> And everything, whatever you might do in word or in deed, do all in the name of the Lord Jesus, giving thanks to God the Father through him.</w:t>
+      </w:r>
+      <w:r>
+        <w:rPr>
+          <w:lang w:val="en_US" w:bidi="en_US"/>
+        </w:rPr>
+      </w:r>
+      <w:r>
+        <w:rPr>
+          <w:lang w:val="en_US" w:bidi="en_US"/>
+        </w:rPr>
+      </w:r>
+    </w:p>
+    <w:p>
+      <w:pPr/>
+      <w:r>
+        <w:rPr>
+          <w:lang w:val="en_US" w:bidi="en_US"/>
+        </w:rPr>
+      </w:r>
+    </w:p>
+    <w:p>
+      <w:pPr/>
+      <w:r>
+        <w:rPr>
+          <w:lang w:val="en_US" w:bidi="en_US"/>
+        </w:rPr>
+      </w:r>
+      <w:r>
+        <w:rPr>
+          <w:vertAlign w:val="superscript"/>
+          <w:lang w:val="en_US" w:bidi="en_US"/>
+        </w:rPr>
+        <w:t>18</w:t>
+      </w:r>
+      <w:r>
+        <w:rPr>
+          <w:lang w:val="en_US" w:bidi="en_US"/>
+        </w:rPr>
+        <w:t xml:space="preserve"> Wives, be subjected to your husbands, as is fitting in the Lord.</w:t>
+      </w:r>
+      <w:r>
+        <w:rPr>
+          <w:lang w:val="en_US" w:bidi="en_US"/>
+        </w:rPr>
+      </w:r>
+      <w:r>
+        <w:rPr>
+          <w:lang w:val="en_US" w:bidi="en_US"/>
+        </w:rPr>
+      </w:r>
+    </w:p>
+    <w:p>
+      <w:pPr/>
+      <w:r>
+        <w:rPr>
+          <w:lang w:val="en_US" w:bidi="en_US"/>
+        </w:rPr>
+      </w:r>
+    </w:p>
+    <w:p>
+      <w:pPr/>
+      <w:r>
+        <w:rPr>
+          <w:lang w:val="en_US" w:bidi="en_US"/>
+        </w:rPr>
+      </w:r>
+      <w:r>
+        <w:rPr>
+          <w:vertAlign w:val="superscript"/>
+          <w:lang w:val="en_US" w:bidi="en_US"/>
+        </w:rPr>
+        <w:t>19</w:t>
+      </w:r>
+      <w:r>
+        <w:rPr>
+          <w:lang w:val="en_US" w:bidi="en_US"/>
+        </w:rPr>
+        <w:t xml:space="preserve"> Husbands, love your wives, and do not be embittered against them.</w:t>
+      </w:r>
+      <w:r>
+        <w:rPr>
+          <w:lang w:val="en_US" w:bidi="en_US"/>
+        </w:rPr>
+      </w:r>
+      <w:r>
+        <w:rPr>
+          <w:lang w:val="en_US" w:bidi="en_US"/>
+        </w:rPr>
+      </w:r>
+    </w:p>
+    <w:p>
+      <w:pPr/>
+      <w:r>
+        <w:rPr>
+          <w:lang w:val="en_US" w:bidi="en_US"/>
+        </w:rPr>
+      </w:r>
+    </w:p>
+    <w:p>
+      <w:pPr/>
+      <w:r>
+        <w:rPr>
+          <w:lang w:val="en_US" w:bidi="en_US"/>
+        </w:rPr>
+      </w:r>
+      <w:r>
+        <w:rPr>
+          <w:vertAlign w:val="superscript"/>
+          <w:lang w:val="en_US" w:bidi="en_US"/>
+        </w:rPr>
+        <w:t>20</w:t>
+      </w:r>
+      <w:r>
+        <w:rPr>
+          <w:lang w:val="en_US" w:bidi="en_US"/>
+        </w:rPr>
+        <w:t xml:space="preserve"> Children, obey your parents in all things, for this is pleasing in the Lord.</w:t>
+      </w:r>
+      <w:r>
+        <w:rPr>
+          <w:lang w:val="en_US" w:bidi="en_US"/>
+        </w:rPr>
+      </w:r>
+      <w:r>
+        <w:rPr>
+          <w:lang w:val="en_US" w:bidi="en_US"/>
+        </w:rPr>
+      </w:r>
+    </w:p>
+    <w:p>
+      <w:pPr/>
+      <w:r>
+        <w:rPr>
+          <w:lang w:val="en_US" w:bidi="en_US"/>
+        </w:rPr>
+      </w:r>
+    </w:p>
+    <w:p>
+      <w:pPr/>
+      <w:r>
+        <w:rPr>
+          <w:lang w:val="en_US" w:bidi="en_US"/>
+        </w:rPr>
+      </w:r>
+      <w:r>
+        <w:rPr>
+          <w:vertAlign w:val="superscript"/>
+          <w:lang w:val="en_US" w:bidi="en_US"/>
+        </w:rPr>
+        <w:t>21</w:t>
+      </w:r>
+      <w:r>
+        <w:rPr>
+          <w:lang w:val="en_US" w:bidi="en_US"/>
+        </w:rPr>
+        <w:t xml:space="preserve"> Fathers, do not provoke your children, so that they may not be discouraged.</w:t>
+      </w:r>
+      <w:r>
+        <w:rPr>
+          <w:lang w:val="en_US" w:bidi="en_US"/>
+        </w:rPr>
+      </w:r>
+      <w:r>
+        <w:rPr>
+          <w:lang w:val="en_US" w:bidi="en_US"/>
+        </w:rPr>
+      </w:r>
+    </w:p>
+    <w:p>
+      <w:pPr/>
+      <w:r>
+        <w:rPr>
+          <w:lang w:val="en_US" w:bidi="en_US"/>
+        </w:rPr>
+      </w:r>
+    </w:p>
+    <w:p>
+      <w:pPr/>
+      <w:r>
+        <w:rPr>
+          <w:lang w:val="en_US" w:bidi="en_US"/>
+        </w:rPr>
+      </w:r>
+      <w:r>
+        <w:rPr>
+          <w:vertAlign w:val="superscript"/>
+          <w:lang w:val="en_US" w:bidi="en_US"/>
+        </w:rPr>
+        <w:t>22</w:t>
+      </w:r>
+      <w:r>
+        <w:rPr>
+          <w:lang w:val="en_US" w:bidi="en_US"/>
+        </w:rPr>
+        <w:t xml:space="preserve"> Slaves, obey your masters according to the flesh in all things, not with eyeservice as people pleasers, but with sincerity of heart, fearing the Lord.</w:t>
+      </w:r>
+      <w:r>
+        <w:rPr>
+          <w:lang w:val="en_US" w:bidi="en_US"/>
+        </w:rPr>
+      </w:r>
+      <w:r>
+        <w:rPr>
+          <w:lang w:val="en_US" w:bidi="en_US"/>
+        </w:rPr>
+      </w:r>
+    </w:p>
+    <w:p>
+      <w:pPr/>
+      <w:r>
+        <w:rPr>
+          <w:lang w:val="en_US" w:bidi="en_US"/>
+        </w:rPr>
+      </w:r>
+    </w:p>
+    <w:p>
+      <w:pPr/>
+      <w:r>
+        <w:rPr>
+          <w:lang w:val="en_US" w:bidi="en_US"/>
+        </w:rPr>
+      </w:r>
+      <w:r>
+        <w:rPr>
+          <w:vertAlign w:val="superscript"/>
+          <w:lang w:val="en_US" w:bidi="en_US"/>
+        </w:rPr>
+        <w:t>23</w:t>
+      </w:r>
+      <w:r>
+        <w:rPr>
+          <w:lang w:val="en_US" w:bidi="en_US"/>
+        </w:rPr>
+        <w:t xml:space="preserve"> Whatever you might do, work from the soul as to the Lord and not to men,</w:t>
+      </w:r>
+      <w:r>
+        <w:rPr>
+          <w:lang w:val="en_US" w:bidi="en_US"/>
+        </w:rPr>
+      </w:r>
+      <w:r>
+        <w:rPr>
+          <w:lang w:val="en_US" w:bidi="en_US"/>
+        </w:rPr>
+      </w:r>
+    </w:p>
+    <w:p>
+      <w:pPr/>
+      <w:r>
+        <w:rPr>
+          <w:lang w:val="en_US" w:bidi="en_US"/>
+        </w:rPr>
+      </w:r>
+    </w:p>
+    <w:p>
+      <w:pPr/>
+      <w:r>
+        <w:rPr>
+          <w:lang w:val="en_US" w:bidi="en_US"/>
+        </w:rPr>
+      </w:r>
+      <w:r>
+        <w:rPr>
+          <w:vertAlign w:val="superscript"/>
+          <w:lang w:val="en_US" w:bidi="en_US"/>
+        </w:rPr>
+        <w:t>24</w:t>
+      </w:r>
+      <w:r>
+        <w:rPr>
+          <w:lang w:val="en_US" w:bidi="en_US"/>
+        </w:rPr>
+        <w:t xml:space="preserve"> knowing that you will receive from the Lord the reward of the inheritance. You are serving the Lord Christ.</w:t>
+      </w:r>
+      <w:r>
+        <w:rPr>
+          <w:lang w:val="en_US" w:bidi="en_US"/>
+        </w:rPr>
+      </w:r>
+      <w:r>
+        <w:rPr>
+          <w:lang w:val="en_US" w:bidi="en_US"/>
+        </w:rPr>
+      </w:r>
+    </w:p>
+    <w:p>
+      <w:pPr/>
+      <w:r>
+        <w:rPr>
+          <w:lang w:val="en_US" w:bidi="en_US"/>
+        </w:rPr>
+      </w:r>
+    </w:p>
+    <w:p>
+      <w:pPr/>
+      <w:r>
+        <w:rPr>
+          <w:lang w:val="en_US" w:bidi="en_US"/>
+        </w:rPr>
+      </w:r>
+      <w:r>
+        <w:rPr>
+          <w:vertAlign w:val="superscript"/>
+          <w:lang w:val="en_US" w:bidi="en_US"/>
+        </w:rPr>
+        <w:t>25</w:t>
+      </w:r>
+      <w:r>
+        <w:rPr>
+          <w:lang w:val="en_US" w:bidi="en_US"/>
+        </w:rPr>
+        <w:t xml:space="preserve"> For the one doing unrighteousness will receive what he did unrighteously, and there is no favoritism.</w:t>
       </w:r>
       <w:r>
         <w:rPr>
@@ -440,8 +3313,125 @@
         <w:rPr>
           <w:lang w:val="en_US" w:bidi="en_US"/>
         </w:rPr>
-        <w:t>Colossians 1:4</w:t>
-      </w:r>
+        <w:t>Colossians 4:1</w:t>
+      </w:r>
+      <w:r>
+        <w:rPr>
+          <w:lang w:val="en_US" w:bidi="en_US"/>
+        </w:rPr>
+      </w:r>
+    </w:p>
+    <w:p>
+      <w:pPr/>
+      <w:r>
+        <w:rPr>
+          <w:lang w:val="en_US" w:bidi="en_US"/>
+        </w:rPr>
+      </w:r>
+      <w:r>
+        <w:rPr>
+          <w:vertAlign w:val="superscript"/>
+          <w:lang w:val="en_US" w:bidi="en_US"/>
+        </w:rPr>
+        <w:t>1</w:t>
+      </w:r>
+      <w:r>
+        <w:rPr>
+          <w:lang w:val="en_US" w:bidi="en_US"/>
+        </w:rPr>
+        <w:t xml:space="preserve"> Masters, give to your slaves {what is} right and fair, knowing that you also have a master in heaven.</w:t>
+      </w:r>
+      <w:r>
+        <w:rPr>
+          <w:lang w:val="en_US" w:bidi="en_US"/>
+        </w:rPr>
+      </w:r>
+      <w:r>
+        <w:rPr>
+          <w:lang w:val="en_US" w:bidi="en_US"/>
+        </w:rPr>
+      </w:r>
+    </w:p>
+    <w:p>
+      <w:pPr/>
+      <w:r>
+        <w:rPr>
+          <w:lang w:val="en_US" w:bidi="en_US"/>
+        </w:rPr>
+      </w:r>
+    </w:p>
+    <w:p>
+      <w:pPr/>
+      <w:r>
+        <w:rPr>
+          <w:lang w:val="en_US" w:bidi="en_US"/>
+        </w:rPr>
+      </w:r>
+      <w:r>
+        <w:rPr>
+          <w:vertAlign w:val="superscript"/>
+          <w:lang w:val="en_US" w:bidi="en_US"/>
+        </w:rPr>
+        <w:t>2</w:t>
+      </w:r>
+      <w:r>
+        <w:rPr>
+          <w:lang w:val="en_US" w:bidi="en_US"/>
+        </w:rPr>
+        <w:t xml:space="preserve"> Continue steadfastly in prayer, staying alert in it in thanksgiving,</w:t>
+      </w:r>
+      <w:r>
+        <w:rPr>
+          <w:lang w:val="en_US" w:bidi="en_US"/>
+        </w:rPr>
+      </w:r>
+      <w:r>
+        <w:rPr>
+          <w:lang w:val="en_US" w:bidi="en_US"/>
+        </w:rPr>
+      </w:r>
+    </w:p>
+    <w:p>
+      <w:pPr/>
+      <w:r>
+        <w:rPr>
+          <w:lang w:val="en_US" w:bidi="en_US"/>
+        </w:rPr>
+      </w:r>
+    </w:p>
+    <w:p>
+      <w:pPr/>
+      <w:r>
+        <w:rPr>
+          <w:lang w:val="en_US" w:bidi="en_US"/>
+        </w:rPr>
+      </w:r>
+      <w:r>
+        <w:rPr>
+          <w:vertAlign w:val="superscript"/>
+          <w:lang w:val="en_US" w:bidi="en_US"/>
+        </w:rPr>
+        <w:t>3</w:t>
+      </w:r>
+      <w:r>
+        <w:rPr>
+          <w:lang w:val="en_US" w:bidi="en_US"/>
+        </w:rPr>
+        <w:t xml:space="preserve"> praying together for us also so that God may open a door to us for the word to speak the mystery of Christ, on account of which also I have been bound,</w:t>
+      </w:r>
+      <w:r>
+        <w:rPr>
+          <w:lang w:val="en_US" w:bidi="en_US"/>
+        </w:rPr>
+      </w:r>
+      <w:r>
+        <w:rPr>
+          <w:lang w:val="en_US" w:bidi="en_US"/>
+        </w:rPr>
+      </w:r>
+    </w:p>
+    <w:p>
+      <w:pPr/>
       <w:r>
         <w:rPr>
           <w:lang w:val="en_US" w:bidi="en_US"/>
@@ -466,37 +3456,21 @@
         <w:rPr>
           <w:lang w:val="en_US" w:bidi="en_US"/>
         </w:rPr>
-        <w:t xml:space="preserve"> having heard of your faith in Christ Jesus and the love that you have for all the saints,</w:t>
-      </w:r>
-      <w:r>
-        <w:rPr>
-          <w:lang w:val="en_US" w:bidi="en_US"/>
-        </w:rPr>
-      </w:r>
-      <w:r>
-        <w:rPr>
-          <w:lang w:val="en_US" w:bidi="en_US"/>
-        </w:rPr>
-      </w:r>
-    </w:p>
-    <w:p>
-      <w:pPr/>
-      <w:r>
-        <w:rPr>
-          <w:lang w:val="en_US" w:bidi="en_US"/>
-        </w:rPr>
-      </w:r>
-    </w:p>
-    <w:p>
-      <w:pPr>
-        <w:pStyle w:val="Heading2"/>
-      </w:pPr>
-      <w:r>
-        <w:rPr>
-          <w:lang w:val="en_US" w:bidi="en_US"/>
-        </w:rPr>
-        <w:t>Colossians 1:5</w:t>
-      </w:r>
+        <w:t xml:space="preserve"> in order that I may make it clear, as I ought to speak.</w:t>
+      </w:r>
+      <w:r>
+        <w:rPr>
+          <w:lang w:val="en_US" w:bidi="en_US"/>
+        </w:rPr>
+      </w:r>
+      <w:r>
+        <w:rPr>
+          <w:lang w:val="en_US" w:bidi="en_US"/>
+        </w:rPr>
+      </w:r>
+    </w:p>
+    <w:p>
+      <w:pPr/>
       <w:r>
         <w:rPr>
           <w:lang w:val="en_US" w:bidi="en_US"/>
@@ -521,37 +3495,21 @@
         <w:rPr>
           <w:lang w:val="en_US" w:bidi="en_US"/>
         </w:rPr>
-        <w:t xml:space="preserve"> because of the hope that is being reserved for you in the heavens, which you heard before in the word of truth, the gospel,</w:t>
-      </w:r>
-      <w:r>
-        <w:rPr>
-          <w:lang w:val="en_US" w:bidi="en_US"/>
-        </w:rPr>
-      </w:r>
-      <w:r>
-        <w:rPr>
-          <w:lang w:val="en_US" w:bidi="en_US"/>
-        </w:rPr>
-      </w:r>
-    </w:p>
-    <w:p>
-      <w:pPr/>
-      <w:r>
-        <w:rPr>
-          <w:lang w:val="en_US" w:bidi="en_US"/>
-        </w:rPr>
-      </w:r>
-    </w:p>
-    <w:p>
-      <w:pPr>
-        <w:pStyle w:val="Heading2"/>
-      </w:pPr>
-      <w:r>
-        <w:rPr>
-          <w:lang w:val="en_US" w:bidi="en_US"/>
-        </w:rPr>
-        <w:t>Colossians 1:6</w:t>
-      </w:r>
+        <w:t xml:space="preserve"> Walk in wisdom toward the ones outside, redeeming the time,</w:t>
+      </w:r>
+      <w:r>
+        <w:rPr>
+          <w:lang w:val="en_US" w:bidi="en_US"/>
+        </w:rPr>
+      </w:r>
+      <w:r>
+        <w:rPr>
+          <w:lang w:val="en_US" w:bidi="en_US"/>
+        </w:rPr>
+      </w:r>
+    </w:p>
+    <w:p>
+      <w:pPr/>
       <w:r>
         <w:rPr>
           <w:lang w:val="en_US" w:bidi="en_US"/>
@@ -576,37 +3534,21 @@
         <w:rPr>
           <w:lang w:val="en_US" w:bidi="en_US"/>
         </w:rPr>
-        <w:t xml:space="preserve"> which being present among you just as also in all the world, is bearing fruit and growing, just as also in you, from the day you heard {it} and learned about the grace of God in truth,</w:t>
-      </w:r>
-      <w:r>
-        <w:rPr>
-          <w:lang w:val="en_US" w:bidi="en_US"/>
-        </w:rPr>
-      </w:r>
-      <w:r>
-        <w:rPr>
-          <w:lang w:val="en_US" w:bidi="en_US"/>
-        </w:rPr>
-      </w:r>
-    </w:p>
-    <w:p>
-      <w:pPr/>
-      <w:r>
-        <w:rPr>
-          <w:lang w:val="en_US" w:bidi="en_US"/>
-        </w:rPr>
-      </w:r>
-    </w:p>
-    <w:p>
-      <w:pPr>
-        <w:pStyle w:val="Heading2"/>
-      </w:pPr>
-      <w:r>
-        <w:rPr>
-          <w:lang w:val="en_US" w:bidi="en_US"/>
-        </w:rPr>
-        <w:t>Colossians 1:7</w:t>
-      </w:r>
+        <w:t xml:space="preserve"> your words always with grace, seasoned with salt, to know how it is necessary for you to answer each one.</w:t>
+      </w:r>
+      <w:r>
+        <w:rPr>
+          <w:lang w:val="en_US" w:bidi="en_US"/>
+        </w:rPr>
+      </w:r>
+      <w:r>
+        <w:rPr>
+          <w:lang w:val="en_US" w:bidi="en_US"/>
+        </w:rPr>
+      </w:r>
+    </w:p>
+    <w:p>
+      <w:pPr/>
       <w:r>
         <w:rPr>
           <w:lang w:val="en_US" w:bidi="en_US"/>
@@ -631,37 +3573,21 @@
         <w:rPr>
           <w:lang w:val="en_US" w:bidi="en_US"/>
         </w:rPr>
-        <w:t xml:space="preserve"> just as you learned {it} from Epaphras, our beloved fellow servant, who is a faithful servant of Christ on our behalf,</w:t>
-      </w:r>
-      <w:r>
-        <w:rPr>
-          <w:lang w:val="en_US" w:bidi="en_US"/>
-        </w:rPr>
-      </w:r>
-      <w:r>
-        <w:rPr>
-          <w:lang w:val="en_US" w:bidi="en_US"/>
-        </w:rPr>
-      </w:r>
-    </w:p>
-    <w:p>
-      <w:pPr/>
-      <w:r>
-        <w:rPr>
-          <w:lang w:val="en_US" w:bidi="en_US"/>
-        </w:rPr>
-      </w:r>
-    </w:p>
-    <w:p>
-      <w:pPr>
-        <w:pStyle w:val="Heading2"/>
-      </w:pPr>
-      <w:r>
-        <w:rPr>
-          <w:lang w:val="en_US" w:bidi="en_US"/>
-        </w:rPr>
-        <w:t>Colossians 1:8</w:t>
-      </w:r>
+        <w:t xml:space="preserve"> All the things concerning me, Tychicus will make known to you, the beloved brother and faithful servant and fellow slave in the Lord,</w:t>
+      </w:r>
+      <w:r>
+        <w:rPr>
+          <w:lang w:val="en_US" w:bidi="en_US"/>
+        </w:rPr>
+      </w:r>
+      <w:r>
+        <w:rPr>
+          <w:lang w:val="en_US" w:bidi="en_US"/>
+        </w:rPr>
+      </w:r>
+    </w:p>
+    <w:p>
+      <w:pPr/>
       <w:r>
         <w:rPr>
           <w:lang w:val="en_US" w:bidi="en_US"/>
@@ -686,37 +3612,21 @@
         <w:rPr>
           <w:lang w:val="en_US" w:bidi="en_US"/>
         </w:rPr>
-        <w:t xml:space="preserve"> and the one having made known to us your love in the Spirit.</w:t>
-      </w:r>
-      <w:r>
-        <w:rPr>
-          <w:lang w:val="en_US" w:bidi="en_US"/>
-        </w:rPr>
-      </w:r>
-      <w:r>
-        <w:rPr>
-          <w:lang w:val="en_US" w:bidi="en_US"/>
-        </w:rPr>
-      </w:r>
-    </w:p>
-    <w:p>
-      <w:pPr/>
-      <w:r>
-        <w:rPr>
-          <w:lang w:val="en_US" w:bidi="en_US"/>
-        </w:rPr>
-      </w:r>
-    </w:p>
-    <w:p>
-      <w:pPr>
-        <w:pStyle w:val="Heading2"/>
-      </w:pPr>
-      <w:r>
-        <w:rPr>
-          <w:lang w:val="en_US" w:bidi="en_US"/>
-        </w:rPr>
-        <w:t>Colossians 1:9</w:t>
-      </w:r>
+        <w:t xml:space="preserve"> whom I sent to you for this very {reason}, so that you might know the things concerning us and that he might encourage your hearts.</w:t>
+      </w:r>
+      <w:r>
+        <w:rPr>
+          <w:lang w:val="en_US" w:bidi="en_US"/>
+        </w:rPr>
+      </w:r>
+      <w:r>
+        <w:rPr>
+          <w:lang w:val="en_US" w:bidi="en_US"/>
+        </w:rPr>
+      </w:r>
+    </w:p>
+    <w:p>
+      <w:pPr/>
       <w:r>
         <w:rPr>
           <w:lang w:val="en_US" w:bidi="en_US"/>
@@ -741,37 +3651,21 @@
         <w:rPr>
           <w:lang w:val="en_US" w:bidi="en_US"/>
         </w:rPr>
-        <w:t xml:space="preserve"> Because of this, from the day we heard this, we also have not stopped praying for you and asking that you might be filled with the knowledge of his will in all wisdom and spiritual understanding,</w:t>
-      </w:r>
-      <w:r>
-        <w:rPr>
-          <w:lang w:val="en_US" w:bidi="en_US"/>
-        </w:rPr>
-      </w:r>
-      <w:r>
-        <w:rPr>
-          <w:lang w:val="en_US" w:bidi="en_US"/>
-        </w:rPr>
-      </w:r>
-    </w:p>
-    <w:p>
-      <w:pPr/>
-      <w:r>
-        <w:rPr>
-          <w:lang w:val="en_US" w:bidi="en_US"/>
-        </w:rPr>
-      </w:r>
-    </w:p>
-    <w:p>
-      <w:pPr>
-        <w:pStyle w:val="Heading2"/>
-      </w:pPr>
-      <w:r>
-        <w:rPr>
-          <w:lang w:val="en_US" w:bidi="en_US"/>
-        </w:rPr>
-        <w:t>Colossians 1:10</w:t>
-      </w:r>
+        <w:t xml:space="preserve"> Together with Onesimus, the faithful and beloved brother who is from among you, they will make known to you all the things here.</w:t>
+      </w:r>
+      <w:r>
+        <w:rPr>
+          <w:lang w:val="en_US" w:bidi="en_US"/>
+        </w:rPr>
+      </w:r>
+      <w:r>
+        <w:rPr>
+          <w:lang w:val="en_US" w:bidi="en_US"/>
+        </w:rPr>
+      </w:r>
+    </w:p>
+    <w:p>
+      <w:pPr/>
       <w:r>
         <w:rPr>
           <w:lang w:val="en_US" w:bidi="en_US"/>
@@ -796,37 +3690,21 @@
         <w:rPr>
           <w:lang w:val="en_US" w:bidi="en_US"/>
         </w:rPr>
-        <w:t xml:space="preserve"> to walk worthily of the Lord in every pleasing {way}, bearing fruit in every good deed and growing in the knowledge of God,</w:t>
-      </w:r>
-      <w:r>
-        <w:rPr>
-          <w:lang w:val="en_US" w:bidi="en_US"/>
-        </w:rPr>
-      </w:r>
-      <w:r>
-        <w:rPr>
-          <w:lang w:val="en_US" w:bidi="en_US"/>
-        </w:rPr>
-      </w:r>
-    </w:p>
-    <w:p>
-      <w:pPr/>
-      <w:r>
-        <w:rPr>
-          <w:lang w:val="en_US" w:bidi="en_US"/>
-        </w:rPr>
-      </w:r>
-    </w:p>
-    <w:p>
-      <w:pPr>
-        <w:pStyle w:val="Heading2"/>
-      </w:pPr>
-      <w:r>
-        <w:rPr>
-          <w:lang w:val="en_US" w:bidi="en_US"/>
-        </w:rPr>
-        <w:t>Colossians 1:11</w:t>
-      </w:r>
+        <w:t xml:space="preserve"> Aristarchus, my fellow prisoner, greets you, and Mark, the cousin of Barnabas (about whom you received orders; if he may come to you, receive him),</w:t>
+      </w:r>
+      <w:r>
+        <w:rPr>
+          <w:lang w:val="en_US" w:bidi="en_US"/>
+        </w:rPr>
+      </w:r>
+      <w:r>
+        <w:rPr>
+          <w:lang w:val="en_US" w:bidi="en_US"/>
+        </w:rPr>
+      </w:r>
+    </w:p>
+    <w:p>
+      <w:pPr/>
       <w:r>
         <w:rPr>
           <w:lang w:val="en_US" w:bidi="en_US"/>
@@ -851,37 +3729,21 @@
         <w:rPr>
           <w:lang w:val="en_US" w:bidi="en_US"/>
         </w:rPr>
-        <w:t xml:space="preserve"> being strengthened with all power according to the power of his glory to all endurance and patience with joy,</w:t>
-      </w:r>
-      <w:r>
-        <w:rPr>
-          <w:lang w:val="en_US" w:bidi="en_US"/>
-        </w:rPr>
-      </w:r>
-      <w:r>
-        <w:rPr>
-          <w:lang w:val="en_US" w:bidi="en_US"/>
-        </w:rPr>
-      </w:r>
-    </w:p>
-    <w:p>
-      <w:pPr/>
-      <w:r>
-        <w:rPr>
-          <w:lang w:val="en_US" w:bidi="en_US"/>
-        </w:rPr>
-      </w:r>
-    </w:p>
-    <w:p>
-      <w:pPr>
-        <w:pStyle w:val="Heading2"/>
-      </w:pPr>
-      <w:r>
-        <w:rPr>
-          <w:lang w:val="en_US" w:bidi="en_US"/>
-        </w:rPr>
-        <w:t>Colossians 1:12</w:t>
-      </w:r>
+        <w:t xml:space="preserve"> and Jesus, the one called Justus. These {are} the only fellow workers for the kingdom of God being from the circumcision, who were a comfort to me.</w:t>
+      </w:r>
+      <w:r>
+        <w:rPr>
+          <w:lang w:val="en_US" w:bidi="en_US"/>
+        </w:rPr>
+      </w:r>
+      <w:r>
+        <w:rPr>
+          <w:lang w:val="en_US" w:bidi="en_US"/>
+        </w:rPr>
+      </w:r>
+    </w:p>
+    <w:p>
+      <w:pPr/>
       <w:r>
         <w:rPr>
           <w:lang w:val="en_US" w:bidi="en_US"/>
@@ -906,37 +3768,21 @@
         <w:rPr>
           <w:lang w:val="en_US" w:bidi="en_US"/>
         </w:rPr>
-        <w:t xml:space="preserve"> giving thanks to the Father, the one having made you able to share the inheritance of the saints in the light.</w:t>
-      </w:r>
-      <w:r>
-        <w:rPr>
-          <w:lang w:val="en_US" w:bidi="en_US"/>
-        </w:rPr>
-      </w:r>
-      <w:r>
-        <w:rPr>
-          <w:lang w:val="en_US" w:bidi="en_US"/>
-        </w:rPr>
-      </w:r>
-    </w:p>
-    <w:p>
-      <w:pPr/>
-      <w:r>
-        <w:rPr>
-          <w:lang w:val="en_US" w:bidi="en_US"/>
-        </w:rPr>
-      </w:r>
-    </w:p>
-    <w:p>
-      <w:pPr>
-        <w:pStyle w:val="Heading2"/>
-      </w:pPr>
-      <w:r>
-        <w:rPr>
-          <w:lang w:val="en_US" w:bidi="en_US"/>
-        </w:rPr>
-        <w:t>Colossians 1:13</w:t>
-      </w:r>
+        <w:t xml:space="preserve"> Epaphras greets you. He {is} from among you, a servant of Christ Jesus, always striving on behalf of you in prayers so that you may stand complete and fully assured in all the will of God.</w:t>
+      </w:r>
+      <w:r>
+        <w:rPr>
+          <w:lang w:val="en_US" w:bidi="en_US"/>
+        </w:rPr>
+      </w:r>
+      <w:r>
+        <w:rPr>
+          <w:lang w:val="en_US" w:bidi="en_US"/>
+        </w:rPr>
+      </w:r>
+    </w:p>
+    <w:p>
+      <w:pPr/>
       <w:r>
         <w:rPr>
           <w:lang w:val="en_US" w:bidi="en_US"/>
@@ -961,37 +3807,21 @@
         <w:rPr>
           <w:lang w:val="en_US" w:bidi="en_US"/>
         </w:rPr>
-        <w:t xml:space="preserve"> He rescued us from the authority of the darkness and transferred {us} to the kingdom of his beloved Son,</w:t>
-      </w:r>
-      <w:r>
-        <w:rPr>
-          <w:lang w:val="en_US" w:bidi="en_US"/>
-        </w:rPr>
-      </w:r>
-      <w:r>
-        <w:rPr>
-          <w:lang w:val="en_US" w:bidi="en_US"/>
-        </w:rPr>
-      </w:r>
-    </w:p>
-    <w:p>
-      <w:pPr/>
-      <w:r>
-        <w:rPr>
-          <w:lang w:val="en_US" w:bidi="en_US"/>
-        </w:rPr>
-      </w:r>
-    </w:p>
-    <w:p>
-      <w:pPr>
-        <w:pStyle w:val="Heading2"/>
-      </w:pPr>
-      <w:r>
-        <w:rPr>
-          <w:lang w:val="en_US" w:bidi="en_US"/>
-        </w:rPr>
-        <w:t>Colossians 1:14</w:t>
-      </w:r>
+        <w:t xml:space="preserve"> For I testify for him that he has much hard labor on behalf of you and of the ones in Laodicea and of the ones in Hierapolis.</w:t>
+      </w:r>
+      <w:r>
+        <w:rPr>
+          <w:lang w:val="en_US" w:bidi="en_US"/>
+        </w:rPr>
+      </w:r>
+      <w:r>
+        <w:rPr>
+          <w:lang w:val="en_US" w:bidi="en_US"/>
+        </w:rPr>
+      </w:r>
+    </w:p>
+    <w:p>
+      <w:pPr/>
       <w:r>
         <w:rPr>
           <w:lang w:val="en_US" w:bidi="en_US"/>
@@ -1016,37 +3846,21 @@
         <w:rPr>
           <w:lang w:val="en_US" w:bidi="en_US"/>
         </w:rPr>
-        <w:t xml:space="preserve"> in whom we have redemption, the forgiveness of sins.</w:t>
-      </w:r>
-      <w:r>
-        <w:rPr>
-          <w:lang w:val="en_US" w:bidi="en_US"/>
-        </w:rPr>
-      </w:r>
-      <w:r>
-        <w:rPr>
-          <w:lang w:val="en_US" w:bidi="en_US"/>
-        </w:rPr>
-      </w:r>
-    </w:p>
-    <w:p>
-      <w:pPr/>
-      <w:r>
-        <w:rPr>
-          <w:lang w:val="en_US" w:bidi="en_US"/>
-        </w:rPr>
-      </w:r>
-    </w:p>
-    <w:p>
-      <w:pPr>
-        <w:pStyle w:val="Heading2"/>
-      </w:pPr>
-      <w:r>
-        <w:rPr>
-          <w:lang w:val="en_US" w:bidi="en_US"/>
-        </w:rPr>
-        <w:t>Colossians 1:15</w:t>
-      </w:r>
+        <w:t xml:space="preserve"> Luke, the beloved physician, greets you, and also Demas.</w:t>
+      </w:r>
+      <w:r>
+        <w:rPr>
+          <w:lang w:val="en_US" w:bidi="en_US"/>
+        </w:rPr>
+      </w:r>
+      <w:r>
+        <w:rPr>
+          <w:lang w:val="en_US" w:bidi="en_US"/>
+        </w:rPr>
+      </w:r>
+    </w:p>
+    <w:p>
+      <w:pPr/>
       <w:r>
         <w:rPr>
           <w:lang w:val="en_US" w:bidi="en_US"/>
@@ -1071,37 +3885,21 @@
         <w:rPr>
           <w:lang w:val="en_US" w:bidi="en_US"/>
         </w:rPr>
-        <w:t xml:space="preserve"> He is the image of the invisible God, the firstborn of all creation.</w:t>
-      </w:r>
-      <w:r>
-        <w:rPr>
-          <w:lang w:val="en_US" w:bidi="en_US"/>
-        </w:rPr>
-      </w:r>
-      <w:r>
-        <w:rPr>
-          <w:lang w:val="en_US" w:bidi="en_US"/>
-        </w:rPr>
-      </w:r>
-    </w:p>
-    <w:p>
-      <w:pPr/>
-      <w:r>
-        <w:rPr>
-          <w:lang w:val="en_US" w:bidi="en_US"/>
-        </w:rPr>
-      </w:r>
-    </w:p>
-    <w:p>
-      <w:pPr>
-        <w:pStyle w:val="Heading2"/>
-      </w:pPr>
-      <w:r>
-        <w:rPr>
-          <w:lang w:val="en_US" w:bidi="en_US"/>
-        </w:rPr>
-        <w:t>Colossians 1:16</w:t>
-      </w:r>
+        <w:t xml:space="preserve"> Greet the brothers in Laodicea, and Nympha, and the church in her house.</w:t>
+      </w:r>
+      <w:r>
+        <w:rPr>
+          <w:lang w:val="en_US" w:bidi="en_US"/>
+        </w:rPr>
+      </w:r>
+      <w:r>
+        <w:rPr>
+          <w:lang w:val="en_US" w:bidi="en_US"/>
+        </w:rPr>
+      </w:r>
+    </w:p>
+    <w:p>
+      <w:pPr/>
       <w:r>
         <w:rPr>
           <w:lang w:val="en_US" w:bidi="en_US"/>
@@ -1126,37 +3924,21 @@
         <w:rPr>
           <w:lang w:val="en_US" w:bidi="en_US"/>
         </w:rPr>
-        <w:t xml:space="preserve"> For in him all things were created, in the heavens and on the earth, the visible and the invisible. Whether thrones or dominions or governments or authorities, all things have been created though him and for him.</w:t>
-      </w:r>
-      <w:r>
-        <w:rPr>
-          <w:lang w:val="en_US" w:bidi="en_US"/>
-        </w:rPr>
-      </w:r>
-      <w:r>
-        <w:rPr>
-          <w:lang w:val="en_US" w:bidi="en_US"/>
-        </w:rPr>
-      </w:r>
-    </w:p>
-    <w:p>
-      <w:pPr/>
-      <w:r>
-        <w:rPr>
-          <w:lang w:val="en_US" w:bidi="en_US"/>
-        </w:rPr>
-      </w:r>
-    </w:p>
-    <w:p>
-      <w:pPr>
-        <w:pStyle w:val="Heading2"/>
-      </w:pPr>
-      <w:r>
-        <w:rPr>
-          <w:lang w:val="en_US" w:bidi="en_US"/>
-        </w:rPr>
-        <w:t>Colossians 1:17</w:t>
-      </w:r>
+        <w:t xml:space="preserve"> And when this letter has been read among you, make sure that it would be read also in the church of Laodicea and that you also would read the one from Laodicea.</w:t>
+      </w:r>
+      <w:r>
+        <w:rPr>
+          <w:lang w:val="en_US" w:bidi="en_US"/>
+        </w:rPr>
+      </w:r>
+      <w:r>
+        <w:rPr>
+          <w:lang w:val="en_US" w:bidi="en_US"/>
+        </w:rPr>
+      </w:r>
+    </w:p>
+    <w:p>
+      <w:pPr/>
       <w:r>
         <w:rPr>
           <w:lang w:val="en_US" w:bidi="en_US"/>
@@ -1181,4241 +3963,6 @@
         <w:rPr>
           <w:lang w:val="en_US" w:bidi="en_US"/>
         </w:rPr>
-        <w:t xml:space="preserve"> And he is before all things, and in him all things hold together.</w:t>
-      </w:r>
-      <w:r>
-        <w:rPr>
-          <w:lang w:val="en_US" w:bidi="en_US"/>
-        </w:rPr>
-      </w:r>
-      <w:r>
-        <w:rPr>
-          <w:lang w:val="en_US" w:bidi="en_US"/>
-        </w:rPr>
-      </w:r>
-    </w:p>
-    <w:p>
-      <w:pPr/>
-      <w:r>
-        <w:rPr>
-          <w:lang w:val="en_US" w:bidi="en_US"/>
-        </w:rPr>
-      </w:r>
-    </w:p>
-    <w:p>
-      <w:pPr>
-        <w:pStyle w:val="Heading2"/>
-      </w:pPr>
-      <w:r>
-        <w:rPr>
-          <w:lang w:val="en_US" w:bidi="en_US"/>
-        </w:rPr>
-        <w:t>Colossians 1:18</w:t>
-      </w:r>
-      <w:r>
-        <w:rPr>
-          <w:lang w:val="en_US" w:bidi="en_US"/>
-        </w:rPr>
-      </w:r>
-    </w:p>
-    <w:p>
-      <w:pPr/>
-      <w:r>
-        <w:rPr>
-          <w:lang w:val="en_US" w:bidi="en_US"/>
-        </w:rPr>
-      </w:r>
-      <w:r>
-        <w:rPr>
-          <w:vertAlign w:val="superscript"/>
-          <w:lang w:val="en_US" w:bidi="en_US"/>
-        </w:rPr>
-        <w:t>18</w:t>
-      </w:r>
-      <w:r>
-        <w:rPr>
-          <w:lang w:val="en_US" w:bidi="en_US"/>
-        </w:rPr>
-        <w:t xml:space="preserve"> And he is the head of the body, the church. He is the beginning, the firstborn from among the dead, so that he himself might become first among all things.</w:t>
-      </w:r>
-      <w:r>
-        <w:rPr>
-          <w:lang w:val="en_US" w:bidi="en_US"/>
-        </w:rPr>
-      </w:r>
-      <w:r>
-        <w:rPr>
-          <w:lang w:val="en_US" w:bidi="en_US"/>
-        </w:rPr>
-      </w:r>
-    </w:p>
-    <w:p>
-      <w:pPr/>
-      <w:r>
-        <w:rPr>
-          <w:lang w:val="en_US" w:bidi="en_US"/>
-        </w:rPr>
-      </w:r>
-    </w:p>
-    <w:p>
-      <w:pPr>
-        <w:pStyle w:val="Heading2"/>
-      </w:pPr>
-      <w:r>
-        <w:rPr>
-          <w:lang w:val="en_US" w:bidi="en_US"/>
-        </w:rPr>
-        <w:t>Colossians 1:19</w:t>
-      </w:r>
-      <w:r>
-        <w:rPr>
-          <w:lang w:val="en_US" w:bidi="en_US"/>
-        </w:rPr>
-      </w:r>
-    </w:p>
-    <w:p>
-      <w:pPr/>
-      <w:r>
-        <w:rPr>
-          <w:lang w:val="en_US" w:bidi="en_US"/>
-        </w:rPr>
-      </w:r>
-      <w:r>
-        <w:rPr>
-          <w:vertAlign w:val="superscript"/>
-          <w:lang w:val="en_US" w:bidi="en_US"/>
-        </w:rPr>
-        <w:t>19</w:t>
-      </w:r>
-      <w:r>
-        <w:rPr>
-          <w:lang w:val="en_US" w:bidi="en_US"/>
-        </w:rPr>
-        <w:t xml:space="preserve"> For in him all the fullness was pleased to dwell,</w:t>
-      </w:r>
-      <w:r>
-        <w:rPr>
-          <w:lang w:val="en_US" w:bidi="en_US"/>
-        </w:rPr>
-      </w:r>
-      <w:r>
-        <w:rPr>
-          <w:lang w:val="en_US" w:bidi="en_US"/>
-        </w:rPr>
-      </w:r>
-    </w:p>
-    <w:p>
-      <w:pPr/>
-      <w:r>
-        <w:rPr>
-          <w:lang w:val="en_US" w:bidi="en_US"/>
-        </w:rPr>
-      </w:r>
-    </w:p>
-    <w:p>
-      <w:pPr>
-        <w:pStyle w:val="Heading2"/>
-      </w:pPr>
-      <w:r>
-        <w:rPr>
-          <w:lang w:val="en_US" w:bidi="en_US"/>
-        </w:rPr>
-        <w:t>Colossians 1:20</w:t>
-      </w:r>
-      <w:r>
-        <w:rPr>
-          <w:lang w:val="en_US" w:bidi="en_US"/>
-        </w:rPr>
-      </w:r>
-    </w:p>
-    <w:p>
-      <w:pPr/>
-      <w:r>
-        <w:rPr>
-          <w:lang w:val="en_US" w:bidi="en_US"/>
-        </w:rPr>
-      </w:r>
-      <w:r>
-        <w:rPr>
-          <w:vertAlign w:val="superscript"/>
-          <w:lang w:val="en_US" w:bidi="en_US"/>
-        </w:rPr>
-        <w:t>20</w:t>
-      </w:r>
-      <w:r>
-        <w:rPr>
-          <w:lang w:val="en_US" w:bidi="en_US"/>
-        </w:rPr>
-        <w:t xml:space="preserve"> and to reconcile through him all things to himself, having made peace through the blood of his cross, through him, whether the things on the earth or the things in the heavens.</w:t>
-      </w:r>
-      <w:r>
-        <w:rPr>
-          <w:lang w:val="en_US" w:bidi="en_US"/>
-        </w:rPr>
-      </w:r>
-      <w:r>
-        <w:rPr>
-          <w:lang w:val="en_US" w:bidi="en_US"/>
-        </w:rPr>
-      </w:r>
-    </w:p>
-    <w:p>
-      <w:pPr/>
-      <w:r>
-        <w:rPr>
-          <w:lang w:val="en_US" w:bidi="en_US"/>
-        </w:rPr>
-      </w:r>
-    </w:p>
-    <w:p>
-      <w:pPr>
-        <w:pStyle w:val="Heading2"/>
-      </w:pPr>
-      <w:r>
-        <w:rPr>
-          <w:lang w:val="en_US" w:bidi="en_US"/>
-        </w:rPr>
-        <w:t>Colossians 1:21</w:t>
-      </w:r>
-      <w:r>
-        <w:rPr>
-          <w:lang w:val="en_US" w:bidi="en_US"/>
-        </w:rPr>
-      </w:r>
-    </w:p>
-    <w:p>
-      <w:pPr/>
-      <w:r>
-        <w:rPr>
-          <w:lang w:val="en_US" w:bidi="en_US"/>
-        </w:rPr>
-      </w:r>
-      <w:r>
-        <w:rPr>
-          <w:vertAlign w:val="superscript"/>
-          <w:lang w:val="en_US" w:bidi="en_US"/>
-        </w:rPr>
-        <w:t>21</w:t>
-      </w:r>
-      <w:r>
-        <w:rPr>
-          <w:lang w:val="en_US" w:bidi="en_US"/>
-        </w:rPr>
-        <w:t xml:space="preserve"> At one time you also were alienated and enemies in thought, in evil deeds.</w:t>
-      </w:r>
-      <w:r>
-        <w:rPr>
-          <w:lang w:val="en_US" w:bidi="en_US"/>
-        </w:rPr>
-      </w:r>
-      <w:r>
-        <w:rPr>
-          <w:lang w:val="en_US" w:bidi="en_US"/>
-        </w:rPr>
-      </w:r>
-    </w:p>
-    <w:p>
-      <w:pPr/>
-      <w:r>
-        <w:rPr>
-          <w:lang w:val="en_US" w:bidi="en_US"/>
-        </w:rPr>
-      </w:r>
-    </w:p>
-    <w:p>
-      <w:pPr>
-        <w:pStyle w:val="Heading2"/>
-      </w:pPr>
-      <w:r>
-        <w:rPr>
-          <w:lang w:val="en_US" w:bidi="en_US"/>
-        </w:rPr>
-        <w:t>Colossians 1:22</w:t>
-      </w:r>
-      <w:r>
-        <w:rPr>
-          <w:lang w:val="en_US" w:bidi="en_US"/>
-        </w:rPr>
-      </w:r>
-    </w:p>
-    <w:p>
-      <w:pPr/>
-      <w:r>
-        <w:rPr>
-          <w:lang w:val="en_US" w:bidi="en_US"/>
-        </w:rPr>
-      </w:r>
-      <w:r>
-        <w:rPr>
-          <w:vertAlign w:val="superscript"/>
-          <w:lang w:val="en_US" w:bidi="en_US"/>
-        </w:rPr>
-        <w:t>22</w:t>
-      </w:r>
-      <w:r>
-        <w:rPr>
-          <w:lang w:val="en_US" w:bidi="en_US"/>
-        </w:rPr>
-        <w:t xml:space="preserve"> But now you have been reconciled by the body of his flesh through death to present you holy and blameless and above reproach before him,</w:t>
-      </w:r>
-      <w:r>
-        <w:rPr>
-          <w:lang w:val="en_US" w:bidi="en_US"/>
-        </w:rPr>
-      </w:r>
-      <w:r>
-        <w:rPr>
-          <w:lang w:val="en_US" w:bidi="en_US"/>
-        </w:rPr>
-      </w:r>
-    </w:p>
-    <w:p>
-      <w:pPr/>
-      <w:r>
-        <w:rPr>
-          <w:lang w:val="en_US" w:bidi="en_US"/>
-        </w:rPr>
-      </w:r>
-    </w:p>
-    <w:p>
-      <w:pPr>
-        <w:pStyle w:val="Heading2"/>
-      </w:pPr>
-      <w:r>
-        <w:rPr>
-          <w:lang w:val="en_US" w:bidi="en_US"/>
-        </w:rPr>
-        <w:t>Colossians 1:23</w:t>
-      </w:r>
-      <w:r>
-        <w:rPr>
-          <w:lang w:val="en_US" w:bidi="en_US"/>
-        </w:rPr>
-      </w:r>
-    </w:p>
-    <w:p>
-      <w:pPr/>
-      <w:r>
-        <w:rPr>
-          <w:lang w:val="en_US" w:bidi="en_US"/>
-        </w:rPr>
-      </w:r>
-      <w:r>
-        <w:rPr>
-          <w:vertAlign w:val="superscript"/>
-          <w:lang w:val="en_US" w:bidi="en_US"/>
-        </w:rPr>
-        <w:t>23</w:t>
-      </w:r>
-      <w:r>
-        <w:rPr>
-          <w:lang w:val="en_US" w:bidi="en_US"/>
-        </w:rPr>
-        <w:t xml:space="preserve"> if indeed you continue in the faith, founded and firm and not being moved from the hope of the gospel that you heard, the one having been proclaimed to every creature {that is} under heaven, of which I, Paul, became a servant.</w:t>
-      </w:r>
-      <w:r>
-        <w:rPr>
-          <w:lang w:val="en_US" w:bidi="en_US"/>
-        </w:rPr>
-      </w:r>
-      <w:r>
-        <w:rPr>
-          <w:lang w:val="en_US" w:bidi="en_US"/>
-        </w:rPr>
-      </w:r>
-    </w:p>
-    <w:p>
-      <w:pPr/>
-      <w:r>
-        <w:rPr>
-          <w:lang w:val="en_US" w:bidi="en_US"/>
-        </w:rPr>
-      </w:r>
-    </w:p>
-    <w:p>
-      <w:pPr>
-        <w:pStyle w:val="Heading2"/>
-      </w:pPr>
-      <w:r>
-        <w:rPr>
-          <w:lang w:val="en_US" w:bidi="en_US"/>
-        </w:rPr>
-        <w:t>Colossians 1:24</w:t>
-      </w:r>
-      <w:r>
-        <w:rPr>
-          <w:lang w:val="en_US" w:bidi="en_US"/>
-        </w:rPr>
-      </w:r>
-    </w:p>
-    <w:p>
-      <w:pPr/>
-      <w:r>
-        <w:rPr>
-          <w:lang w:val="en_US" w:bidi="en_US"/>
-        </w:rPr>
-      </w:r>
-      <w:r>
-        <w:rPr>
-          <w:vertAlign w:val="superscript"/>
-          <w:lang w:val="en_US" w:bidi="en_US"/>
-        </w:rPr>
-        <w:t>24</w:t>
-      </w:r>
-      <w:r>
-        <w:rPr>
-          <w:lang w:val="en_US" w:bidi="en_US"/>
-        </w:rPr>
-        <w:t xml:space="preserve"> Now I rejoice in my sufferings for you, and I fill up in my flesh the lack of the afflictions of Christ for the sake of his body, which is the church,</w:t>
-      </w:r>
-      <w:r>
-        <w:rPr>
-          <w:lang w:val="en_US" w:bidi="en_US"/>
-        </w:rPr>
-      </w:r>
-      <w:r>
-        <w:rPr>
-          <w:lang w:val="en_US" w:bidi="en_US"/>
-        </w:rPr>
-      </w:r>
-    </w:p>
-    <w:p>
-      <w:pPr/>
-      <w:r>
-        <w:rPr>
-          <w:lang w:val="en_US" w:bidi="en_US"/>
-        </w:rPr>
-      </w:r>
-    </w:p>
-    <w:p>
-      <w:pPr>
-        <w:pStyle w:val="Heading2"/>
-      </w:pPr>
-      <w:r>
-        <w:rPr>
-          <w:lang w:val="en_US" w:bidi="en_US"/>
-        </w:rPr>
-        <w:t>Colossians 1:25</w:t>
-      </w:r>
-      <w:r>
-        <w:rPr>
-          <w:lang w:val="en_US" w:bidi="en_US"/>
-        </w:rPr>
-      </w:r>
-    </w:p>
-    <w:p>
-      <w:pPr/>
-      <w:r>
-        <w:rPr>
-          <w:lang w:val="en_US" w:bidi="en_US"/>
-        </w:rPr>
-      </w:r>
-      <w:r>
-        <w:rPr>
-          <w:vertAlign w:val="superscript"/>
-          <w:lang w:val="en_US" w:bidi="en_US"/>
-        </w:rPr>
-        <w:t>25</w:t>
-      </w:r>
-      <w:r>
-        <w:rPr>
-          <w:lang w:val="en_US" w:bidi="en_US"/>
-        </w:rPr>
-        <w:t xml:space="preserve"> of which I became a servant according to the stewardship of God, the one having been given to me for you, to fulfill the word of God,</w:t>
-      </w:r>
-      <w:r>
-        <w:rPr>
-          <w:lang w:val="en_US" w:bidi="en_US"/>
-        </w:rPr>
-      </w:r>
-      <w:r>
-        <w:rPr>
-          <w:lang w:val="en_US" w:bidi="en_US"/>
-        </w:rPr>
-      </w:r>
-    </w:p>
-    <w:p>
-      <w:pPr/>
-      <w:r>
-        <w:rPr>
-          <w:lang w:val="en_US" w:bidi="en_US"/>
-        </w:rPr>
-      </w:r>
-    </w:p>
-    <w:p>
-      <w:pPr>
-        <w:pStyle w:val="Heading2"/>
-      </w:pPr>
-      <w:r>
-        <w:rPr>
-          <w:lang w:val="en_US" w:bidi="en_US"/>
-        </w:rPr>
-        <w:t>Colossians 1:26</w:t>
-      </w:r>
-      <w:r>
-        <w:rPr>
-          <w:lang w:val="en_US" w:bidi="en_US"/>
-        </w:rPr>
-      </w:r>
-    </w:p>
-    <w:p>
-      <w:pPr/>
-      <w:r>
-        <w:rPr>
-          <w:lang w:val="en_US" w:bidi="en_US"/>
-        </w:rPr>
-      </w:r>
-      <w:r>
-        <w:rPr>
-          <w:vertAlign w:val="superscript"/>
-          <w:lang w:val="en_US" w:bidi="en_US"/>
-        </w:rPr>
-        <w:t>26</w:t>
-      </w:r>
-      <w:r>
-        <w:rPr>
-          <w:lang w:val="en_US" w:bidi="en_US"/>
-        </w:rPr>
-        <w:t xml:space="preserve"> the mystery that had been hidden from the ages and from the generations, but now having been revealed to his saints,</w:t>
-      </w:r>
-      <w:r>
-        <w:rPr>
-          <w:lang w:val="en_US" w:bidi="en_US"/>
-        </w:rPr>
-      </w:r>
-      <w:r>
-        <w:rPr>
-          <w:lang w:val="en_US" w:bidi="en_US"/>
-        </w:rPr>
-      </w:r>
-    </w:p>
-    <w:p>
-      <w:pPr/>
-      <w:r>
-        <w:rPr>
-          <w:lang w:val="en_US" w:bidi="en_US"/>
-        </w:rPr>
-      </w:r>
-    </w:p>
-    <w:p>
-      <w:pPr>
-        <w:pStyle w:val="Heading2"/>
-      </w:pPr>
-      <w:r>
-        <w:rPr>
-          <w:lang w:val="en_US" w:bidi="en_US"/>
-        </w:rPr>
-        <w:t>Colossians 1:27</w:t>
-      </w:r>
-      <w:r>
-        <w:rPr>
-          <w:lang w:val="en_US" w:bidi="en_US"/>
-        </w:rPr>
-      </w:r>
-    </w:p>
-    <w:p>
-      <w:pPr/>
-      <w:r>
-        <w:rPr>
-          <w:lang w:val="en_US" w:bidi="en_US"/>
-        </w:rPr>
-      </w:r>
-      <w:r>
-        <w:rPr>
-          <w:vertAlign w:val="superscript"/>
-          <w:lang w:val="en_US" w:bidi="en_US"/>
-        </w:rPr>
-        <w:t>27</w:t>
-      </w:r>
-      <w:r>
-        <w:rPr>
-          <w:lang w:val="en_US" w:bidi="en_US"/>
-        </w:rPr>
-        <w:t xml:space="preserve"> to whom God desired to make known what {is} the riches of the glory of this mystery among the Gentiles, which is Christ in you, the hope of glory.</w:t>
-      </w:r>
-      <w:r>
-        <w:rPr>
-          <w:lang w:val="en_US" w:bidi="en_US"/>
-        </w:rPr>
-      </w:r>
-      <w:r>
-        <w:rPr>
-          <w:lang w:val="en_US" w:bidi="en_US"/>
-        </w:rPr>
-      </w:r>
-    </w:p>
-    <w:p>
-      <w:pPr/>
-      <w:r>
-        <w:rPr>
-          <w:lang w:val="en_US" w:bidi="en_US"/>
-        </w:rPr>
-      </w:r>
-    </w:p>
-    <w:p>
-      <w:pPr>
-        <w:pStyle w:val="Heading2"/>
-      </w:pPr>
-      <w:r>
-        <w:rPr>
-          <w:lang w:val="en_US" w:bidi="en_US"/>
-        </w:rPr>
-        <w:t>Colossians 1:28</w:t>
-      </w:r>
-      <w:r>
-        <w:rPr>
-          <w:lang w:val="en_US" w:bidi="en_US"/>
-        </w:rPr>
-      </w:r>
-    </w:p>
-    <w:p>
-      <w:pPr/>
-      <w:r>
-        <w:rPr>
-          <w:lang w:val="en_US" w:bidi="en_US"/>
-        </w:rPr>
-      </w:r>
-      <w:r>
-        <w:rPr>
-          <w:vertAlign w:val="superscript"/>
-          <w:lang w:val="en_US" w:bidi="en_US"/>
-        </w:rPr>
-        <w:t>28</w:t>
-      </w:r>
-      <w:r>
-        <w:rPr>
-          <w:lang w:val="en_US" w:bidi="en_US"/>
-        </w:rPr>
-        <w:t xml:space="preserve"> We proclaim him, admonishing every man and teaching every man with all wisdom so that we may present every man complete in Christ.</w:t>
-      </w:r>
-      <w:r>
-        <w:rPr>
-          <w:lang w:val="en_US" w:bidi="en_US"/>
-        </w:rPr>
-      </w:r>
-      <w:r>
-        <w:rPr>
-          <w:lang w:val="en_US" w:bidi="en_US"/>
-        </w:rPr>
-      </w:r>
-    </w:p>
-    <w:p>
-      <w:pPr/>
-      <w:r>
-        <w:rPr>
-          <w:lang w:val="en_US" w:bidi="en_US"/>
-        </w:rPr>
-      </w:r>
-    </w:p>
-    <w:p>
-      <w:pPr>
-        <w:pStyle w:val="Heading2"/>
-      </w:pPr>
-      <w:r>
-        <w:rPr>
-          <w:lang w:val="en_US" w:bidi="en_US"/>
-        </w:rPr>
-        <w:t>Colossians 1:29</w:t>
-      </w:r>
-      <w:r>
-        <w:rPr>
-          <w:lang w:val="en_US" w:bidi="en_US"/>
-        </w:rPr>
-      </w:r>
-    </w:p>
-    <w:p>
-      <w:pPr/>
-      <w:r>
-        <w:rPr>
-          <w:lang w:val="en_US" w:bidi="en_US"/>
-        </w:rPr>
-      </w:r>
-      <w:r>
-        <w:rPr>
-          <w:vertAlign w:val="superscript"/>
-          <w:lang w:val="en_US" w:bidi="en_US"/>
-        </w:rPr>
-        <w:t>29</w:t>
-      </w:r>
-      <w:r>
-        <w:rPr>
-          <w:lang w:val="en_US" w:bidi="en_US"/>
-        </w:rPr>
-        <w:t xml:space="preserve"> For this also I labor, striving according to his working, the one working in me in power.</w:t>
-      </w:r>
-      <w:r>
-        <w:rPr>
-          <w:lang w:val="en_US" w:bidi="en_US"/>
-        </w:rPr>
-      </w:r>
-      <w:r>
-        <w:rPr>
-          <w:lang w:val="en_US" w:bidi="en_US"/>
-        </w:rPr>
-      </w:r>
-    </w:p>
-    <w:p>
-      <w:pPr/>
-      <w:r>
-        <w:rPr>
-          <w:lang w:val="en_US" w:bidi="en_US"/>
-        </w:rPr>
-      </w:r>
-    </w:p>
-    <w:p>
-      <w:pPr>
-        <w:pStyle w:val="Heading2"/>
-      </w:pPr>
-      <w:r>
-        <w:rPr>
-          <w:lang w:val="en_US" w:bidi="en_US"/>
-        </w:rPr>
-        <w:t>Colossians 2:1</w:t>
-      </w:r>
-      <w:r>
-        <w:rPr>
-          <w:lang w:val="en_US" w:bidi="en_US"/>
-        </w:rPr>
-      </w:r>
-    </w:p>
-    <w:p>
-      <w:pPr/>
-      <w:r>
-        <w:rPr>
-          <w:lang w:val="en_US" w:bidi="en_US"/>
-        </w:rPr>
-      </w:r>
-      <w:r>
-        <w:rPr>
-          <w:vertAlign w:val="superscript"/>
-          <w:lang w:val="en_US" w:bidi="en_US"/>
-        </w:rPr>
-        <w:t>1</w:t>
-      </w:r>
-      <w:r>
-        <w:rPr>
-          <w:lang w:val="en_US" w:bidi="en_US"/>
-        </w:rPr>
-        <w:t xml:space="preserve"> For I want you to know how great a struggle I have for you and the ones at Laodicea and as many as have not seen my face in the flesh</w:t>
-      </w:r>
-      <w:r>
-        <w:rPr>
-          <w:lang w:val="en_US" w:bidi="en_US"/>
-        </w:rPr>
-      </w:r>
-      <w:r>
-        <w:rPr>
-          <w:lang w:val="en_US" w:bidi="en_US"/>
-        </w:rPr>
-      </w:r>
-    </w:p>
-    <w:p>
-      <w:pPr/>
-      <w:r>
-        <w:rPr>
-          <w:lang w:val="en_US" w:bidi="en_US"/>
-        </w:rPr>
-      </w:r>
-    </w:p>
-    <w:p>
-      <w:pPr>
-        <w:pStyle w:val="Heading2"/>
-      </w:pPr>
-      <w:r>
-        <w:rPr>
-          <w:lang w:val="en_US" w:bidi="en_US"/>
-        </w:rPr>
-        <w:t>Colossians 2:2</w:t>
-      </w:r>
-      <w:r>
-        <w:rPr>
-          <w:lang w:val="en_US" w:bidi="en_US"/>
-        </w:rPr>
-      </w:r>
-    </w:p>
-    <w:p>
-      <w:pPr/>
-      <w:r>
-        <w:rPr>
-          <w:lang w:val="en_US" w:bidi="en_US"/>
-        </w:rPr>
-      </w:r>
-      <w:r>
-        <w:rPr>
-          <w:vertAlign w:val="superscript"/>
-          <w:lang w:val="en_US" w:bidi="en_US"/>
-        </w:rPr>
-        <w:t>2</w:t>
-      </w:r>
-      <w:r>
-        <w:rPr>
-          <w:lang w:val="en_US" w:bidi="en_US"/>
-        </w:rPr>
-        <w:t xml:space="preserve"> so that their hearts might be encouraged, having been brought together in love and into all the riches of the full assurance of understanding, into knowledge of the mystery of God, Christ,</w:t>
-      </w:r>
-      <w:r>
-        <w:rPr>
-          <w:lang w:val="en_US" w:bidi="en_US"/>
-        </w:rPr>
-      </w:r>
-      <w:r>
-        <w:rPr>
-          <w:lang w:val="en_US" w:bidi="en_US"/>
-        </w:rPr>
-      </w:r>
-    </w:p>
-    <w:p>
-      <w:pPr/>
-      <w:r>
-        <w:rPr>
-          <w:lang w:val="en_US" w:bidi="en_US"/>
-        </w:rPr>
-      </w:r>
-    </w:p>
-    <w:p>
-      <w:pPr>
-        <w:pStyle w:val="Heading2"/>
-      </w:pPr>
-      <w:r>
-        <w:rPr>
-          <w:lang w:val="en_US" w:bidi="en_US"/>
-        </w:rPr>
-        <w:t>Colossians 2:3</w:t>
-      </w:r>
-      <w:r>
-        <w:rPr>
-          <w:lang w:val="en_US" w:bidi="en_US"/>
-        </w:rPr>
-      </w:r>
-    </w:p>
-    <w:p>
-      <w:pPr/>
-      <w:r>
-        <w:rPr>
-          <w:lang w:val="en_US" w:bidi="en_US"/>
-        </w:rPr>
-      </w:r>
-      <w:r>
-        <w:rPr>
-          <w:vertAlign w:val="superscript"/>
-          <w:lang w:val="en_US" w:bidi="en_US"/>
-        </w:rPr>
-        <w:t>3</w:t>
-      </w:r>
-      <w:r>
-        <w:rPr>
-          <w:lang w:val="en_US" w:bidi="en_US"/>
-        </w:rPr>
-        <w:t xml:space="preserve"> in whom all the treasures of wisdom and knowledge are hidden.</w:t>
-      </w:r>
-      <w:r>
-        <w:rPr>
-          <w:lang w:val="en_US" w:bidi="en_US"/>
-        </w:rPr>
-      </w:r>
-      <w:r>
-        <w:rPr>
-          <w:lang w:val="en_US" w:bidi="en_US"/>
-        </w:rPr>
-      </w:r>
-    </w:p>
-    <w:p>
-      <w:pPr/>
-      <w:r>
-        <w:rPr>
-          <w:lang w:val="en_US" w:bidi="en_US"/>
-        </w:rPr>
-      </w:r>
-    </w:p>
-    <w:p>
-      <w:pPr>
-        <w:pStyle w:val="Heading2"/>
-      </w:pPr>
-      <w:r>
-        <w:rPr>
-          <w:lang w:val="en_US" w:bidi="en_US"/>
-        </w:rPr>
-        <w:t>Colossians 2:4</w:t>
-      </w:r>
-      <w:r>
-        <w:rPr>
-          <w:lang w:val="en_US" w:bidi="en_US"/>
-        </w:rPr>
-      </w:r>
-    </w:p>
-    <w:p>
-      <w:pPr/>
-      <w:r>
-        <w:rPr>
-          <w:lang w:val="en_US" w:bidi="en_US"/>
-        </w:rPr>
-      </w:r>
-      <w:r>
-        <w:rPr>
-          <w:vertAlign w:val="superscript"/>
-          <w:lang w:val="en_US" w:bidi="en_US"/>
-        </w:rPr>
-        <w:t>4</w:t>
-      </w:r>
-      <w:r>
-        <w:rPr>
-          <w:lang w:val="en_US" w:bidi="en_US"/>
-        </w:rPr>
-        <w:t xml:space="preserve"> I say this so that no one might deceive you with persuasive speech.</w:t>
-      </w:r>
-      <w:r>
-        <w:rPr>
-          <w:lang w:val="en_US" w:bidi="en_US"/>
-        </w:rPr>
-      </w:r>
-      <w:r>
-        <w:rPr>
-          <w:lang w:val="en_US" w:bidi="en_US"/>
-        </w:rPr>
-      </w:r>
-    </w:p>
-    <w:p>
-      <w:pPr/>
-      <w:r>
-        <w:rPr>
-          <w:lang w:val="en_US" w:bidi="en_US"/>
-        </w:rPr>
-      </w:r>
-    </w:p>
-    <w:p>
-      <w:pPr>
-        <w:pStyle w:val="Heading2"/>
-      </w:pPr>
-      <w:r>
-        <w:rPr>
-          <w:lang w:val="en_US" w:bidi="en_US"/>
-        </w:rPr>
-        <w:t>Colossians 2:5</w:t>
-      </w:r>
-      <w:r>
-        <w:rPr>
-          <w:lang w:val="en_US" w:bidi="en_US"/>
-        </w:rPr>
-      </w:r>
-    </w:p>
-    <w:p>
-      <w:pPr/>
-      <w:r>
-        <w:rPr>
-          <w:lang w:val="en_US" w:bidi="en_US"/>
-        </w:rPr>
-      </w:r>
-      <w:r>
-        <w:rPr>
-          <w:vertAlign w:val="superscript"/>
-          <w:lang w:val="en_US" w:bidi="en_US"/>
-        </w:rPr>
-        <w:t>5</w:t>
-      </w:r>
-      <w:r>
-        <w:rPr>
-          <w:lang w:val="en_US" w:bidi="en_US"/>
-        </w:rPr>
-        <w:t xml:space="preserve"> For even if I am absent in the flesh, yet I am with you in the spirit, rejoicing and seeing your good order and the strength of your faith in Christ.</w:t>
-      </w:r>
-      <w:r>
-        <w:rPr>
-          <w:lang w:val="en_US" w:bidi="en_US"/>
-        </w:rPr>
-      </w:r>
-      <w:r>
-        <w:rPr>
-          <w:lang w:val="en_US" w:bidi="en_US"/>
-        </w:rPr>
-      </w:r>
-    </w:p>
-    <w:p>
-      <w:pPr/>
-      <w:r>
-        <w:rPr>
-          <w:lang w:val="en_US" w:bidi="en_US"/>
-        </w:rPr>
-      </w:r>
-    </w:p>
-    <w:p>
-      <w:pPr>
-        <w:pStyle w:val="Heading2"/>
-      </w:pPr>
-      <w:r>
-        <w:rPr>
-          <w:lang w:val="en_US" w:bidi="en_US"/>
-        </w:rPr>
-        <w:t>Colossians 2:6</w:t>
-      </w:r>
-      <w:r>
-        <w:rPr>
-          <w:lang w:val="en_US" w:bidi="en_US"/>
-        </w:rPr>
-      </w:r>
-    </w:p>
-    <w:p>
-      <w:pPr/>
-      <w:r>
-        <w:rPr>
-          <w:lang w:val="en_US" w:bidi="en_US"/>
-        </w:rPr>
-      </w:r>
-      <w:r>
-        <w:rPr>
-          <w:vertAlign w:val="superscript"/>
-          <w:lang w:val="en_US" w:bidi="en_US"/>
-        </w:rPr>
-        <w:t>6</w:t>
-      </w:r>
-      <w:r>
-        <w:rPr>
-          <w:lang w:val="en_US" w:bidi="en_US"/>
-        </w:rPr>
-        <w:t xml:space="preserve"> Therefore, as you received Christ Jesus the Lord, walk in him,</w:t>
-      </w:r>
-      <w:r>
-        <w:rPr>
-          <w:lang w:val="en_US" w:bidi="en_US"/>
-        </w:rPr>
-      </w:r>
-      <w:r>
-        <w:rPr>
-          <w:lang w:val="en_US" w:bidi="en_US"/>
-        </w:rPr>
-      </w:r>
-    </w:p>
-    <w:p>
-      <w:pPr/>
-      <w:r>
-        <w:rPr>
-          <w:lang w:val="en_US" w:bidi="en_US"/>
-        </w:rPr>
-      </w:r>
-    </w:p>
-    <w:p>
-      <w:pPr>
-        <w:pStyle w:val="Heading2"/>
-      </w:pPr>
-      <w:r>
-        <w:rPr>
-          <w:lang w:val="en_US" w:bidi="en_US"/>
-        </w:rPr>
-        <w:t>Colossians 2:7</w:t>
-      </w:r>
-      <w:r>
-        <w:rPr>
-          <w:lang w:val="en_US" w:bidi="en_US"/>
-        </w:rPr>
-      </w:r>
-    </w:p>
-    <w:p>
-      <w:pPr/>
-      <w:r>
-        <w:rPr>
-          <w:lang w:val="en_US" w:bidi="en_US"/>
-        </w:rPr>
-      </w:r>
-      <w:r>
-        <w:rPr>
-          <w:vertAlign w:val="superscript"/>
-          <w:lang w:val="en_US" w:bidi="en_US"/>
-        </w:rPr>
-        <w:t>7</w:t>
-      </w:r>
-      <w:r>
-        <w:rPr>
-          <w:lang w:val="en_US" w:bidi="en_US"/>
-        </w:rPr>
-        <w:t xml:space="preserve"> being rooted and built up in him and confirmed in the faith just as you were taught, abounding in thanksgiving.</w:t>
-      </w:r>
-      <w:r>
-        <w:rPr>
-          <w:lang w:val="en_US" w:bidi="en_US"/>
-        </w:rPr>
-      </w:r>
-      <w:r>
-        <w:rPr>
-          <w:lang w:val="en_US" w:bidi="en_US"/>
-        </w:rPr>
-      </w:r>
-    </w:p>
-    <w:p>
-      <w:pPr/>
-      <w:r>
-        <w:rPr>
-          <w:lang w:val="en_US" w:bidi="en_US"/>
-        </w:rPr>
-      </w:r>
-    </w:p>
-    <w:p>
-      <w:pPr>
-        <w:pStyle w:val="Heading2"/>
-      </w:pPr>
-      <w:r>
-        <w:rPr>
-          <w:lang w:val="en_US" w:bidi="en_US"/>
-        </w:rPr>
-        <w:t>Colossians 2:8</w:t>
-      </w:r>
-      <w:r>
-        <w:rPr>
-          <w:lang w:val="en_US" w:bidi="en_US"/>
-        </w:rPr>
-      </w:r>
-    </w:p>
-    <w:p>
-      <w:pPr/>
-      <w:r>
-        <w:rPr>
-          <w:lang w:val="en_US" w:bidi="en_US"/>
-        </w:rPr>
-      </w:r>
-      <w:r>
-        <w:rPr>
-          <w:vertAlign w:val="superscript"/>
-          <w:lang w:val="en_US" w:bidi="en_US"/>
-        </w:rPr>
-        <w:t>8</w:t>
-      </w:r>
-      <w:r>
-        <w:rPr>
-          <w:lang w:val="en_US" w:bidi="en_US"/>
-        </w:rPr>
-        <w:t xml:space="preserve"> Beware lest someone will be the one taking you captive through philosophy and empty deceit, according to the tradition of men, according to the elemental teaching of the world, and not according to Christ.</w:t>
-      </w:r>
-      <w:r>
-        <w:rPr>
-          <w:lang w:val="en_US" w:bidi="en_US"/>
-        </w:rPr>
-      </w:r>
-      <w:r>
-        <w:rPr>
-          <w:lang w:val="en_US" w:bidi="en_US"/>
-        </w:rPr>
-      </w:r>
-    </w:p>
-    <w:p>
-      <w:pPr/>
-      <w:r>
-        <w:rPr>
-          <w:lang w:val="en_US" w:bidi="en_US"/>
-        </w:rPr>
-      </w:r>
-    </w:p>
-    <w:p>
-      <w:pPr>
-        <w:pStyle w:val="Heading2"/>
-      </w:pPr>
-      <w:r>
-        <w:rPr>
-          <w:lang w:val="en_US" w:bidi="en_US"/>
-        </w:rPr>
-        <w:t>Colossians 2:9</w:t>
-      </w:r>
-      <w:r>
-        <w:rPr>
-          <w:lang w:val="en_US" w:bidi="en_US"/>
-        </w:rPr>
-      </w:r>
-    </w:p>
-    <w:p>
-      <w:pPr/>
-      <w:r>
-        <w:rPr>
-          <w:lang w:val="en_US" w:bidi="en_US"/>
-        </w:rPr>
-      </w:r>
-      <w:r>
-        <w:rPr>
-          <w:vertAlign w:val="superscript"/>
-          <w:lang w:val="en_US" w:bidi="en_US"/>
-        </w:rPr>
-        <w:t>9</w:t>
-      </w:r>
-      <w:r>
-        <w:rPr>
-          <w:lang w:val="en_US" w:bidi="en_US"/>
-        </w:rPr>
-        <w:t xml:space="preserve"> For in him all the fullness of deity dwells in bodily form,</w:t>
-      </w:r>
-      <w:r>
-        <w:rPr>
-          <w:lang w:val="en_US" w:bidi="en_US"/>
-        </w:rPr>
-      </w:r>
-      <w:r>
-        <w:rPr>
-          <w:lang w:val="en_US" w:bidi="en_US"/>
-        </w:rPr>
-      </w:r>
-    </w:p>
-    <w:p>
-      <w:pPr/>
-      <w:r>
-        <w:rPr>
-          <w:lang w:val="en_US" w:bidi="en_US"/>
-        </w:rPr>
-      </w:r>
-    </w:p>
-    <w:p>
-      <w:pPr>
-        <w:pStyle w:val="Heading2"/>
-      </w:pPr>
-      <w:r>
-        <w:rPr>
-          <w:lang w:val="en_US" w:bidi="en_US"/>
-        </w:rPr>
-        <w:t>Colossians 2:10</w:t>
-      </w:r>
-      <w:r>
-        <w:rPr>
-          <w:lang w:val="en_US" w:bidi="en_US"/>
-        </w:rPr>
-      </w:r>
-    </w:p>
-    <w:p>
-      <w:pPr/>
-      <w:r>
-        <w:rPr>
-          <w:lang w:val="en_US" w:bidi="en_US"/>
-        </w:rPr>
-      </w:r>
-      <w:r>
-        <w:rPr>
-          <w:vertAlign w:val="superscript"/>
-          <w:lang w:val="en_US" w:bidi="en_US"/>
-        </w:rPr>
-        <w:t>10</w:t>
-      </w:r>
-      <w:r>
-        <w:rPr>
-          <w:lang w:val="en_US" w:bidi="en_US"/>
-        </w:rPr>
-        <w:t xml:space="preserve"> and you are filled in him, who is the head of all rule and authority,</w:t>
-      </w:r>
-      <w:r>
-        <w:rPr>
-          <w:lang w:val="en_US" w:bidi="en_US"/>
-        </w:rPr>
-      </w:r>
-      <w:r>
-        <w:rPr>
-          <w:lang w:val="en_US" w:bidi="en_US"/>
-        </w:rPr>
-      </w:r>
-    </w:p>
-    <w:p>
-      <w:pPr/>
-      <w:r>
-        <w:rPr>
-          <w:lang w:val="en_US" w:bidi="en_US"/>
-        </w:rPr>
-      </w:r>
-    </w:p>
-    <w:p>
-      <w:pPr>
-        <w:pStyle w:val="Heading2"/>
-      </w:pPr>
-      <w:r>
-        <w:rPr>
-          <w:lang w:val="en_US" w:bidi="en_US"/>
-        </w:rPr>
-        <w:t>Colossians 2:11</w:t>
-      </w:r>
-      <w:r>
-        <w:rPr>
-          <w:lang w:val="en_US" w:bidi="en_US"/>
-        </w:rPr>
-      </w:r>
-    </w:p>
-    <w:p>
-      <w:pPr/>
-      <w:r>
-        <w:rPr>
-          <w:lang w:val="en_US" w:bidi="en_US"/>
-        </w:rPr>
-      </w:r>
-      <w:r>
-        <w:rPr>
-          <w:vertAlign w:val="superscript"/>
-          <w:lang w:val="en_US" w:bidi="en_US"/>
-        </w:rPr>
-        <w:t>11</w:t>
-      </w:r>
-      <w:r>
-        <w:rPr>
-          <w:lang w:val="en_US" w:bidi="en_US"/>
-        </w:rPr>
-        <w:t xml:space="preserve"> in whom you were also circumcised with a circumcision made without hands in the removal of the body of flesh in the circumcision of Christ,</w:t>
-      </w:r>
-      <w:r>
-        <w:rPr>
-          <w:lang w:val="en_US" w:bidi="en_US"/>
-        </w:rPr>
-      </w:r>
-      <w:r>
-        <w:rPr>
-          <w:lang w:val="en_US" w:bidi="en_US"/>
-        </w:rPr>
-      </w:r>
-    </w:p>
-    <w:p>
-      <w:pPr/>
-      <w:r>
-        <w:rPr>
-          <w:lang w:val="en_US" w:bidi="en_US"/>
-        </w:rPr>
-      </w:r>
-    </w:p>
-    <w:p>
-      <w:pPr>
-        <w:pStyle w:val="Heading2"/>
-      </w:pPr>
-      <w:r>
-        <w:rPr>
-          <w:lang w:val="en_US" w:bidi="en_US"/>
-        </w:rPr>
-        <w:t>Colossians 2:12</w:t>
-      </w:r>
-      <w:r>
-        <w:rPr>
-          <w:lang w:val="en_US" w:bidi="en_US"/>
-        </w:rPr>
-      </w:r>
-    </w:p>
-    <w:p>
-      <w:pPr/>
-      <w:r>
-        <w:rPr>
-          <w:lang w:val="en_US" w:bidi="en_US"/>
-        </w:rPr>
-      </w:r>
-      <w:r>
-        <w:rPr>
-          <w:vertAlign w:val="superscript"/>
-          <w:lang w:val="en_US" w:bidi="en_US"/>
-        </w:rPr>
-        <w:t>12</w:t>
-      </w:r>
-      <w:r>
-        <w:rPr>
-          <w:lang w:val="en_US" w:bidi="en_US"/>
-        </w:rPr>
-        <w:t xml:space="preserve"> having been buried with him in baptism and in whom you were raised up through faith in the power of God, the one having raised him from the dead.</w:t>
-      </w:r>
-      <w:r>
-        <w:rPr>
-          <w:lang w:val="en_US" w:bidi="en_US"/>
-        </w:rPr>
-      </w:r>
-      <w:r>
-        <w:rPr>
-          <w:lang w:val="en_US" w:bidi="en_US"/>
-        </w:rPr>
-      </w:r>
-    </w:p>
-    <w:p>
-      <w:pPr/>
-      <w:r>
-        <w:rPr>
-          <w:lang w:val="en_US" w:bidi="en_US"/>
-        </w:rPr>
-      </w:r>
-    </w:p>
-    <w:p>
-      <w:pPr>
-        <w:pStyle w:val="Heading2"/>
-      </w:pPr>
-      <w:r>
-        <w:rPr>
-          <w:lang w:val="en_US" w:bidi="en_US"/>
-        </w:rPr>
-        <w:t>Colossians 2:13</w:t>
-      </w:r>
-      <w:r>
-        <w:rPr>
-          <w:lang w:val="en_US" w:bidi="en_US"/>
-        </w:rPr>
-      </w:r>
-    </w:p>
-    <w:p>
-      <w:pPr/>
-      <w:r>
-        <w:rPr>
-          <w:lang w:val="en_US" w:bidi="en_US"/>
-        </w:rPr>
-      </w:r>
-      <w:r>
-        <w:rPr>
-          <w:vertAlign w:val="superscript"/>
-          <w:lang w:val="en_US" w:bidi="en_US"/>
-        </w:rPr>
-        <w:t>13</w:t>
-      </w:r>
-      <w:r>
-        <w:rPr>
-          <w:lang w:val="en_US" w:bidi="en_US"/>
-        </w:rPr>
-        <w:t xml:space="preserve"> And you, being dead in the trespasses and the uncircumcision of your flesh, he made you alive together with him, having forgiven us all of our trespasses,</w:t>
-      </w:r>
-      <w:r>
-        <w:rPr>
-          <w:lang w:val="en_US" w:bidi="en_US"/>
-        </w:rPr>
-      </w:r>
-      <w:r>
-        <w:rPr>
-          <w:lang w:val="en_US" w:bidi="en_US"/>
-        </w:rPr>
-      </w:r>
-    </w:p>
-    <w:p>
-      <w:pPr/>
-      <w:r>
-        <w:rPr>
-          <w:lang w:val="en_US" w:bidi="en_US"/>
-        </w:rPr>
-      </w:r>
-    </w:p>
-    <w:p>
-      <w:pPr>
-        <w:pStyle w:val="Heading2"/>
-      </w:pPr>
-      <w:r>
-        <w:rPr>
-          <w:lang w:val="en_US" w:bidi="en_US"/>
-        </w:rPr>
-        <w:t>Colossians 2:14</w:t>
-      </w:r>
-      <w:r>
-        <w:rPr>
-          <w:lang w:val="en_US" w:bidi="en_US"/>
-        </w:rPr>
-      </w:r>
-    </w:p>
-    <w:p>
-      <w:pPr/>
-      <w:r>
-        <w:rPr>
-          <w:lang w:val="en_US" w:bidi="en_US"/>
-        </w:rPr>
-      </w:r>
-      <w:r>
-        <w:rPr>
-          <w:vertAlign w:val="superscript"/>
-          <w:lang w:val="en_US" w:bidi="en_US"/>
-        </w:rPr>
-        <w:t>14</w:t>
-      </w:r>
-      <w:r>
-        <w:rPr>
-          <w:lang w:val="en_US" w:bidi="en_US"/>
-        </w:rPr>
-        <w:t xml:space="preserve"> having canceled the written record of the decrees against us, which were opposed to us, and he has taken {it} out from our midst, having nailed it to the cross;</w:t>
-      </w:r>
-      <w:r>
-        <w:rPr>
-          <w:lang w:val="en_US" w:bidi="en_US"/>
-        </w:rPr>
-      </w:r>
-      <w:r>
-        <w:rPr>
-          <w:lang w:val="en_US" w:bidi="en_US"/>
-        </w:rPr>
-      </w:r>
-    </w:p>
-    <w:p>
-      <w:pPr/>
-      <w:r>
-        <w:rPr>
-          <w:lang w:val="en_US" w:bidi="en_US"/>
-        </w:rPr>
-      </w:r>
-    </w:p>
-    <w:p>
-      <w:pPr>
-        <w:pStyle w:val="Heading2"/>
-      </w:pPr>
-      <w:r>
-        <w:rPr>
-          <w:lang w:val="en_US" w:bidi="en_US"/>
-        </w:rPr>
-        <w:t>Colossians 2:15</w:t>
-      </w:r>
-      <w:r>
-        <w:rPr>
-          <w:lang w:val="en_US" w:bidi="en_US"/>
-        </w:rPr>
-      </w:r>
-    </w:p>
-    <w:p>
-      <w:pPr/>
-      <w:r>
-        <w:rPr>
-          <w:lang w:val="en_US" w:bidi="en_US"/>
-        </w:rPr>
-      </w:r>
-      <w:r>
-        <w:rPr>
-          <w:vertAlign w:val="superscript"/>
-          <w:lang w:val="en_US" w:bidi="en_US"/>
-        </w:rPr>
-        <w:t>15</w:t>
-      </w:r>
-      <w:r>
-        <w:rPr>
-          <w:lang w:val="en_US" w:bidi="en_US"/>
-        </w:rPr>
-        <w:t xml:space="preserve"> having stripped the rulers and the authorities, he made a public spectacle of {them}, having triumphed over them in it.</w:t>
-      </w:r>
-      <w:r>
-        <w:rPr>
-          <w:lang w:val="en_US" w:bidi="en_US"/>
-        </w:rPr>
-      </w:r>
-      <w:r>
-        <w:rPr>
-          <w:lang w:val="en_US" w:bidi="en_US"/>
-        </w:rPr>
-      </w:r>
-    </w:p>
-    <w:p>
-      <w:pPr/>
-      <w:r>
-        <w:rPr>
-          <w:lang w:val="en_US" w:bidi="en_US"/>
-        </w:rPr>
-      </w:r>
-    </w:p>
-    <w:p>
-      <w:pPr>
-        <w:pStyle w:val="Heading2"/>
-      </w:pPr>
-      <w:r>
-        <w:rPr>
-          <w:lang w:val="en_US" w:bidi="en_US"/>
-        </w:rPr>
-        <w:t>Colossians 2:16</w:t>
-      </w:r>
-      <w:r>
-        <w:rPr>
-          <w:lang w:val="en_US" w:bidi="en_US"/>
-        </w:rPr>
-      </w:r>
-    </w:p>
-    <w:p>
-      <w:pPr/>
-      <w:r>
-        <w:rPr>
-          <w:lang w:val="en_US" w:bidi="en_US"/>
-        </w:rPr>
-      </w:r>
-      <w:r>
-        <w:rPr>
-          <w:vertAlign w:val="superscript"/>
-          <w:lang w:val="en_US" w:bidi="en_US"/>
-        </w:rPr>
-        <w:t>16</w:t>
-      </w:r>
-      <w:r>
-        <w:rPr>
-          <w:lang w:val="en_US" w:bidi="en_US"/>
-        </w:rPr>
-        <w:t xml:space="preserve"> Therefore, do not let anyone judge you in food or in drink or in regard to a festival or a new moon or Sabbaths,</w:t>
-      </w:r>
-      <w:r>
-        <w:rPr>
-          <w:lang w:val="en_US" w:bidi="en_US"/>
-        </w:rPr>
-      </w:r>
-      <w:r>
-        <w:rPr>
-          <w:lang w:val="en_US" w:bidi="en_US"/>
-        </w:rPr>
-      </w:r>
-    </w:p>
-    <w:p>
-      <w:pPr/>
-      <w:r>
-        <w:rPr>
-          <w:lang w:val="en_US" w:bidi="en_US"/>
-        </w:rPr>
-      </w:r>
-    </w:p>
-    <w:p>
-      <w:pPr>
-        <w:pStyle w:val="Heading2"/>
-      </w:pPr>
-      <w:r>
-        <w:rPr>
-          <w:lang w:val="en_US" w:bidi="en_US"/>
-        </w:rPr>
-        <w:t>Colossians 2:17</w:t>
-      </w:r>
-      <w:r>
-        <w:rPr>
-          <w:lang w:val="en_US" w:bidi="en_US"/>
-        </w:rPr>
-      </w:r>
-    </w:p>
-    <w:p>
-      <w:pPr/>
-      <w:r>
-        <w:rPr>
-          <w:lang w:val="en_US" w:bidi="en_US"/>
-        </w:rPr>
-      </w:r>
-      <w:r>
-        <w:rPr>
-          <w:vertAlign w:val="superscript"/>
-          <w:lang w:val="en_US" w:bidi="en_US"/>
-        </w:rPr>
-        <w:t>17</w:t>
-      </w:r>
-      <w:r>
-        <w:rPr>
-          <w:lang w:val="en_US" w:bidi="en_US"/>
-        </w:rPr>
-        <w:t xml:space="preserve"> which are a shadow of the things coming, but the body {is} of Christ.</w:t>
-      </w:r>
-      <w:r>
-        <w:rPr>
-          <w:lang w:val="en_US" w:bidi="en_US"/>
-        </w:rPr>
-      </w:r>
-      <w:r>
-        <w:rPr>
-          <w:lang w:val="en_US" w:bidi="en_US"/>
-        </w:rPr>
-      </w:r>
-    </w:p>
-    <w:p>
-      <w:pPr/>
-      <w:r>
-        <w:rPr>
-          <w:lang w:val="en_US" w:bidi="en_US"/>
-        </w:rPr>
-      </w:r>
-    </w:p>
-    <w:p>
-      <w:pPr>
-        <w:pStyle w:val="Heading2"/>
-      </w:pPr>
-      <w:r>
-        <w:rPr>
-          <w:lang w:val="en_US" w:bidi="en_US"/>
-        </w:rPr>
-        <w:t>Colossians 2:18</w:t>
-      </w:r>
-      <w:r>
-        <w:rPr>
-          <w:lang w:val="en_US" w:bidi="en_US"/>
-        </w:rPr>
-      </w:r>
-    </w:p>
-    <w:p>
-      <w:pPr/>
-      <w:r>
-        <w:rPr>
-          <w:lang w:val="en_US" w:bidi="en_US"/>
-        </w:rPr>
-      </w:r>
-      <w:r>
-        <w:rPr>
-          <w:vertAlign w:val="superscript"/>
-          <w:lang w:val="en_US" w:bidi="en_US"/>
-        </w:rPr>
-        <w:t>18</w:t>
-      </w:r>
-      <w:r>
-        <w:rPr>
-          <w:lang w:val="en_US" w:bidi="en_US"/>
-        </w:rPr>
-        <w:t xml:space="preserve"> Let no one delighting in false humility and worship of the angels deprive you of your prize, standing on things he has seen, becoming puffed up without cause by the mind of his flesh</w:t>
-      </w:r>
-      <w:r>
-        <w:rPr>
-          <w:lang w:val="en_US" w:bidi="en_US"/>
-        </w:rPr>
-      </w:r>
-      <w:r>
-        <w:rPr>
-          <w:lang w:val="en_US" w:bidi="en_US"/>
-        </w:rPr>
-      </w:r>
-    </w:p>
-    <w:p>
-      <w:pPr/>
-      <w:r>
-        <w:rPr>
-          <w:lang w:val="en_US" w:bidi="en_US"/>
-        </w:rPr>
-      </w:r>
-    </w:p>
-    <w:p>
-      <w:pPr>
-        <w:pStyle w:val="Heading2"/>
-      </w:pPr>
-      <w:r>
-        <w:rPr>
-          <w:lang w:val="en_US" w:bidi="en_US"/>
-        </w:rPr>
-        <w:t>Colossians 2:19</w:t>
-      </w:r>
-      <w:r>
-        <w:rPr>
-          <w:lang w:val="en_US" w:bidi="en_US"/>
-        </w:rPr>
-      </w:r>
-    </w:p>
-    <w:p>
-      <w:pPr/>
-      <w:r>
-        <w:rPr>
-          <w:lang w:val="en_US" w:bidi="en_US"/>
-        </w:rPr>
-      </w:r>
-      <w:r>
-        <w:rPr>
-          <w:vertAlign w:val="superscript"/>
-          <w:lang w:val="en_US" w:bidi="en_US"/>
-        </w:rPr>
-        <w:t>19</w:t>
-      </w:r>
-      <w:r>
-        <w:rPr>
-          <w:lang w:val="en_US" w:bidi="en_US"/>
-        </w:rPr>
-        <w:t xml:space="preserve"> and not holding fast to the head, from which the whole body, being supplied and held together through the joints and ligaments, grows with the growth from God.</w:t>
-      </w:r>
-      <w:r>
-        <w:rPr>
-          <w:lang w:val="en_US" w:bidi="en_US"/>
-        </w:rPr>
-      </w:r>
-      <w:r>
-        <w:rPr>
-          <w:lang w:val="en_US" w:bidi="en_US"/>
-        </w:rPr>
-      </w:r>
-    </w:p>
-    <w:p>
-      <w:pPr/>
-      <w:r>
-        <w:rPr>
-          <w:lang w:val="en_US" w:bidi="en_US"/>
-        </w:rPr>
-      </w:r>
-    </w:p>
-    <w:p>
-      <w:pPr>
-        <w:pStyle w:val="Heading2"/>
-      </w:pPr>
-      <w:r>
-        <w:rPr>
-          <w:lang w:val="en_US" w:bidi="en_US"/>
-        </w:rPr>
-        <w:t>Colossians 2:20</w:t>
-      </w:r>
-      <w:r>
-        <w:rPr>
-          <w:lang w:val="en_US" w:bidi="en_US"/>
-        </w:rPr>
-      </w:r>
-    </w:p>
-    <w:p>
-      <w:pPr/>
-      <w:r>
-        <w:rPr>
-          <w:lang w:val="en_US" w:bidi="en_US"/>
-        </w:rPr>
-      </w:r>
-      <w:r>
-        <w:rPr>
-          <w:vertAlign w:val="superscript"/>
-          <w:lang w:val="en_US" w:bidi="en_US"/>
-        </w:rPr>
-        <w:t>20</w:t>
-      </w:r>
-      <w:r>
-        <w:rPr>
-          <w:lang w:val="en_US" w:bidi="en_US"/>
-        </w:rPr>
-        <w:t xml:space="preserve"> If you died with Christ from the elemental principles of the world, why, as living in the world, are you being subjected to its decrees:</w:t>
-      </w:r>
-      <w:r>
-        <w:rPr>
-          <w:lang w:val="en_US" w:bidi="en_US"/>
-        </w:rPr>
-      </w:r>
-      <w:r>
-        <w:rPr>
-          <w:lang w:val="en_US" w:bidi="en_US"/>
-        </w:rPr>
-      </w:r>
-    </w:p>
-    <w:p>
-      <w:pPr/>
-      <w:r>
-        <w:rPr>
-          <w:lang w:val="en_US" w:bidi="en_US"/>
-        </w:rPr>
-      </w:r>
-    </w:p>
-    <w:p>
-      <w:pPr>
-        <w:pStyle w:val="Heading2"/>
-      </w:pPr>
-      <w:r>
-        <w:rPr>
-          <w:lang w:val="en_US" w:bidi="en_US"/>
-        </w:rPr>
-        <w:t>Colossians 2:21</w:t>
-      </w:r>
-      <w:r>
-        <w:rPr>
-          <w:lang w:val="en_US" w:bidi="en_US"/>
-        </w:rPr>
-      </w:r>
-    </w:p>
-    <w:p>
-      <w:pPr/>
-      <w:r>
-        <w:rPr>
-          <w:lang w:val="en_US" w:bidi="en_US"/>
-        </w:rPr>
-      </w:r>
-      <w:r>
-        <w:rPr>
-          <w:vertAlign w:val="superscript"/>
-          <w:lang w:val="en_US" w:bidi="en_US"/>
-        </w:rPr>
-        <w:t>21</w:t>
-      </w:r>
-      <w:r>
-        <w:rPr>
-          <w:lang w:val="en_US" w:bidi="en_US"/>
-        </w:rPr>
-        <w:t xml:space="preserve"> “You may not handle, nor taste, nor touch!”</w:t>
-      </w:r>
-      <w:r>
-        <w:rPr>
-          <w:lang w:val="en_US" w:bidi="en_US"/>
-        </w:rPr>
-      </w:r>
-      <w:r>
-        <w:rPr>
-          <w:lang w:val="en_US" w:bidi="en_US"/>
-        </w:rPr>
-      </w:r>
-    </w:p>
-    <w:p>
-      <w:pPr/>
-      <w:r>
-        <w:rPr>
-          <w:lang w:val="en_US" w:bidi="en_US"/>
-        </w:rPr>
-      </w:r>
-    </w:p>
-    <w:p>
-      <w:pPr>
-        <w:pStyle w:val="Heading2"/>
-      </w:pPr>
-      <w:r>
-        <w:rPr>
-          <w:lang w:val="en_US" w:bidi="en_US"/>
-        </w:rPr>
-        <w:t>Colossians 2:22</w:t>
-      </w:r>
-      <w:r>
-        <w:rPr>
-          <w:lang w:val="en_US" w:bidi="en_US"/>
-        </w:rPr>
-      </w:r>
-    </w:p>
-    <w:p>
-      <w:pPr/>
-      <w:r>
-        <w:rPr>
-          <w:lang w:val="en_US" w:bidi="en_US"/>
-        </w:rPr>
-      </w:r>
-      <w:r>
-        <w:rPr>
-          <w:vertAlign w:val="superscript"/>
-          <w:lang w:val="en_US" w:bidi="en_US"/>
-        </w:rPr>
-        <w:t>22</w:t>
-      </w:r>
-      <w:r>
-        <w:rPr>
-          <w:lang w:val="en_US" w:bidi="en_US"/>
-        </w:rPr>
-        <w:t xml:space="preserve"> which are all for destruction with the use, according to the commands and teachings of men;</w:t>
-      </w:r>
-      <w:r>
-        <w:rPr>
-          <w:lang w:val="en_US" w:bidi="en_US"/>
-        </w:rPr>
-      </w:r>
-      <w:r>
-        <w:rPr>
-          <w:lang w:val="en_US" w:bidi="en_US"/>
-        </w:rPr>
-      </w:r>
-    </w:p>
-    <w:p>
-      <w:pPr/>
-      <w:r>
-        <w:rPr>
-          <w:lang w:val="en_US" w:bidi="en_US"/>
-        </w:rPr>
-      </w:r>
-    </w:p>
-    <w:p>
-      <w:pPr>
-        <w:pStyle w:val="Heading2"/>
-      </w:pPr>
-      <w:r>
-        <w:rPr>
-          <w:lang w:val="en_US" w:bidi="en_US"/>
-        </w:rPr>
-        <w:t>Colossians 2:23</w:t>
-      </w:r>
-      <w:r>
-        <w:rPr>
-          <w:lang w:val="en_US" w:bidi="en_US"/>
-        </w:rPr>
-      </w:r>
-    </w:p>
-    <w:p>
-      <w:pPr/>
-      <w:r>
-        <w:rPr>
-          <w:lang w:val="en_US" w:bidi="en_US"/>
-        </w:rPr>
-      </w:r>
-      <w:r>
-        <w:rPr>
-          <w:vertAlign w:val="superscript"/>
-          <w:lang w:val="en_US" w:bidi="en_US"/>
-        </w:rPr>
-        <w:t>23</w:t>
-      </w:r>
-      <w:r>
-        <w:rPr>
-          <w:lang w:val="en_US" w:bidi="en_US"/>
-        </w:rPr>
-        <w:t xml:space="preserve"> which, having indeed a word of wisdom in self-made religion and false humility {and} severity of the body, are not of any value against indulgence of the flesh.</w:t>
-      </w:r>
-      <w:r>
-        <w:rPr>
-          <w:lang w:val="en_US" w:bidi="en_US"/>
-        </w:rPr>
-      </w:r>
-      <w:r>
-        <w:rPr>
-          <w:lang w:val="en_US" w:bidi="en_US"/>
-        </w:rPr>
-      </w:r>
-    </w:p>
-    <w:p>
-      <w:pPr/>
-      <w:r>
-        <w:rPr>
-          <w:lang w:val="en_US" w:bidi="en_US"/>
-        </w:rPr>
-      </w:r>
-    </w:p>
-    <w:p>
-      <w:pPr>
-        <w:pStyle w:val="Heading2"/>
-      </w:pPr>
-      <w:r>
-        <w:rPr>
-          <w:lang w:val="en_US" w:bidi="en_US"/>
-        </w:rPr>
-        <w:t>Colossians 3:1</w:t>
-      </w:r>
-      <w:r>
-        <w:rPr>
-          <w:lang w:val="en_US" w:bidi="en_US"/>
-        </w:rPr>
-      </w:r>
-    </w:p>
-    <w:p>
-      <w:pPr/>
-      <w:r>
-        <w:rPr>
-          <w:lang w:val="en_US" w:bidi="en_US"/>
-        </w:rPr>
-      </w:r>
-      <w:r>
-        <w:rPr>
-          <w:vertAlign w:val="superscript"/>
-          <w:lang w:val="en_US" w:bidi="en_US"/>
-        </w:rPr>
-        <w:t>1</w:t>
-      </w:r>
-      <w:r>
-        <w:rPr>
-          <w:lang w:val="en_US" w:bidi="en_US"/>
-        </w:rPr>
-        <w:t xml:space="preserve"> If, therefore, you were raised with Christ, seek the things above, where Christ is sitting at the right hand of God.</w:t>
-      </w:r>
-      <w:r>
-        <w:rPr>
-          <w:lang w:val="en_US" w:bidi="en_US"/>
-        </w:rPr>
-      </w:r>
-      <w:r>
-        <w:rPr>
-          <w:lang w:val="en_US" w:bidi="en_US"/>
-        </w:rPr>
-      </w:r>
-    </w:p>
-    <w:p>
-      <w:pPr/>
-      <w:r>
-        <w:rPr>
-          <w:lang w:val="en_US" w:bidi="en_US"/>
-        </w:rPr>
-      </w:r>
-    </w:p>
-    <w:p>
-      <w:pPr>
-        <w:pStyle w:val="Heading2"/>
-      </w:pPr>
-      <w:r>
-        <w:rPr>
-          <w:lang w:val="en_US" w:bidi="en_US"/>
-        </w:rPr>
-        <w:t>Colossians 3:2</w:t>
-      </w:r>
-      <w:r>
-        <w:rPr>
-          <w:lang w:val="en_US" w:bidi="en_US"/>
-        </w:rPr>
-      </w:r>
-    </w:p>
-    <w:p>
-      <w:pPr/>
-      <w:r>
-        <w:rPr>
-          <w:lang w:val="en_US" w:bidi="en_US"/>
-        </w:rPr>
-      </w:r>
-      <w:r>
-        <w:rPr>
-          <w:vertAlign w:val="superscript"/>
-          <w:lang w:val="en_US" w:bidi="en_US"/>
-        </w:rPr>
-        <w:t>2</w:t>
-      </w:r>
-      <w:r>
-        <w:rPr>
-          <w:lang w:val="en_US" w:bidi="en_US"/>
-        </w:rPr>
-        <w:t xml:space="preserve"> Think about the things above, not the things on the earth.</w:t>
-      </w:r>
-      <w:r>
-        <w:rPr>
-          <w:lang w:val="en_US" w:bidi="en_US"/>
-        </w:rPr>
-      </w:r>
-      <w:r>
-        <w:rPr>
-          <w:lang w:val="en_US" w:bidi="en_US"/>
-        </w:rPr>
-      </w:r>
-    </w:p>
-    <w:p>
-      <w:pPr/>
-      <w:r>
-        <w:rPr>
-          <w:lang w:val="en_US" w:bidi="en_US"/>
-        </w:rPr>
-      </w:r>
-    </w:p>
-    <w:p>
-      <w:pPr>
-        <w:pStyle w:val="Heading2"/>
-      </w:pPr>
-      <w:r>
-        <w:rPr>
-          <w:lang w:val="en_US" w:bidi="en_US"/>
-        </w:rPr>
-        <w:t>Colossians 3:3</w:t>
-      </w:r>
-      <w:r>
-        <w:rPr>
-          <w:lang w:val="en_US" w:bidi="en_US"/>
-        </w:rPr>
-      </w:r>
-    </w:p>
-    <w:p>
-      <w:pPr/>
-      <w:r>
-        <w:rPr>
-          <w:lang w:val="en_US" w:bidi="en_US"/>
-        </w:rPr>
-      </w:r>
-      <w:r>
-        <w:rPr>
-          <w:vertAlign w:val="superscript"/>
-          <w:lang w:val="en_US" w:bidi="en_US"/>
-        </w:rPr>
-        <w:t>3</w:t>
-      </w:r>
-      <w:r>
-        <w:rPr>
-          <w:lang w:val="en_US" w:bidi="en_US"/>
-        </w:rPr>
-        <w:t xml:space="preserve"> For you died, and your life has been hidden with Christ in God.</w:t>
-      </w:r>
-      <w:r>
-        <w:rPr>
-          <w:lang w:val="en_US" w:bidi="en_US"/>
-        </w:rPr>
-      </w:r>
-      <w:r>
-        <w:rPr>
-          <w:lang w:val="en_US" w:bidi="en_US"/>
-        </w:rPr>
-      </w:r>
-    </w:p>
-    <w:p>
-      <w:pPr/>
-      <w:r>
-        <w:rPr>
-          <w:lang w:val="en_US" w:bidi="en_US"/>
-        </w:rPr>
-      </w:r>
-    </w:p>
-    <w:p>
-      <w:pPr>
-        <w:pStyle w:val="Heading2"/>
-      </w:pPr>
-      <w:r>
-        <w:rPr>
-          <w:lang w:val="en_US" w:bidi="en_US"/>
-        </w:rPr>
-        <w:t>Colossians 3:4</w:t>
-      </w:r>
-      <w:r>
-        <w:rPr>
-          <w:lang w:val="en_US" w:bidi="en_US"/>
-        </w:rPr>
-      </w:r>
-    </w:p>
-    <w:p>
-      <w:pPr/>
-      <w:r>
-        <w:rPr>
-          <w:lang w:val="en_US" w:bidi="en_US"/>
-        </w:rPr>
-      </w:r>
-      <w:r>
-        <w:rPr>
-          <w:vertAlign w:val="superscript"/>
-          <w:lang w:val="en_US" w:bidi="en_US"/>
-        </w:rPr>
-        <w:t>4</w:t>
-      </w:r>
-      <w:r>
-        <w:rPr>
-          <w:lang w:val="en_US" w:bidi="en_US"/>
-        </w:rPr>
-        <w:t xml:space="preserve"> When Christ, your life, is revealed, then you also will be revealed with him in glory.</w:t>
-      </w:r>
-      <w:r>
-        <w:rPr>
-          <w:lang w:val="en_US" w:bidi="en_US"/>
-        </w:rPr>
-      </w:r>
-      <w:r>
-        <w:rPr>
-          <w:lang w:val="en_US" w:bidi="en_US"/>
-        </w:rPr>
-      </w:r>
-    </w:p>
-    <w:p>
-      <w:pPr/>
-      <w:r>
-        <w:rPr>
-          <w:lang w:val="en_US" w:bidi="en_US"/>
-        </w:rPr>
-      </w:r>
-    </w:p>
-    <w:p>
-      <w:pPr>
-        <w:pStyle w:val="Heading2"/>
-      </w:pPr>
-      <w:r>
-        <w:rPr>
-          <w:lang w:val="en_US" w:bidi="en_US"/>
-        </w:rPr>
-        <w:t>Colossians 3:5</w:t>
-      </w:r>
-      <w:r>
-        <w:rPr>
-          <w:lang w:val="en_US" w:bidi="en_US"/>
-        </w:rPr>
-      </w:r>
-    </w:p>
-    <w:p>
-      <w:pPr/>
-      <w:r>
-        <w:rPr>
-          <w:lang w:val="en_US" w:bidi="en_US"/>
-        </w:rPr>
-      </w:r>
-      <w:r>
-        <w:rPr>
-          <w:vertAlign w:val="superscript"/>
-          <w:lang w:val="en_US" w:bidi="en_US"/>
-        </w:rPr>
-        <w:t>5</w:t>
-      </w:r>
-      <w:r>
-        <w:rPr>
-          <w:lang w:val="en_US" w:bidi="en_US"/>
-        </w:rPr>
-        <w:t xml:space="preserve"> Put to death, therefore, the members {that are} on the earth—sexual immorality, uncleanness, passion, evil desire, and envy, which is idolatry,</w:t>
-      </w:r>
-      <w:r>
-        <w:rPr>
-          <w:lang w:val="en_US" w:bidi="en_US"/>
-        </w:rPr>
-      </w:r>
-      <w:r>
-        <w:rPr>
-          <w:lang w:val="en_US" w:bidi="en_US"/>
-        </w:rPr>
-      </w:r>
-    </w:p>
-    <w:p>
-      <w:pPr/>
-      <w:r>
-        <w:rPr>
-          <w:lang w:val="en_US" w:bidi="en_US"/>
-        </w:rPr>
-      </w:r>
-    </w:p>
-    <w:p>
-      <w:pPr>
-        <w:pStyle w:val="Heading2"/>
-      </w:pPr>
-      <w:r>
-        <w:rPr>
-          <w:lang w:val="en_US" w:bidi="en_US"/>
-        </w:rPr>
-        <w:t>Colossians 3:6</w:t>
-      </w:r>
-      <w:r>
-        <w:rPr>
-          <w:lang w:val="en_US" w:bidi="en_US"/>
-        </w:rPr>
-      </w:r>
-    </w:p>
-    <w:p>
-      <w:pPr/>
-      <w:r>
-        <w:rPr>
-          <w:lang w:val="en_US" w:bidi="en_US"/>
-        </w:rPr>
-      </w:r>
-      <w:r>
-        <w:rPr>
-          <w:vertAlign w:val="superscript"/>
-          <w:lang w:val="en_US" w:bidi="en_US"/>
-        </w:rPr>
-        <w:t>6</w:t>
-      </w:r>
-      <w:r>
-        <w:rPr>
-          <w:lang w:val="en_US" w:bidi="en_US"/>
-        </w:rPr>
-        <w:t xml:space="preserve"> because of which the wrath of God is coming,</w:t>
-      </w:r>
-      <w:r>
-        <w:rPr>
-          <w:lang w:val="en_US" w:bidi="en_US"/>
-        </w:rPr>
-      </w:r>
-      <w:r>
-        <w:rPr>
-          <w:lang w:val="en_US" w:bidi="en_US"/>
-        </w:rPr>
-      </w:r>
-    </w:p>
-    <w:p>
-      <w:pPr/>
-      <w:r>
-        <w:rPr>
-          <w:lang w:val="en_US" w:bidi="en_US"/>
-        </w:rPr>
-      </w:r>
-    </w:p>
-    <w:p>
-      <w:pPr>
-        <w:pStyle w:val="Heading2"/>
-      </w:pPr>
-      <w:r>
-        <w:rPr>
-          <w:lang w:val="en_US" w:bidi="en_US"/>
-        </w:rPr>
-        <w:t>Colossians 3:7</w:t>
-      </w:r>
-      <w:r>
-        <w:rPr>
-          <w:lang w:val="en_US" w:bidi="en_US"/>
-        </w:rPr>
-      </w:r>
-    </w:p>
-    <w:p>
-      <w:pPr/>
-      <w:r>
-        <w:rPr>
-          <w:lang w:val="en_US" w:bidi="en_US"/>
-        </w:rPr>
-      </w:r>
-      <w:r>
-        <w:rPr>
-          <w:vertAlign w:val="superscript"/>
-          <w:lang w:val="en_US" w:bidi="en_US"/>
-        </w:rPr>
-        <w:t>7</w:t>
-      </w:r>
-      <w:r>
-        <w:rPr>
-          <w:lang w:val="en_US" w:bidi="en_US"/>
-        </w:rPr>
-        <w:t xml:space="preserve"> in which you also formerly walked when you were living in them.</w:t>
-      </w:r>
-      <w:r>
-        <w:rPr>
-          <w:lang w:val="en_US" w:bidi="en_US"/>
-        </w:rPr>
-      </w:r>
-      <w:r>
-        <w:rPr>
-          <w:lang w:val="en_US" w:bidi="en_US"/>
-        </w:rPr>
-      </w:r>
-    </w:p>
-    <w:p>
-      <w:pPr/>
-      <w:r>
-        <w:rPr>
-          <w:lang w:val="en_US" w:bidi="en_US"/>
-        </w:rPr>
-      </w:r>
-    </w:p>
-    <w:p>
-      <w:pPr>
-        <w:pStyle w:val="Heading2"/>
-      </w:pPr>
-      <w:r>
-        <w:rPr>
-          <w:lang w:val="en_US" w:bidi="en_US"/>
-        </w:rPr>
-        <w:t>Colossians 3:8</w:t>
-      </w:r>
-      <w:r>
-        <w:rPr>
-          <w:lang w:val="en_US" w:bidi="en_US"/>
-        </w:rPr>
-      </w:r>
-    </w:p>
-    <w:p>
-      <w:pPr/>
-      <w:r>
-        <w:rPr>
-          <w:lang w:val="en_US" w:bidi="en_US"/>
-        </w:rPr>
-      </w:r>
-      <w:r>
-        <w:rPr>
-          <w:vertAlign w:val="superscript"/>
-          <w:lang w:val="en_US" w:bidi="en_US"/>
-        </w:rPr>
-        <w:t>8</w:t>
-      </w:r>
-      <w:r>
-        <w:rPr>
-          <w:lang w:val="en_US" w:bidi="en_US"/>
-        </w:rPr>
-        <w:t xml:space="preserve"> But now you must also lay aside all {such things}—wrath, anger, evil desire, slander, {and} obscene speech from your mouth.</w:t>
-      </w:r>
-      <w:r>
-        <w:rPr>
-          <w:lang w:val="en_US" w:bidi="en_US"/>
-        </w:rPr>
-      </w:r>
-      <w:r>
-        <w:rPr>
-          <w:lang w:val="en_US" w:bidi="en_US"/>
-        </w:rPr>
-      </w:r>
-    </w:p>
-    <w:p>
-      <w:pPr/>
-      <w:r>
-        <w:rPr>
-          <w:lang w:val="en_US" w:bidi="en_US"/>
-        </w:rPr>
-      </w:r>
-    </w:p>
-    <w:p>
-      <w:pPr>
-        <w:pStyle w:val="Heading2"/>
-      </w:pPr>
-      <w:r>
-        <w:rPr>
-          <w:lang w:val="en_US" w:bidi="en_US"/>
-        </w:rPr>
-        <w:t>Colossians 3:9</w:t>
-      </w:r>
-      <w:r>
-        <w:rPr>
-          <w:lang w:val="en_US" w:bidi="en_US"/>
-        </w:rPr>
-      </w:r>
-    </w:p>
-    <w:p>
-      <w:pPr/>
-      <w:r>
-        <w:rPr>
-          <w:lang w:val="en_US" w:bidi="en_US"/>
-        </w:rPr>
-      </w:r>
-      <w:r>
-        <w:rPr>
-          <w:vertAlign w:val="superscript"/>
-          <w:lang w:val="en_US" w:bidi="en_US"/>
-        </w:rPr>
-        <w:t>9</w:t>
-      </w:r>
-      <w:r>
-        <w:rPr>
-          <w:lang w:val="en_US" w:bidi="en_US"/>
-        </w:rPr>
-        <w:t xml:space="preserve"> Do not lie to one another, having taken off the old man with its practices</w:t>
-      </w:r>
-      <w:r>
-        <w:rPr>
-          <w:lang w:val="en_US" w:bidi="en_US"/>
-        </w:rPr>
-      </w:r>
-      <w:r>
-        <w:rPr>
-          <w:lang w:val="en_US" w:bidi="en_US"/>
-        </w:rPr>
-      </w:r>
-    </w:p>
-    <w:p>
-      <w:pPr/>
-      <w:r>
-        <w:rPr>
-          <w:lang w:val="en_US" w:bidi="en_US"/>
-        </w:rPr>
-      </w:r>
-    </w:p>
-    <w:p>
-      <w:pPr>
-        <w:pStyle w:val="Heading2"/>
-      </w:pPr>
-      <w:r>
-        <w:rPr>
-          <w:lang w:val="en_US" w:bidi="en_US"/>
-        </w:rPr>
-        <w:t>Colossians 3:10</w:t>
-      </w:r>
-      <w:r>
-        <w:rPr>
-          <w:lang w:val="en_US" w:bidi="en_US"/>
-        </w:rPr>
-      </w:r>
-    </w:p>
-    <w:p>
-      <w:pPr/>
-      <w:r>
-        <w:rPr>
-          <w:lang w:val="en_US" w:bidi="en_US"/>
-        </w:rPr>
-      </w:r>
-      <w:r>
-        <w:rPr>
-          <w:vertAlign w:val="superscript"/>
-          <w:lang w:val="en_US" w:bidi="en_US"/>
-        </w:rPr>
-        <w:t>10</w:t>
-      </w:r>
-      <w:r>
-        <w:rPr>
-          <w:lang w:val="en_US" w:bidi="en_US"/>
-        </w:rPr>
-        <w:t xml:space="preserve"> and having put on the new man being renewed in knowledge according to the image of the one having created it;</w:t>
-      </w:r>
-      <w:r>
-        <w:rPr>
-          <w:lang w:val="en_US" w:bidi="en_US"/>
-        </w:rPr>
-      </w:r>
-      <w:r>
-        <w:rPr>
-          <w:lang w:val="en_US" w:bidi="en_US"/>
-        </w:rPr>
-      </w:r>
-    </w:p>
-    <w:p>
-      <w:pPr/>
-      <w:r>
-        <w:rPr>
-          <w:lang w:val="en_US" w:bidi="en_US"/>
-        </w:rPr>
-      </w:r>
-    </w:p>
-    <w:p>
-      <w:pPr>
-        <w:pStyle w:val="Heading2"/>
-      </w:pPr>
-      <w:r>
-        <w:rPr>
-          <w:lang w:val="en_US" w:bidi="en_US"/>
-        </w:rPr>
-        <w:t>Colossians 3:11</w:t>
-      </w:r>
-      <w:r>
-        <w:rPr>
-          <w:lang w:val="en_US" w:bidi="en_US"/>
-        </w:rPr>
-      </w:r>
-    </w:p>
-    <w:p>
-      <w:pPr/>
-      <w:r>
-        <w:rPr>
-          <w:lang w:val="en_US" w:bidi="en_US"/>
-        </w:rPr>
-      </w:r>
-      <w:r>
-        <w:rPr>
-          <w:vertAlign w:val="superscript"/>
-          <w:lang w:val="en_US" w:bidi="en_US"/>
-        </w:rPr>
-        <w:t>11</w:t>
-      </w:r>
-      <w:r>
-        <w:rPr>
-          <w:lang w:val="en_US" w:bidi="en_US"/>
-        </w:rPr>
-        <w:t xml:space="preserve"> where there is no Greek and Jew, circumcision and uncircumcision, barbarian, Scythian, slave, freeman, but Christ {is} all, and in all.</w:t>
-      </w:r>
-      <w:r>
-        <w:rPr>
-          <w:lang w:val="en_US" w:bidi="en_US"/>
-        </w:rPr>
-      </w:r>
-      <w:r>
-        <w:rPr>
-          <w:lang w:val="en_US" w:bidi="en_US"/>
-        </w:rPr>
-      </w:r>
-    </w:p>
-    <w:p>
-      <w:pPr/>
-      <w:r>
-        <w:rPr>
-          <w:lang w:val="en_US" w:bidi="en_US"/>
-        </w:rPr>
-      </w:r>
-    </w:p>
-    <w:p>
-      <w:pPr>
-        <w:pStyle w:val="Heading2"/>
-      </w:pPr>
-      <w:r>
-        <w:rPr>
-          <w:lang w:val="en_US" w:bidi="en_US"/>
-        </w:rPr>
-        <w:t>Colossians 3:12</w:t>
-      </w:r>
-      <w:r>
-        <w:rPr>
-          <w:lang w:val="en_US" w:bidi="en_US"/>
-        </w:rPr>
-      </w:r>
-    </w:p>
-    <w:p>
-      <w:pPr/>
-      <w:r>
-        <w:rPr>
-          <w:lang w:val="en_US" w:bidi="en_US"/>
-        </w:rPr>
-      </w:r>
-      <w:r>
-        <w:rPr>
-          <w:vertAlign w:val="superscript"/>
-          <w:lang w:val="en_US" w:bidi="en_US"/>
-        </w:rPr>
-        <w:t>12</w:t>
-      </w:r>
-      <w:r>
-        <w:rPr>
-          <w:lang w:val="en_US" w:bidi="en_US"/>
-        </w:rPr>
-        <w:t xml:space="preserve"> Therefore, as chosen ones of God, holy and beloved, put on inner parts of mercy, kindness, humility, gentleness, {and} patience,</w:t>
-      </w:r>
-      <w:r>
-        <w:rPr>
-          <w:lang w:val="en_US" w:bidi="en_US"/>
-        </w:rPr>
-      </w:r>
-      <w:r>
-        <w:rPr>
-          <w:lang w:val="en_US" w:bidi="en_US"/>
-        </w:rPr>
-      </w:r>
-    </w:p>
-    <w:p>
-      <w:pPr/>
-      <w:r>
-        <w:rPr>
-          <w:lang w:val="en_US" w:bidi="en_US"/>
-        </w:rPr>
-      </w:r>
-    </w:p>
-    <w:p>
-      <w:pPr>
-        <w:pStyle w:val="Heading2"/>
-      </w:pPr>
-      <w:r>
-        <w:rPr>
-          <w:lang w:val="en_US" w:bidi="en_US"/>
-        </w:rPr>
-        <w:t>Colossians 3:13</w:t>
-      </w:r>
-      <w:r>
-        <w:rPr>
-          <w:lang w:val="en_US" w:bidi="en_US"/>
-        </w:rPr>
-      </w:r>
-    </w:p>
-    <w:p>
-      <w:pPr/>
-      <w:r>
-        <w:rPr>
-          <w:lang w:val="en_US" w:bidi="en_US"/>
-        </w:rPr>
-      </w:r>
-      <w:r>
-        <w:rPr>
-          <w:vertAlign w:val="superscript"/>
-          <w:lang w:val="en_US" w:bidi="en_US"/>
-        </w:rPr>
-        <w:t>13</w:t>
-      </w:r>
-      <w:r>
-        <w:rPr>
-          <w:lang w:val="en_US" w:bidi="en_US"/>
-        </w:rPr>
-        <w:t xml:space="preserve"> bearing with one another and being gracious to each other if someone may have a complaint against someone else; just as also the Lord forgave you, so also should you.</w:t>
-      </w:r>
-      <w:r>
-        <w:rPr>
-          <w:lang w:val="en_US" w:bidi="en_US"/>
-        </w:rPr>
-      </w:r>
-      <w:r>
-        <w:rPr>
-          <w:lang w:val="en_US" w:bidi="en_US"/>
-        </w:rPr>
-      </w:r>
-    </w:p>
-    <w:p>
-      <w:pPr/>
-      <w:r>
-        <w:rPr>
-          <w:lang w:val="en_US" w:bidi="en_US"/>
-        </w:rPr>
-      </w:r>
-    </w:p>
-    <w:p>
-      <w:pPr>
-        <w:pStyle w:val="Heading2"/>
-      </w:pPr>
-      <w:r>
-        <w:rPr>
-          <w:lang w:val="en_US" w:bidi="en_US"/>
-        </w:rPr>
-        <w:t>Colossians 3:14</w:t>
-      </w:r>
-      <w:r>
-        <w:rPr>
-          <w:lang w:val="en_US" w:bidi="en_US"/>
-        </w:rPr>
-      </w:r>
-    </w:p>
-    <w:p>
-      <w:pPr/>
-      <w:r>
-        <w:rPr>
-          <w:lang w:val="en_US" w:bidi="en_US"/>
-        </w:rPr>
-      </w:r>
-      <w:r>
-        <w:rPr>
-          <w:vertAlign w:val="superscript"/>
-          <w:lang w:val="en_US" w:bidi="en_US"/>
-        </w:rPr>
-        <w:t>14</w:t>
-      </w:r>
-      <w:r>
-        <w:rPr>
-          <w:lang w:val="en_US" w:bidi="en_US"/>
-        </w:rPr>
-        <w:t xml:space="preserve"> But above all these things, love, which is the bond of perfection.</w:t>
-      </w:r>
-      <w:r>
-        <w:rPr>
-          <w:lang w:val="en_US" w:bidi="en_US"/>
-        </w:rPr>
-      </w:r>
-      <w:r>
-        <w:rPr>
-          <w:lang w:val="en_US" w:bidi="en_US"/>
-        </w:rPr>
-      </w:r>
-    </w:p>
-    <w:p>
-      <w:pPr/>
-      <w:r>
-        <w:rPr>
-          <w:lang w:val="en_US" w:bidi="en_US"/>
-        </w:rPr>
-      </w:r>
-    </w:p>
-    <w:p>
-      <w:pPr>
-        <w:pStyle w:val="Heading2"/>
-      </w:pPr>
-      <w:r>
-        <w:rPr>
-          <w:lang w:val="en_US" w:bidi="en_US"/>
-        </w:rPr>
-        <w:t>Colossians 3:15</w:t>
-      </w:r>
-      <w:r>
-        <w:rPr>
-          <w:lang w:val="en_US" w:bidi="en_US"/>
-        </w:rPr>
-      </w:r>
-    </w:p>
-    <w:p>
-      <w:pPr/>
-      <w:r>
-        <w:rPr>
-          <w:lang w:val="en_US" w:bidi="en_US"/>
-        </w:rPr>
-      </w:r>
-      <w:r>
-        <w:rPr>
-          <w:vertAlign w:val="superscript"/>
-          <w:lang w:val="en_US" w:bidi="en_US"/>
-        </w:rPr>
-        <w:t>15</w:t>
-      </w:r>
-      <w:r>
-        <w:rPr>
-          <w:lang w:val="en_US" w:bidi="en_US"/>
-        </w:rPr>
-        <w:t xml:space="preserve"> And let the peace of Christ rule in your hearts, to which also you were called in one body, and become thankful.</w:t>
-      </w:r>
-      <w:r>
-        <w:rPr>
-          <w:lang w:val="en_US" w:bidi="en_US"/>
-        </w:rPr>
-      </w:r>
-      <w:r>
-        <w:rPr>
-          <w:lang w:val="en_US" w:bidi="en_US"/>
-        </w:rPr>
-      </w:r>
-    </w:p>
-    <w:p>
-      <w:pPr/>
-      <w:r>
-        <w:rPr>
-          <w:lang w:val="en_US" w:bidi="en_US"/>
-        </w:rPr>
-      </w:r>
-    </w:p>
-    <w:p>
-      <w:pPr>
-        <w:pStyle w:val="Heading2"/>
-      </w:pPr>
-      <w:r>
-        <w:rPr>
-          <w:lang w:val="en_US" w:bidi="en_US"/>
-        </w:rPr>
-        <w:t>Colossians 3:16</w:t>
-      </w:r>
-      <w:r>
-        <w:rPr>
-          <w:lang w:val="en_US" w:bidi="en_US"/>
-        </w:rPr>
-      </w:r>
-    </w:p>
-    <w:p>
-      <w:pPr/>
-      <w:r>
-        <w:rPr>
-          <w:lang w:val="en_US" w:bidi="en_US"/>
-        </w:rPr>
-      </w:r>
-      <w:r>
-        <w:rPr>
-          <w:vertAlign w:val="superscript"/>
-          <w:lang w:val="en_US" w:bidi="en_US"/>
-        </w:rPr>
-        <w:t>16</w:t>
-      </w:r>
-      <w:r>
-        <w:rPr>
-          <w:lang w:val="en_US" w:bidi="en_US"/>
-        </w:rPr>
-        <w:t xml:space="preserve"> Let the word of Christ dwell in you richly, in all wisdom teaching and admonishing one another with psalms, hymns, {and} spiritual songs, singing with thankfulness in your hearts to God.</w:t>
-      </w:r>
-      <w:r>
-        <w:rPr>
-          <w:lang w:val="en_US" w:bidi="en_US"/>
-        </w:rPr>
-      </w:r>
-      <w:r>
-        <w:rPr>
-          <w:lang w:val="en_US" w:bidi="en_US"/>
-        </w:rPr>
-      </w:r>
-    </w:p>
-    <w:p>
-      <w:pPr/>
-      <w:r>
-        <w:rPr>
-          <w:lang w:val="en_US" w:bidi="en_US"/>
-        </w:rPr>
-      </w:r>
-    </w:p>
-    <w:p>
-      <w:pPr>
-        <w:pStyle w:val="Heading2"/>
-      </w:pPr>
-      <w:r>
-        <w:rPr>
-          <w:lang w:val="en_US" w:bidi="en_US"/>
-        </w:rPr>
-        <w:t>Colossians 3:17</w:t>
-      </w:r>
-      <w:r>
-        <w:rPr>
-          <w:lang w:val="en_US" w:bidi="en_US"/>
-        </w:rPr>
-      </w:r>
-    </w:p>
-    <w:p>
-      <w:pPr/>
-      <w:r>
-        <w:rPr>
-          <w:lang w:val="en_US" w:bidi="en_US"/>
-        </w:rPr>
-      </w:r>
-      <w:r>
-        <w:rPr>
-          <w:vertAlign w:val="superscript"/>
-          <w:lang w:val="en_US" w:bidi="en_US"/>
-        </w:rPr>
-        <w:t>17</w:t>
-      </w:r>
-      <w:r>
-        <w:rPr>
-          <w:lang w:val="en_US" w:bidi="en_US"/>
-        </w:rPr>
-        <w:t xml:space="preserve"> And everything, whatever you might do in word or in deed, do all in the name of the Lord Jesus, giving thanks to God the Father through him.</w:t>
-      </w:r>
-      <w:r>
-        <w:rPr>
-          <w:lang w:val="en_US" w:bidi="en_US"/>
-        </w:rPr>
-      </w:r>
-      <w:r>
-        <w:rPr>
-          <w:lang w:val="en_US" w:bidi="en_US"/>
-        </w:rPr>
-      </w:r>
-    </w:p>
-    <w:p>
-      <w:pPr/>
-      <w:r>
-        <w:rPr>
-          <w:lang w:val="en_US" w:bidi="en_US"/>
-        </w:rPr>
-      </w:r>
-    </w:p>
-    <w:p>
-      <w:pPr>
-        <w:pStyle w:val="Heading2"/>
-      </w:pPr>
-      <w:r>
-        <w:rPr>
-          <w:lang w:val="en_US" w:bidi="en_US"/>
-        </w:rPr>
-        <w:t>Colossians 3:18</w:t>
-      </w:r>
-      <w:r>
-        <w:rPr>
-          <w:lang w:val="en_US" w:bidi="en_US"/>
-        </w:rPr>
-      </w:r>
-    </w:p>
-    <w:p>
-      <w:pPr/>
-      <w:r>
-        <w:rPr>
-          <w:lang w:val="en_US" w:bidi="en_US"/>
-        </w:rPr>
-      </w:r>
-      <w:r>
-        <w:rPr>
-          <w:vertAlign w:val="superscript"/>
-          <w:lang w:val="en_US" w:bidi="en_US"/>
-        </w:rPr>
-        <w:t>18</w:t>
-      </w:r>
-      <w:r>
-        <w:rPr>
-          <w:lang w:val="en_US" w:bidi="en_US"/>
-        </w:rPr>
-        <w:t xml:space="preserve"> Wives, be subjected to your husbands, as is fitting in the Lord.</w:t>
-      </w:r>
-      <w:r>
-        <w:rPr>
-          <w:lang w:val="en_US" w:bidi="en_US"/>
-        </w:rPr>
-      </w:r>
-      <w:r>
-        <w:rPr>
-          <w:lang w:val="en_US" w:bidi="en_US"/>
-        </w:rPr>
-      </w:r>
-    </w:p>
-    <w:p>
-      <w:pPr/>
-      <w:r>
-        <w:rPr>
-          <w:lang w:val="en_US" w:bidi="en_US"/>
-        </w:rPr>
-      </w:r>
-    </w:p>
-    <w:p>
-      <w:pPr>
-        <w:pStyle w:val="Heading2"/>
-      </w:pPr>
-      <w:r>
-        <w:rPr>
-          <w:lang w:val="en_US" w:bidi="en_US"/>
-        </w:rPr>
-        <w:t>Colossians 3:19</w:t>
-      </w:r>
-      <w:r>
-        <w:rPr>
-          <w:lang w:val="en_US" w:bidi="en_US"/>
-        </w:rPr>
-      </w:r>
-    </w:p>
-    <w:p>
-      <w:pPr/>
-      <w:r>
-        <w:rPr>
-          <w:lang w:val="en_US" w:bidi="en_US"/>
-        </w:rPr>
-      </w:r>
-      <w:r>
-        <w:rPr>
-          <w:vertAlign w:val="superscript"/>
-          <w:lang w:val="en_US" w:bidi="en_US"/>
-        </w:rPr>
-        <w:t>19</w:t>
-      </w:r>
-      <w:r>
-        <w:rPr>
-          <w:lang w:val="en_US" w:bidi="en_US"/>
-        </w:rPr>
-        <w:t xml:space="preserve"> Husbands, love your wives, and do not be embittered against them.</w:t>
-      </w:r>
-      <w:r>
-        <w:rPr>
-          <w:lang w:val="en_US" w:bidi="en_US"/>
-        </w:rPr>
-      </w:r>
-      <w:r>
-        <w:rPr>
-          <w:lang w:val="en_US" w:bidi="en_US"/>
-        </w:rPr>
-      </w:r>
-    </w:p>
-    <w:p>
-      <w:pPr/>
-      <w:r>
-        <w:rPr>
-          <w:lang w:val="en_US" w:bidi="en_US"/>
-        </w:rPr>
-      </w:r>
-    </w:p>
-    <w:p>
-      <w:pPr>
-        <w:pStyle w:val="Heading2"/>
-      </w:pPr>
-      <w:r>
-        <w:rPr>
-          <w:lang w:val="en_US" w:bidi="en_US"/>
-        </w:rPr>
-        <w:t>Colossians 3:20</w:t>
-      </w:r>
-      <w:r>
-        <w:rPr>
-          <w:lang w:val="en_US" w:bidi="en_US"/>
-        </w:rPr>
-      </w:r>
-    </w:p>
-    <w:p>
-      <w:pPr/>
-      <w:r>
-        <w:rPr>
-          <w:lang w:val="en_US" w:bidi="en_US"/>
-        </w:rPr>
-      </w:r>
-      <w:r>
-        <w:rPr>
-          <w:vertAlign w:val="superscript"/>
-          <w:lang w:val="en_US" w:bidi="en_US"/>
-        </w:rPr>
-        <w:t>20</w:t>
-      </w:r>
-      <w:r>
-        <w:rPr>
-          <w:lang w:val="en_US" w:bidi="en_US"/>
-        </w:rPr>
-        <w:t xml:space="preserve"> Children, obey your parents in all things, for this is pleasing in the Lord.</w:t>
-      </w:r>
-      <w:r>
-        <w:rPr>
-          <w:lang w:val="en_US" w:bidi="en_US"/>
-        </w:rPr>
-      </w:r>
-      <w:r>
-        <w:rPr>
-          <w:lang w:val="en_US" w:bidi="en_US"/>
-        </w:rPr>
-      </w:r>
-    </w:p>
-    <w:p>
-      <w:pPr/>
-      <w:r>
-        <w:rPr>
-          <w:lang w:val="en_US" w:bidi="en_US"/>
-        </w:rPr>
-      </w:r>
-    </w:p>
-    <w:p>
-      <w:pPr>
-        <w:pStyle w:val="Heading2"/>
-      </w:pPr>
-      <w:r>
-        <w:rPr>
-          <w:lang w:val="en_US" w:bidi="en_US"/>
-        </w:rPr>
-        <w:t>Colossians 3:21</w:t>
-      </w:r>
-      <w:r>
-        <w:rPr>
-          <w:lang w:val="en_US" w:bidi="en_US"/>
-        </w:rPr>
-      </w:r>
-    </w:p>
-    <w:p>
-      <w:pPr/>
-      <w:r>
-        <w:rPr>
-          <w:lang w:val="en_US" w:bidi="en_US"/>
-        </w:rPr>
-      </w:r>
-      <w:r>
-        <w:rPr>
-          <w:vertAlign w:val="superscript"/>
-          <w:lang w:val="en_US" w:bidi="en_US"/>
-        </w:rPr>
-        <w:t>21</w:t>
-      </w:r>
-      <w:r>
-        <w:rPr>
-          <w:lang w:val="en_US" w:bidi="en_US"/>
-        </w:rPr>
-        <w:t xml:space="preserve"> Fathers, do not provoke your children, so that they may not be discouraged.</w:t>
-      </w:r>
-      <w:r>
-        <w:rPr>
-          <w:lang w:val="en_US" w:bidi="en_US"/>
-        </w:rPr>
-      </w:r>
-      <w:r>
-        <w:rPr>
-          <w:lang w:val="en_US" w:bidi="en_US"/>
-        </w:rPr>
-      </w:r>
-    </w:p>
-    <w:p>
-      <w:pPr/>
-      <w:r>
-        <w:rPr>
-          <w:lang w:val="en_US" w:bidi="en_US"/>
-        </w:rPr>
-      </w:r>
-    </w:p>
-    <w:p>
-      <w:pPr>
-        <w:pStyle w:val="Heading2"/>
-      </w:pPr>
-      <w:r>
-        <w:rPr>
-          <w:lang w:val="en_US" w:bidi="en_US"/>
-        </w:rPr>
-        <w:t>Colossians 3:22</w:t>
-      </w:r>
-      <w:r>
-        <w:rPr>
-          <w:lang w:val="en_US" w:bidi="en_US"/>
-        </w:rPr>
-      </w:r>
-    </w:p>
-    <w:p>
-      <w:pPr/>
-      <w:r>
-        <w:rPr>
-          <w:lang w:val="en_US" w:bidi="en_US"/>
-        </w:rPr>
-      </w:r>
-      <w:r>
-        <w:rPr>
-          <w:vertAlign w:val="superscript"/>
-          <w:lang w:val="en_US" w:bidi="en_US"/>
-        </w:rPr>
-        <w:t>22</w:t>
-      </w:r>
-      <w:r>
-        <w:rPr>
-          <w:lang w:val="en_US" w:bidi="en_US"/>
-        </w:rPr>
-        <w:t xml:space="preserve"> Slaves, obey your masters according to the flesh in all things, not with eyeservice as people pleasers, but with sincerity of heart, fearing the Lord.</w:t>
-      </w:r>
-      <w:r>
-        <w:rPr>
-          <w:lang w:val="en_US" w:bidi="en_US"/>
-        </w:rPr>
-      </w:r>
-      <w:r>
-        <w:rPr>
-          <w:lang w:val="en_US" w:bidi="en_US"/>
-        </w:rPr>
-      </w:r>
-    </w:p>
-    <w:p>
-      <w:pPr/>
-      <w:r>
-        <w:rPr>
-          <w:lang w:val="en_US" w:bidi="en_US"/>
-        </w:rPr>
-      </w:r>
-    </w:p>
-    <w:p>
-      <w:pPr>
-        <w:pStyle w:val="Heading2"/>
-      </w:pPr>
-      <w:r>
-        <w:rPr>
-          <w:lang w:val="en_US" w:bidi="en_US"/>
-        </w:rPr>
-        <w:t>Colossians 3:23</w:t>
-      </w:r>
-      <w:r>
-        <w:rPr>
-          <w:lang w:val="en_US" w:bidi="en_US"/>
-        </w:rPr>
-      </w:r>
-    </w:p>
-    <w:p>
-      <w:pPr/>
-      <w:r>
-        <w:rPr>
-          <w:lang w:val="en_US" w:bidi="en_US"/>
-        </w:rPr>
-      </w:r>
-      <w:r>
-        <w:rPr>
-          <w:vertAlign w:val="superscript"/>
-          <w:lang w:val="en_US" w:bidi="en_US"/>
-        </w:rPr>
-        <w:t>23</w:t>
-      </w:r>
-      <w:r>
-        <w:rPr>
-          <w:lang w:val="en_US" w:bidi="en_US"/>
-        </w:rPr>
-        <w:t xml:space="preserve"> Whatever you might do, work from the soul as to the Lord and not to men,</w:t>
-      </w:r>
-      <w:r>
-        <w:rPr>
-          <w:lang w:val="en_US" w:bidi="en_US"/>
-        </w:rPr>
-      </w:r>
-      <w:r>
-        <w:rPr>
-          <w:lang w:val="en_US" w:bidi="en_US"/>
-        </w:rPr>
-      </w:r>
-    </w:p>
-    <w:p>
-      <w:pPr/>
-      <w:r>
-        <w:rPr>
-          <w:lang w:val="en_US" w:bidi="en_US"/>
-        </w:rPr>
-      </w:r>
-    </w:p>
-    <w:p>
-      <w:pPr>
-        <w:pStyle w:val="Heading2"/>
-      </w:pPr>
-      <w:r>
-        <w:rPr>
-          <w:lang w:val="en_US" w:bidi="en_US"/>
-        </w:rPr>
-        <w:t>Colossians 3:24</w:t>
-      </w:r>
-      <w:r>
-        <w:rPr>
-          <w:lang w:val="en_US" w:bidi="en_US"/>
-        </w:rPr>
-      </w:r>
-    </w:p>
-    <w:p>
-      <w:pPr/>
-      <w:r>
-        <w:rPr>
-          <w:lang w:val="en_US" w:bidi="en_US"/>
-        </w:rPr>
-      </w:r>
-      <w:r>
-        <w:rPr>
-          <w:vertAlign w:val="superscript"/>
-          <w:lang w:val="en_US" w:bidi="en_US"/>
-        </w:rPr>
-        <w:t>24</w:t>
-      </w:r>
-      <w:r>
-        <w:rPr>
-          <w:lang w:val="en_US" w:bidi="en_US"/>
-        </w:rPr>
-        <w:t xml:space="preserve"> knowing that you will receive from the Lord the reward of the inheritance. You are serving the Lord Christ.</w:t>
-      </w:r>
-      <w:r>
-        <w:rPr>
-          <w:lang w:val="en_US" w:bidi="en_US"/>
-        </w:rPr>
-      </w:r>
-      <w:r>
-        <w:rPr>
-          <w:lang w:val="en_US" w:bidi="en_US"/>
-        </w:rPr>
-      </w:r>
-    </w:p>
-    <w:p>
-      <w:pPr/>
-      <w:r>
-        <w:rPr>
-          <w:lang w:val="en_US" w:bidi="en_US"/>
-        </w:rPr>
-      </w:r>
-    </w:p>
-    <w:p>
-      <w:pPr>
-        <w:pStyle w:val="Heading2"/>
-      </w:pPr>
-      <w:r>
-        <w:rPr>
-          <w:lang w:val="en_US" w:bidi="en_US"/>
-        </w:rPr>
-        <w:t>Colossians 3:25</w:t>
-      </w:r>
-      <w:r>
-        <w:rPr>
-          <w:lang w:val="en_US" w:bidi="en_US"/>
-        </w:rPr>
-      </w:r>
-    </w:p>
-    <w:p>
-      <w:pPr/>
-      <w:r>
-        <w:rPr>
-          <w:lang w:val="en_US" w:bidi="en_US"/>
-        </w:rPr>
-      </w:r>
-      <w:r>
-        <w:rPr>
-          <w:vertAlign w:val="superscript"/>
-          <w:lang w:val="en_US" w:bidi="en_US"/>
-        </w:rPr>
-        <w:t>25</w:t>
-      </w:r>
-      <w:r>
-        <w:rPr>
-          <w:lang w:val="en_US" w:bidi="en_US"/>
-        </w:rPr>
-        <w:t xml:space="preserve"> For the one doing unrighteousness will receive what he did unrighteously, and there is no favoritism.</w:t>
-      </w:r>
-      <w:r>
-        <w:rPr>
-          <w:lang w:val="en_US" w:bidi="en_US"/>
-        </w:rPr>
-      </w:r>
-      <w:r>
-        <w:rPr>
-          <w:lang w:val="en_US" w:bidi="en_US"/>
-        </w:rPr>
-      </w:r>
-    </w:p>
-    <w:p>
-      <w:pPr/>
-      <w:r>
-        <w:rPr>
-          <w:lang w:val="en_US" w:bidi="en_US"/>
-        </w:rPr>
-      </w:r>
-    </w:p>
-    <w:p>
-      <w:pPr>
-        <w:pStyle w:val="Heading2"/>
-      </w:pPr>
-      <w:r>
-        <w:rPr>
-          <w:lang w:val="en_US" w:bidi="en_US"/>
-        </w:rPr>
-        <w:t>Colossians 4:1</w:t>
-      </w:r>
-      <w:r>
-        <w:rPr>
-          <w:lang w:val="en_US" w:bidi="en_US"/>
-        </w:rPr>
-      </w:r>
-    </w:p>
-    <w:p>
-      <w:pPr/>
-      <w:r>
-        <w:rPr>
-          <w:lang w:val="en_US" w:bidi="en_US"/>
-        </w:rPr>
-      </w:r>
-      <w:r>
-        <w:rPr>
-          <w:vertAlign w:val="superscript"/>
-          <w:lang w:val="en_US" w:bidi="en_US"/>
-        </w:rPr>
-        <w:t>1</w:t>
-      </w:r>
-      <w:r>
-        <w:rPr>
-          <w:lang w:val="en_US" w:bidi="en_US"/>
-        </w:rPr>
-        <w:t xml:space="preserve"> Masters, give to your slaves {what is} right and fair, knowing that you also have a master in heaven.</w:t>
-      </w:r>
-      <w:r>
-        <w:rPr>
-          <w:lang w:val="en_US" w:bidi="en_US"/>
-        </w:rPr>
-      </w:r>
-      <w:r>
-        <w:rPr>
-          <w:lang w:val="en_US" w:bidi="en_US"/>
-        </w:rPr>
-      </w:r>
-    </w:p>
-    <w:p>
-      <w:pPr/>
-      <w:r>
-        <w:rPr>
-          <w:lang w:val="en_US" w:bidi="en_US"/>
-        </w:rPr>
-      </w:r>
-    </w:p>
-    <w:p>
-      <w:pPr>
-        <w:pStyle w:val="Heading2"/>
-      </w:pPr>
-      <w:r>
-        <w:rPr>
-          <w:lang w:val="en_US" w:bidi="en_US"/>
-        </w:rPr>
-        <w:t>Colossians 4:2</w:t>
-      </w:r>
-      <w:r>
-        <w:rPr>
-          <w:lang w:val="en_US" w:bidi="en_US"/>
-        </w:rPr>
-      </w:r>
-    </w:p>
-    <w:p>
-      <w:pPr/>
-      <w:r>
-        <w:rPr>
-          <w:lang w:val="en_US" w:bidi="en_US"/>
-        </w:rPr>
-      </w:r>
-      <w:r>
-        <w:rPr>
-          <w:vertAlign w:val="superscript"/>
-          <w:lang w:val="en_US" w:bidi="en_US"/>
-        </w:rPr>
-        <w:t>2</w:t>
-      </w:r>
-      <w:r>
-        <w:rPr>
-          <w:lang w:val="en_US" w:bidi="en_US"/>
-        </w:rPr>
-        <w:t xml:space="preserve"> Continue steadfastly in prayer, staying alert in it in thanksgiving,</w:t>
-      </w:r>
-      <w:r>
-        <w:rPr>
-          <w:lang w:val="en_US" w:bidi="en_US"/>
-        </w:rPr>
-      </w:r>
-      <w:r>
-        <w:rPr>
-          <w:lang w:val="en_US" w:bidi="en_US"/>
-        </w:rPr>
-      </w:r>
-    </w:p>
-    <w:p>
-      <w:pPr/>
-      <w:r>
-        <w:rPr>
-          <w:lang w:val="en_US" w:bidi="en_US"/>
-        </w:rPr>
-      </w:r>
-    </w:p>
-    <w:p>
-      <w:pPr>
-        <w:pStyle w:val="Heading2"/>
-      </w:pPr>
-      <w:r>
-        <w:rPr>
-          <w:lang w:val="en_US" w:bidi="en_US"/>
-        </w:rPr>
-        <w:t>Colossians 4:3</w:t>
-      </w:r>
-      <w:r>
-        <w:rPr>
-          <w:lang w:val="en_US" w:bidi="en_US"/>
-        </w:rPr>
-      </w:r>
-    </w:p>
-    <w:p>
-      <w:pPr/>
-      <w:r>
-        <w:rPr>
-          <w:lang w:val="en_US" w:bidi="en_US"/>
-        </w:rPr>
-      </w:r>
-      <w:r>
-        <w:rPr>
-          <w:vertAlign w:val="superscript"/>
-          <w:lang w:val="en_US" w:bidi="en_US"/>
-        </w:rPr>
-        <w:t>3</w:t>
-      </w:r>
-      <w:r>
-        <w:rPr>
-          <w:lang w:val="en_US" w:bidi="en_US"/>
-        </w:rPr>
-        <w:t xml:space="preserve"> praying together for us also so that God may open a door to us for the word to speak the mystery of Christ, on account of which also I have been bound,</w:t>
-      </w:r>
-      <w:r>
-        <w:rPr>
-          <w:lang w:val="en_US" w:bidi="en_US"/>
-        </w:rPr>
-      </w:r>
-      <w:r>
-        <w:rPr>
-          <w:lang w:val="en_US" w:bidi="en_US"/>
-        </w:rPr>
-      </w:r>
-    </w:p>
-    <w:p>
-      <w:pPr/>
-      <w:r>
-        <w:rPr>
-          <w:lang w:val="en_US" w:bidi="en_US"/>
-        </w:rPr>
-      </w:r>
-    </w:p>
-    <w:p>
-      <w:pPr>
-        <w:pStyle w:val="Heading2"/>
-      </w:pPr>
-      <w:r>
-        <w:rPr>
-          <w:lang w:val="en_US" w:bidi="en_US"/>
-        </w:rPr>
-        <w:t>Colossians 4:4</w:t>
-      </w:r>
-      <w:r>
-        <w:rPr>
-          <w:lang w:val="en_US" w:bidi="en_US"/>
-        </w:rPr>
-      </w:r>
-    </w:p>
-    <w:p>
-      <w:pPr/>
-      <w:r>
-        <w:rPr>
-          <w:lang w:val="en_US" w:bidi="en_US"/>
-        </w:rPr>
-      </w:r>
-      <w:r>
-        <w:rPr>
-          <w:vertAlign w:val="superscript"/>
-          <w:lang w:val="en_US" w:bidi="en_US"/>
-        </w:rPr>
-        <w:t>4</w:t>
-      </w:r>
-      <w:r>
-        <w:rPr>
-          <w:lang w:val="en_US" w:bidi="en_US"/>
-        </w:rPr>
-        <w:t xml:space="preserve"> in order that I may make it clear, as I ought to speak.</w:t>
-      </w:r>
-      <w:r>
-        <w:rPr>
-          <w:lang w:val="en_US" w:bidi="en_US"/>
-        </w:rPr>
-      </w:r>
-      <w:r>
-        <w:rPr>
-          <w:lang w:val="en_US" w:bidi="en_US"/>
-        </w:rPr>
-      </w:r>
-    </w:p>
-    <w:p>
-      <w:pPr/>
-      <w:r>
-        <w:rPr>
-          <w:lang w:val="en_US" w:bidi="en_US"/>
-        </w:rPr>
-      </w:r>
-    </w:p>
-    <w:p>
-      <w:pPr>
-        <w:pStyle w:val="Heading2"/>
-      </w:pPr>
-      <w:r>
-        <w:rPr>
-          <w:lang w:val="en_US" w:bidi="en_US"/>
-        </w:rPr>
-        <w:t>Colossians 4:5</w:t>
-      </w:r>
-      <w:r>
-        <w:rPr>
-          <w:lang w:val="en_US" w:bidi="en_US"/>
-        </w:rPr>
-      </w:r>
-    </w:p>
-    <w:p>
-      <w:pPr/>
-      <w:r>
-        <w:rPr>
-          <w:lang w:val="en_US" w:bidi="en_US"/>
-        </w:rPr>
-      </w:r>
-      <w:r>
-        <w:rPr>
-          <w:vertAlign w:val="superscript"/>
-          <w:lang w:val="en_US" w:bidi="en_US"/>
-        </w:rPr>
-        <w:t>5</w:t>
-      </w:r>
-      <w:r>
-        <w:rPr>
-          <w:lang w:val="en_US" w:bidi="en_US"/>
-        </w:rPr>
-        <w:t xml:space="preserve"> Walk in wisdom toward the ones outside, redeeming the time,</w:t>
-      </w:r>
-      <w:r>
-        <w:rPr>
-          <w:lang w:val="en_US" w:bidi="en_US"/>
-        </w:rPr>
-      </w:r>
-      <w:r>
-        <w:rPr>
-          <w:lang w:val="en_US" w:bidi="en_US"/>
-        </w:rPr>
-      </w:r>
-    </w:p>
-    <w:p>
-      <w:pPr/>
-      <w:r>
-        <w:rPr>
-          <w:lang w:val="en_US" w:bidi="en_US"/>
-        </w:rPr>
-      </w:r>
-    </w:p>
-    <w:p>
-      <w:pPr>
-        <w:pStyle w:val="Heading2"/>
-      </w:pPr>
-      <w:r>
-        <w:rPr>
-          <w:lang w:val="en_US" w:bidi="en_US"/>
-        </w:rPr>
-        <w:t>Colossians 4:6</w:t>
-      </w:r>
-      <w:r>
-        <w:rPr>
-          <w:lang w:val="en_US" w:bidi="en_US"/>
-        </w:rPr>
-      </w:r>
-    </w:p>
-    <w:p>
-      <w:pPr/>
-      <w:r>
-        <w:rPr>
-          <w:lang w:val="en_US" w:bidi="en_US"/>
-        </w:rPr>
-      </w:r>
-      <w:r>
-        <w:rPr>
-          <w:vertAlign w:val="superscript"/>
-          <w:lang w:val="en_US" w:bidi="en_US"/>
-        </w:rPr>
-        <w:t>6</w:t>
-      </w:r>
-      <w:r>
-        <w:rPr>
-          <w:lang w:val="en_US" w:bidi="en_US"/>
-        </w:rPr>
-        <w:t xml:space="preserve"> your words always with grace, seasoned with salt, to know how it is necessary for you to answer each one.</w:t>
-      </w:r>
-      <w:r>
-        <w:rPr>
-          <w:lang w:val="en_US" w:bidi="en_US"/>
-        </w:rPr>
-      </w:r>
-      <w:r>
-        <w:rPr>
-          <w:lang w:val="en_US" w:bidi="en_US"/>
-        </w:rPr>
-      </w:r>
-    </w:p>
-    <w:p>
-      <w:pPr/>
-      <w:r>
-        <w:rPr>
-          <w:lang w:val="en_US" w:bidi="en_US"/>
-        </w:rPr>
-      </w:r>
-    </w:p>
-    <w:p>
-      <w:pPr>
-        <w:pStyle w:val="Heading2"/>
-      </w:pPr>
-      <w:r>
-        <w:rPr>
-          <w:lang w:val="en_US" w:bidi="en_US"/>
-        </w:rPr>
-        <w:t>Colossians 4:7</w:t>
-      </w:r>
-      <w:r>
-        <w:rPr>
-          <w:lang w:val="en_US" w:bidi="en_US"/>
-        </w:rPr>
-      </w:r>
-    </w:p>
-    <w:p>
-      <w:pPr/>
-      <w:r>
-        <w:rPr>
-          <w:lang w:val="en_US" w:bidi="en_US"/>
-        </w:rPr>
-      </w:r>
-      <w:r>
-        <w:rPr>
-          <w:vertAlign w:val="superscript"/>
-          <w:lang w:val="en_US" w:bidi="en_US"/>
-        </w:rPr>
-        <w:t>7</w:t>
-      </w:r>
-      <w:r>
-        <w:rPr>
-          <w:lang w:val="en_US" w:bidi="en_US"/>
-        </w:rPr>
-        <w:t xml:space="preserve"> All the things concerning me, Tychicus will make known to you, the beloved brother and faithful servant and fellow slave in the Lord,</w:t>
-      </w:r>
-      <w:r>
-        <w:rPr>
-          <w:lang w:val="en_US" w:bidi="en_US"/>
-        </w:rPr>
-      </w:r>
-      <w:r>
-        <w:rPr>
-          <w:lang w:val="en_US" w:bidi="en_US"/>
-        </w:rPr>
-      </w:r>
-    </w:p>
-    <w:p>
-      <w:pPr/>
-      <w:r>
-        <w:rPr>
-          <w:lang w:val="en_US" w:bidi="en_US"/>
-        </w:rPr>
-      </w:r>
-    </w:p>
-    <w:p>
-      <w:pPr>
-        <w:pStyle w:val="Heading2"/>
-      </w:pPr>
-      <w:r>
-        <w:rPr>
-          <w:lang w:val="en_US" w:bidi="en_US"/>
-        </w:rPr>
-        <w:t>Colossians 4:8</w:t>
-      </w:r>
-      <w:r>
-        <w:rPr>
-          <w:lang w:val="en_US" w:bidi="en_US"/>
-        </w:rPr>
-      </w:r>
-    </w:p>
-    <w:p>
-      <w:pPr/>
-      <w:r>
-        <w:rPr>
-          <w:lang w:val="en_US" w:bidi="en_US"/>
-        </w:rPr>
-      </w:r>
-      <w:r>
-        <w:rPr>
-          <w:vertAlign w:val="superscript"/>
-          <w:lang w:val="en_US" w:bidi="en_US"/>
-        </w:rPr>
-        <w:t>8</w:t>
-      </w:r>
-      <w:r>
-        <w:rPr>
-          <w:lang w:val="en_US" w:bidi="en_US"/>
-        </w:rPr>
-        <w:t xml:space="preserve"> whom I sent to you for this very {reason}, so that you might know the things concerning us and that he might encourage your hearts.</w:t>
-      </w:r>
-      <w:r>
-        <w:rPr>
-          <w:lang w:val="en_US" w:bidi="en_US"/>
-        </w:rPr>
-      </w:r>
-      <w:r>
-        <w:rPr>
-          <w:lang w:val="en_US" w:bidi="en_US"/>
-        </w:rPr>
-      </w:r>
-    </w:p>
-    <w:p>
-      <w:pPr/>
-      <w:r>
-        <w:rPr>
-          <w:lang w:val="en_US" w:bidi="en_US"/>
-        </w:rPr>
-      </w:r>
-    </w:p>
-    <w:p>
-      <w:pPr>
-        <w:pStyle w:val="Heading2"/>
-      </w:pPr>
-      <w:r>
-        <w:rPr>
-          <w:lang w:val="en_US" w:bidi="en_US"/>
-        </w:rPr>
-        <w:t>Colossians 4:9</w:t>
-      </w:r>
-      <w:r>
-        <w:rPr>
-          <w:lang w:val="en_US" w:bidi="en_US"/>
-        </w:rPr>
-      </w:r>
-    </w:p>
-    <w:p>
-      <w:pPr/>
-      <w:r>
-        <w:rPr>
-          <w:lang w:val="en_US" w:bidi="en_US"/>
-        </w:rPr>
-      </w:r>
-      <w:r>
-        <w:rPr>
-          <w:vertAlign w:val="superscript"/>
-          <w:lang w:val="en_US" w:bidi="en_US"/>
-        </w:rPr>
-        <w:t>9</w:t>
-      </w:r>
-      <w:r>
-        <w:rPr>
-          <w:lang w:val="en_US" w:bidi="en_US"/>
-        </w:rPr>
-        <w:t xml:space="preserve"> Together with Onesimus, the faithful and beloved brother who is from among you, they will make known to you all the things here.</w:t>
-      </w:r>
-      <w:r>
-        <w:rPr>
-          <w:lang w:val="en_US" w:bidi="en_US"/>
-        </w:rPr>
-      </w:r>
-      <w:r>
-        <w:rPr>
-          <w:lang w:val="en_US" w:bidi="en_US"/>
-        </w:rPr>
-      </w:r>
-    </w:p>
-    <w:p>
-      <w:pPr/>
-      <w:r>
-        <w:rPr>
-          <w:lang w:val="en_US" w:bidi="en_US"/>
-        </w:rPr>
-      </w:r>
-    </w:p>
-    <w:p>
-      <w:pPr>
-        <w:pStyle w:val="Heading2"/>
-      </w:pPr>
-      <w:r>
-        <w:rPr>
-          <w:lang w:val="en_US" w:bidi="en_US"/>
-        </w:rPr>
-        <w:t>Colossians 4:10</w:t>
-      </w:r>
-      <w:r>
-        <w:rPr>
-          <w:lang w:val="en_US" w:bidi="en_US"/>
-        </w:rPr>
-      </w:r>
-    </w:p>
-    <w:p>
-      <w:pPr/>
-      <w:r>
-        <w:rPr>
-          <w:lang w:val="en_US" w:bidi="en_US"/>
-        </w:rPr>
-      </w:r>
-      <w:r>
-        <w:rPr>
-          <w:vertAlign w:val="superscript"/>
-          <w:lang w:val="en_US" w:bidi="en_US"/>
-        </w:rPr>
-        <w:t>10</w:t>
-      </w:r>
-      <w:r>
-        <w:rPr>
-          <w:lang w:val="en_US" w:bidi="en_US"/>
-        </w:rPr>
-        <w:t xml:space="preserve"> Aristarchus, my fellow prisoner, greets you, and Mark, the cousin of Barnabas (about whom you received orders; if he may come to you, receive him),</w:t>
-      </w:r>
-      <w:r>
-        <w:rPr>
-          <w:lang w:val="en_US" w:bidi="en_US"/>
-        </w:rPr>
-      </w:r>
-      <w:r>
-        <w:rPr>
-          <w:lang w:val="en_US" w:bidi="en_US"/>
-        </w:rPr>
-      </w:r>
-    </w:p>
-    <w:p>
-      <w:pPr/>
-      <w:r>
-        <w:rPr>
-          <w:lang w:val="en_US" w:bidi="en_US"/>
-        </w:rPr>
-      </w:r>
-    </w:p>
-    <w:p>
-      <w:pPr>
-        <w:pStyle w:val="Heading2"/>
-      </w:pPr>
-      <w:r>
-        <w:rPr>
-          <w:lang w:val="en_US" w:bidi="en_US"/>
-        </w:rPr>
-        <w:t>Colossians 4:11</w:t>
-      </w:r>
-      <w:r>
-        <w:rPr>
-          <w:lang w:val="en_US" w:bidi="en_US"/>
-        </w:rPr>
-      </w:r>
-    </w:p>
-    <w:p>
-      <w:pPr/>
-      <w:r>
-        <w:rPr>
-          <w:lang w:val="en_US" w:bidi="en_US"/>
-        </w:rPr>
-      </w:r>
-      <w:r>
-        <w:rPr>
-          <w:vertAlign w:val="superscript"/>
-          <w:lang w:val="en_US" w:bidi="en_US"/>
-        </w:rPr>
-        <w:t>11</w:t>
-      </w:r>
-      <w:r>
-        <w:rPr>
-          <w:lang w:val="en_US" w:bidi="en_US"/>
-        </w:rPr>
-        <w:t xml:space="preserve"> and Jesus, the one called Justus. These {are} the only fellow workers for the kingdom of God being from the circumcision, who were a comfort to me.</w:t>
-      </w:r>
-      <w:r>
-        <w:rPr>
-          <w:lang w:val="en_US" w:bidi="en_US"/>
-        </w:rPr>
-      </w:r>
-      <w:r>
-        <w:rPr>
-          <w:lang w:val="en_US" w:bidi="en_US"/>
-        </w:rPr>
-      </w:r>
-    </w:p>
-    <w:p>
-      <w:pPr/>
-      <w:r>
-        <w:rPr>
-          <w:lang w:val="en_US" w:bidi="en_US"/>
-        </w:rPr>
-      </w:r>
-    </w:p>
-    <w:p>
-      <w:pPr>
-        <w:pStyle w:val="Heading2"/>
-      </w:pPr>
-      <w:r>
-        <w:rPr>
-          <w:lang w:val="en_US" w:bidi="en_US"/>
-        </w:rPr>
-        <w:t>Colossians 4:12</w:t>
-      </w:r>
-      <w:r>
-        <w:rPr>
-          <w:lang w:val="en_US" w:bidi="en_US"/>
-        </w:rPr>
-      </w:r>
-    </w:p>
-    <w:p>
-      <w:pPr/>
-      <w:r>
-        <w:rPr>
-          <w:lang w:val="en_US" w:bidi="en_US"/>
-        </w:rPr>
-      </w:r>
-      <w:r>
-        <w:rPr>
-          <w:vertAlign w:val="superscript"/>
-          <w:lang w:val="en_US" w:bidi="en_US"/>
-        </w:rPr>
-        <w:t>12</w:t>
-      </w:r>
-      <w:r>
-        <w:rPr>
-          <w:lang w:val="en_US" w:bidi="en_US"/>
-        </w:rPr>
-        <w:t xml:space="preserve"> Epaphras greets you. He {is} from among you, a servant of Christ Jesus, always striving on behalf of you in prayers so that you may stand complete and fully assured in all the will of God.</w:t>
-      </w:r>
-      <w:r>
-        <w:rPr>
-          <w:lang w:val="en_US" w:bidi="en_US"/>
-        </w:rPr>
-      </w:r>
-      <w:r>
-        <w:rPr>
-          <w:lang w:val="en_US" w:bidi="en_US"/>
-        </w:rPr>
-      </w:r>
-    </w:p>
-    <w:p>
-      <w:pPr/>
-      <w:r>
-        <w:rPr>
-          <w:lang w:val="en_US" w:bidi="en_US"/>
-        </w:rPr>
-      </w:r>
-    </w:p>
-    <w:p>
-      <w:pPr>
-        <w:pStyle w:val="Heading2"/>
-      </w:pPr>
-      <w:r>
-        <w:rPr>
-          <w:lang w:val="en_US" w:bidi="en_US"/>
-        </w:rPr>
-        <w:t>Colossians 4:13</w:t>
-      </w:r>
-      <w:r>
-        <w:rPr>
-          <w:lang w:val="en_US" w:bidi="en_US"/>
-        </w:rPr>
-      </w:r>
-    </w:p>
-    <w:p>
-      <w:pPr/>
-      <w:r>
-        <w:rPr>
-          <w:lang w:val="en_US" w:bidi="en_US"/>
-        </w:rPr>
-      </w:r>
-      <w:r>
-        <w:rPr>
-          <w:vertAlign w:val="superscript"/>
-          <w:lang w:val="en_US" w:bidi="en_US"/>
-        </w:rPr>
-        <w:t>13</w:t>
-      </w:r>
-      <w:r>
-        <w:rPr>
-          <w:lang w:val="en_US" w:bidi="en_US"/>
-        </w:rPr>
-        <w:t xml:space="preserve"> For I testify for him that he has much hard labor on behalf of you and of the ones in Laodicea and of the ones in Hierapolis.</w:t>
-      </w:r>
-      <w:r>
-        <w:rPr>
-          <w:lang w:val="en_US" w:bidi="en_US"/>
-        </w:rPr>
-      </w:r>
-      <w:r>
-        <w:rPr>
-          <w:lang w:val="en_US" w:bidi="en_US"/>
-        </w:rPr>
-      </w:r>
-    </w:p>
-    <w:p>
-      <w:pPr/>
-      <w:r>
-        <w:rPr>
-          <w:lang w:val="en_US" w:bidi="en_US"/>
-        </w:rPr>
-      </w:r>
-    </w:p>
-    <w:p>
-      <w:pPr>
-        <w:pStyle w:val="Heading2"/>
-      </w:pPr>
-      <w:r>
-        <w:rPr>
-          <w:lang w:val="en_US" w:bidi="en_US"/>
-        </w:rPr>
-        <w:t>Colossians 4:14</w:t>
-      </w:r>
-      <w:r>
-        <w:rPr>
-          <w:lang w:val="en_US" w:bidi="en_US"/>
-        </w:rPr>
-      </w:r>
-    </w:p>
-    <w:p>
-      <w:pPr/>
-      <w:r>
-        <w:rPr>
-          <w:lang w:val="en_US" w:bidi="en_US"/>
-        </w:rPr>
-      </w:r>
-      <w:r>
-        <w:rPr>
-          <w:vertAlign w:val="superscript"/>
-          <w:lang w:val="en_US" w:bidi="en_US"/>
-        </w:rPr>
-        <w:t>14</w:t>
-      </w:r>
-      <w:r>
-        <w:rPr>
-          <w:lang w:val="en_US" w:bidi="en_US"/>
-        </w:rPr>
-        <w:t xml:space="preserve"> Luke, the beloved physician, greets you, and also Demas.</w:t>
-      </w:r>
-      <w:r>
-        <w:rPr>
-          <w:lang w:val="en_US" w:bidi="en_US"/>
-        </w:rPr>
-      </w:r>
-      <w:r>
-        <w:rPr>
-          <w:lang w:val="en_US" w:bidi="en_US"/>
-        </w:rPr>
-      </w:r>
-    </w:p>
-    <w:p>
-      <w:pPr/>
-      <w:r>
-        <w:rPr>
-          <w:lang w:val="en_US" w:bidi="en_US"/>
-        </w:rPr>
-      </w:r>
-    </w:p>
-    <w:p>
-      <w:pPr>
-        <w:pStyle w:val="Heading2"/>
-      </w:pPr>
-      <w:r>
-        <w:rPr>
-          <w:lang w:val="en_US" w:bidi="en_US"/>
-        </w:rPr>
-        <w:t>Colossians 4:15</w:t>
-      </w:r>
-      <w:r>
-        <w:rPr>
-          <w:lang w:val="en_US" w:bidi="en_US"/>
-        </w:rPr>
-      </w:r>
-    </w:p>
-    <w:p>
-      <w:pPr/>
-      <w:r>
-        <w:rPr>
-          <w:lang w:val="en_US" w:bidi="en_US"/>
-        </w:rPr>
-      </w:r>
-      <w:r>
-        <w:rPr>
-          <w:vertAlign w:val="superscript"/>
-          <w:lang w:val="en_US" w:bidi="en_US"/>
-        </w:rPr>
-        <w:t>15</w:t>
-      </w:r>
-      <w:r>
-        <w:rPr>
-          <w:lang w:val="en_US" w:bidi="en_US"/>
-        </w:rPr>
-        <w:t xml:space="preserve"> Greet the brothers in Laodicea, and Nympha, and the church in her house.</w:t>
-      </w:r>
-      <w:r>
-        <w:rPr>
-          <w:lang w:val="en_US" w:bidi="en_US"/>
-        </w:rPr>
-      </w:r>
-      <w:r>
-        <w:rPr>
-          <w:lang w:val="en_US" w:bidi="en_US"/>
-        </w:rPr>
-      </w:r>
-    </w:p>
-    <w:p>
-      <w:pPr/>
-      <w:r>
-        <w:rPr>
-          <w:lang w:val="en_US" w:bidi="en_US"/>
-        </w:rPr>
-      </w:r>
-    </w:p>
-    <w:p>
-      <w:pPr>
-        <w:pStyle w:val="Heading2"/>
-      </w:pPr>
-      <w:r>
-        <w:rPr>
-          <w:lang w:val="en_US" w:bidi="en_US"/>
-        </w:rPr>
-        <w:t>Colossians 4:16</w:t>
-      </w:r>
-      <w:r>
-        <w:rPr>
-          <w:lang w:val="en_US" w:bidi="en_US"/>
-        </w:rPr>
-      </w:r>
-    </w:p>
-    <w:p>
-      <w:pPr/>
-      <w:r>
-        <w:rPr>
-          <w:lang w:val="en_US" w:bidi="en_US"/>
-        </w:rPr>
-      </w:r>
-      <w:r>
-        <w:rPr>
-          <w:vertAlign w:val="superscript"/>
-          <w:lang w:val="en_US" w:bidi="en_US"/>
-        </w:rPr>
-        <w:t>16</w:t>
-      </w:r>
-      <w:r>
-        <w:rPr>
-          <w:lang w:val="en_US" w:bidi="en_US"/>
-        </w:rPr>
-        <w:t xml:space="preserve"> And when this letter has been read among you, make sure that it would be read also in the church of Laodicea and that you also would read the one from Laodicea.</w:t>
-      </w:r>
-      <w:r>
-        <w:rPr>
-          <w:lang w:val="en_US" w:bidi="en_US"/>
-        </w:rPr>
-      </w:r>
-      <w:r>
-        <w:rPr>
-          <w:lang w:val="en_US" w:bidi="en_US"/>
-        </w:rPr>
-      </w:r>
-    </w:p>
-    <w:p>
-      <w:pPr/>
-      <w:r>
-        <w:rPr>
-          <w:lang w:val="en_US" w:bidi="en_US"/>
-        </w:rPr>
-      </w:r>
-    </w:p>
-    <w:p>
-      <w:pPr>
-        <w:pStyle w:val="Heading2"/>
-      </w:pPr>
-      <w:r>
-        <w:rPr>
-          <w:lang w:val="en_US" w:bidi="en_US"/>
-        </w:rPr>
-        <w:t>Colossians 4:17</w:t>
-      </w:r>
-      <w:r>
-        <w:rPr>
-          <w:lang w:val="en_US" w:bidi="en_US"/>
-        </w:rPr>
-      </w:r>
-    </w:p>
-    <w:p>
-      <w:pPr/>
-      <w:r>
-        <w:rPr>
-          <w:lang w:val="en_US" w:bidi="en_US"/>
-        </w:rPr>
-      </w:r>
-      <w:r>
-        <w:rPr>
-          <w:vertAlign w:val="superscript"/>
-          <w:lang w:val="en_US" w:bidi="en_US"/>
-        </w:rPr>
-        <w:t>17</w:t>
-      </w:r>
-      <w:r>
-        <w:rPr>
-          <w:lang w:val="en_US" w:bidi="en_US"/>
-        </w:rPr>
         <w:t xml:space="preserve"> And say to Archippus, “Look to the ministry that you have received in the Lord so that you may fulfill it.”</w:t>
       </w:r>
       <w:r>
@@ -5431,22 +3978,6 @@
     </w:p>
     <w:p>
       <w:pPr/>
-      <w:r>
-        <w:rPr>
-          <w:lang w:val="en_US" w:bidi="en_US"/>
-        </w:rPr>
-      </w:r>
-    </w:p>
-    <w:p>
-      <w:pPr>
-        <w:pStyle w:val="Heading2"/>
-      </w:pPr>
-      <w:r>
-        <w:rPr>
-          <w:lang w:val="en_US" w:bidi="en_US"/>
-        </w:rPr>
-        <w:t>Colossians 4:18</w:t>
-      </w:r>
       <w:r>
         <w:rPr>
           <w:lang w:val="en_US" w:bidi="en_US"/>
